--- a/docs/extra nodejs.docx
+++ b/docs/extra nodejs.docx
@@ -22,13 +22,8 @@
           <w:numId w:val="1"/>
         </w:numPr>
       </w:pPr>
-      <w:proofErr w:type="spellStart"/>
-      <w:r>
-        <w:t>rrd</w:t>
-      </w:r>
-      <w:proofErr w:type="spellEnd"/>
-      <w:r>
-        <w:t xml:space="preserve"> v5</w:t>
+      <w:r>
+        <w:t>rrd v5</w:t>
       </w:r>
     </w:p>
     <w:p>
@@ -58,13 +53,8 @@
         <w:t>–</w:t>
       </w:r>
       <w:r>
-        <w:t xml:space="preserve"> </w:t>
-      </w:r>
-      <w:proofErr w:type="spellStart"/>
-      <w:r>
-        <w:t>gmail</w:t>
-      </w:r>
-      <w:proofErr w:type="spellEnd"/>
+        <w:t xml:space="preserve"> gmail</w:t>
+      </w:r>
     </w:p>
     <w:p>
       <w:pPr>
@@ -75,15 +65,7 @@
         </w:numPr>
       </w:pPr>
       <w:r>
-        <w:t xml:space="preserve">connect </w:t>
-      </w:r>
-      <w:proofErr w:type="spellStart"/>
-      <w:r>
-        <w:t>nodejs</w:t>
-      </w:r>
-      <w:proofErr w:type="spellEnd"/>
-      <w:r>
-        <w:t xml:space="preserve"> with react</w:t>
+        <w:t>connect nodejs with react</w:t>
       </w:r>
     </w:p>
     <w:p/>
@@ -173,13 +155,8 @@
     </w:p>
     <w:p/>
     <w:p>
-      <w:proofErr w:type="spellStart"/>
-      <w:r>
-        <w:t>nodejs</w:t>
-      </w:r>
-      <w:proofErr w:type="spellEnd"/>
-      <w:r>
-        <w:t>:</w:t>
+      <w:r>
+        <w:t>nodejs:</w:t>
       </w:r>
     </w:p>
     <w:p>
@@ -191,15 +168,7 @@
         </w:numPr>
       </w:pPr>
       <w:r>
-        <w:t xml:space="preserve">how to start prod project: </w:t>
-      </w:r>
-      <w:proofErr w:type="spellStart"/>
-      <w:r>
-        <w:t>npm</w:t>
-      </w:r>
-      <w:proofErr w:type="spellEnd"/>
-      <w:r>
-        <w:t xml:space="preserve"> start</w:t>
+        <w:t>how to start prod project: npm start</w:t>
       </w:r>
     </w:p>
     <w:p>
@@ -211,29 +180,13 @@
         </w:numPr>
       </w:pPr>
       <w:r>
-        <w:t xml:space="preserve">how to start a dev project: </w:t>
-      </w:r>
-      <w:proofErr w:type="spellStart"/>
-      <w:r>
-        <w:t>npm</w:t>
-      </w:r>
-      <w:proofErr w:type="spellEnd"/>
-      <w:r>
-        <w:t xml:space="preserve"> run dev</w:t>
+        <w:t>how to start a dev project: npm run dev</w:t>
       </w:r>
     </w:p>
     <w:p/>
     <w:p>
       <w:r>
-        <w:t xml:space="preserve">Register - </w:t>
-      </w:r>
-      <w:proofErr w:type="spellStart"/>
-      <w:r>
-        <w:t>nodejs</w:t>
-      </w:r>
-      <w:proofErr w:type="spellEnd"/>
-      <w:r>
-        <w:t>:</w:t>
+        <w:t>Register - nodejs:</w:t>
       </w:r>
     </w:p>
     <w:p>
@@ -398,19 +351,7 @@
         <w:rPr>
           <w:highlight w:val="green"/>
         </w:rPr>
-        <w:t xml:space="preserve">response errors </w:t>
-      </w:r>
-      <w:r>
-        <w:rPr>
-          <w:highlight w:val="green"/>
-        </w:rPr>
-        <w:t xml:space="preserve">“the user already exists” </w:t>
-      </w:r>
-      <w:r>
-        <w:rPr>
-          <w:highlight w:val="green"/>
-        </w:rPr>
-        <w:t>with status 400</w:t>
+        <w:t>response errors “the user already exists” with status 400</w:t>
       </w:r>
     </w:p>
     <w:p>
@@ -432,8 +373,14 @@
           <w:ilvl w:val="2"/>
           <w:numId w:val="4"/>
         </w:numPr>
-      </w:pPr>
-      <w:r>
+        <w:rPr>
+          <w:highlight w:val="green"/>
+        </w:rPr>
+      </w:pPr>
+      <w:r>
+        <w:rPr>
+          <w:highlight w:val="green"/>
+        </w:rPr>
         <w:t>encrypt the password</w:t>
       </w:r>
     </w:p>
@@ -444,15 +391,16 @@
           <w:ilvl w:val="2"/>
           <w:numId w:val="4"/>
         </w:numPr>
-      </w:pPr>
-      <w:r>
-        <w:t xml:space="preserve">store user data with encrypted password to </w:t>
-      </w:r>
-      <w:proofErr w:type="spellStart"/>
-      <w:r>
-        <w:t>db</w:t>
-      </w:r>
-      <w:proofErr w:type="spellEnd"/>
+        <w:rPr>
+          <w:highlight w:val="green"/>
+        </w:rPr>
+      </w:pPr>
+      <w:r>
+        <w:rPr>
+          <w:highlight w:val="green"/>
+        </w:rPr>
+        <w:t>store user data with encrypted password to db</w:t>
+      </w:r>
     </w:p>
     <w:p>
       <w:pPr>
@@ -461,14 +409,26 @@
           <w:ilvl w:val="2"/>
           <w:numId w:val="4"/>
         </w:numPr>
-      </w:pPr>
-      <w:r>
+        <w:rPr>
+          <w:highlight w:val="green"/>
+        </w:rPr>
+      </w:pPr>
+      <w:r>
+        <w:rPr>
+          <w:highlight w:val="green"/>
+        </w:rPr>
         <w:t>(</w:t>
       </w:r>
       <w:r>
+        <w:rPr>
+          <w:highlight w:val="green"/>
+        </w:rPr>
         <w:t>Do</w:t>
       </w:r>
       <w:r>
+        <w:rPr>
+          <w:highlight w:val="green"/>
+        </w:rPr>
         <w:t xml:space="preserve"> not store the plain text password only the encrypted password)</w:t>
       </w:r>
     </w:p>
@@ -502,11 +462,50 @@
       <w:pPr>
         <w:pStyle w:val="ListParagraph"/>
         <w:numPr>
+          <w:ilvl w:val="3"/>
+          <w:numId w:val="4"/>
+        </w:numPr>
+        <w:rPr>
+          <w:highlight w:val="cyan"/>
+        </w:rPr>
+      </w:pPr>
+      <w:r>
+        <w:rPr>
+          <w:highlight w:val="cyan"/>
+        </w:rPr>
+        <w:t>generate random number</w:t>
+      </w:r>
+    </w:p>
+    <w:p>
+      <w:pPr>
+        <w:pStyle w:val="ListParagraph"/>
+        <w:numPr>
+          <w:ilvl w:val="3"/>
+          <w:numId w:val="4"/>
+        </w:numPr>
+        <w:rPr>
+          <w:highlight w:val="cyan"/>
+        </w:rPr>
+      </w:pPr>
+      <w:r>
+        <w:rPr>
+          <w:highlight w:val="cyan"/>
+        </w:rPr>
+        <w:t>create url and send it to mail</w:t>
+      </w:r>
+    </w:p>
+    <w:p>
+      <w:pPr>
+        <w:pStyle w:val="ListParagraph"/>
+        <w:numPr>
           <w:ilvl w:val="2"/>
           <w:numId w:val="4"/>
         </w:numPr>
       </w:pPr>
       <w:r>
+        <w:rPr>
+          <w:highlight w:val="green"/>
+        </w:rPr>
         <w:t>send “user created successfully” with status 201</w:t>
       </w:r>
     </w:p>
@@ -525,30 +524,8 @@
         <w:rPr>
           <w:highlight w:val="cyan"/>
         </w:rPr>
-        <w:t xml:space="preserve">when user access the </w:t>
-      </w:r>
-      <w:proofErr w:type="spellStart"/>
-      <w:r>
-        <w:rPr>
-          <w:highlight w:val="cyan"/>
-        </w:rPr>
-        <w:t>url</w:t>
-      </w:r>
-      <w:proofErr w:type="spellEnd"/>
-      <w:r>
-        <w:rPr>
-          <w:highlight w:val="cyan"/>
-        </w:rPr>
-        <w:t xml:space="preserve"> then update </w:t>
-      </w:r>
-      <w:proofErr w:type="spellStart"/>
-      <w:r>
-        <w:rPr>
-          <w:highlight w:val="cyan"/>
-        </w:rPr>
-        <w:t>db</w:t>
-      </w:r>
-      <w:proofErr w:type="spellEnd"/>
+        <w:t>when user access the url then update db</w:t>
+      </w:r>
     </w:p>
     <w:p/>
     <w:p/>
@@ -559,15 +536,7 @@
     <w:p/>
     <w:p>
       <w:r>
-        <w:t xml:space="preserve">Login – </w:t>
-      </w:r>
-      <w:proofErr w:type="spellStart"/>
-      <w:r>
-        <w:t>nodejs</w:t>
-      </w:r>
-      <w:proofErr w:type="spellEnd"/>
-      <w:r>
-        <w:t>:</w:t>
+        <w:t>Login – nodejs:</w:t>
       </w:r>
     </w:p>
     <w:p>
@@ -693,10 +662,7 @@
         </w:numPr>
       </w:pPr>
       <w:r>
-        <w:t>if exists</w:t>
-      </w:r>
-      <w:r>
-        <w:t xml:space="preserve"> (else)</w:t>
+        <w:t>if exists (else)</w:t>
       </w:r>
     </w:p>
     <w:p>
@@ -732,13 +698,7 @@
         </w:numPr>
       </w:pPr>
       <w:r>
-        <w:t>response</w:t>
-      </w:r>
-      <w:r>
-        <w:t xml:space="preserve"> error</w:t>
-      </w:r>
-      <w:r>
-        <w:t xml:space="preserve"> “invalid email/password” with status 400</w:t>
+        <w:t>response error “invalid email/password” with status 400</w:t>
       </w:r>
     </w:p>
     <w:p>
@@ -1203,7 +1163,7 @@
         <w:ind w:left="2160" w:hanging="180"/>
       </w:pPr>
     </w:lvl>
-    <w:lvl w:ilvl="3" w:tplc="0409000F" w:tentative="1">
+    <w:lvl w:ilvl="3" w:tplc="0409000F">
       <w:start w:val="1"/>
       <w:numFmt w:val="decimal"/>
       <w:lvlText w:val="%4."/>

--- a/docs/extra nodejs.docx
+++ b/docs/extra nodejs.docx
@@ -183,6 +183,41 @@
         <w:t>how to start a dev project: npm run dev</w:t>
       </w:r>
     </w:p>
+    <w:p>
+      <w:r>
+        <w:t>react:</w:t>
+      </w:r>
+    </w:p>
+    <w:p>
+      <w:pPr>
+        <w:pStyle w:val="ListParagraph"/>
+        <w:numPr>
+          <w:ilvl w:val="0"/>
+          <w:numId w:val="6"/>
+        </w:numPr>
+      </w:pPr>
+      <w:r>
+        <w:t xml:space="preserve">how to start prod project: npm </w:t>
+      </w:r>
+      <w:r>
+        <w:t>run build</w:t>
+      </w:r>
+    </w:p>
+    <w:p>
+      <w:pPr>
+        <w:pStyle w:val="ListParagraph"/>
+        <w:numPr>
+          <w:ilvl w:val="0"/>
+          <w:numId w:val="6"/>
+        </w:numPr>
+      </w:pPr>
+      <w:r>
+        <w:t xml:space="preserve">how to start a dev project: npm </w:t>
+      </w:r>
+      <w:r>
+        <w:t>start</w:t>
+      </w:r>
+    </w:p>
     <w:p/>
     <w:p>
       <w:r>
@@ -232,8 +267,14 @@
           <w:ilvl w:val="0"/>
           <w:numId w:val="4"/>
         </w:numPr>
-      </w:pPr>
-      <w:r>
+        <w:rPr>
+          <w:highlight w:val="green"/>
+        </w:rPr>
+      </w:pPr>
+      <w:r>
+        <w:rPr>
+          <w:highlight w:val="green"/>
+        </w:rPr>
         <w:t>import all modules</w:t>
       </w:r>
     </w:p>
@@ -524,14 +565,178 @@
         <w:rPr>
           <w:highlight w:val="cyan"/>
         </w:rPr>
+        <w:lastRenderedPageBreak/>
         <w:t>when user access the url then update db</w:t>
       </w:r>
     </w:p>
     <w:p/>
-    <w:p/>
-    <w:p/>
-    <w:p/>
-    <w:p/>
+    <w:p>
+      <w:r>
+        <w:t>C</w:t>
+      </w:r>
+      <w:r>
+        <w:t>onfirm</w:t>
+      </w:r>
+      <w:r>
+        <w:t xml:space="preserve"> </w:t>
+      </w:r>
+      <w:r>
+        <w:t>register</w:t>
+      </w:r>
+      <w:r>
+        <w:t>:</w:t>
+      </w:r>
+    </w:p>
+    <w:p>
+      <w:pPr>
+        <w:pStyle w:val="ListParagraph"/>
+        <w:numPr>
+          <w:ilvl w:val="0"/>
+          <w:numId w:val="7"/>
+        </w:numPr>
+      </w:pPr>
+      <w:r>
+        <w:t>create route /api/:email/:secretkey</w:t>
+      </w:r>
+    </w:p>
+    <w:p>
+      <w:pPr>
+        <w:pStyle w:val="ListParagraph"/>
+        <w:numPr>
+          <w:ilvl w:val="0"/>
+          <w:numId w:val="7"/>
+        </w:numPr>
+      </w:pPr>
+      <w:r>
+        <w:t>user input validation</w:t>
+      </w:r>
+    </w:p>
+    <w:p>
+      <w:pPr>
+        <w:pStyle w:val="ListParagraph"/>
+        <w:numPr>
+          <w:ilvl w:val="0"/>
+          <w:numId w:val="7"/>
+        </w:numPr>
+      </w:pPr>
+      <w:r>
+        <w:rPr>
+          <w:highlight w:val="yellow"/>
+        </w:rPr>
+        <w:t>find user by email</w:t>
+      </w:r>
+      <w:r>
+        <w:t xml:space="preserve"> to check if email exists</w:t>
+      </w:r>
+    </w:p>
+    <w:p>
+      <w:pPr>
+        <w:pStyle w:val="ListParagraph"/>
+        <w:numPr>
+          <w:ilvl w:val="1"/>
+          <w:numId w:val="7"/>
+        </w:numPr>
+      </w:pPr>
+      <w:r>
+        <w:t>if not exists</w:t>
+      </w:r>
+    </w:p>
+    <w:p>
+      <w:pPr>
+        <w:pStyle w:val="ListParagraph"/>
+        <w:numPr>
+          <w:ilvl w:val="2"/>
+          <w:numId w:val="7"/>
+        </w:numPr>
+      </w:pPr>
+      <w:r>
+        <w:t>response error with status 400</w:t>
+      </w:r>
+    </w:p>
+    <w:p>
+      <w:pPr>
+        <w:pStyle w:val="ListParagraph"/>
+        <w:numPr>
+          <w:ilvl w:val="1"/>
+          <w:numId w:val="7"/>
+        </w:numPr>
+      </w:pPr>
+      <w:r>
+        <w:t>else – the email exists</w:t>
+      </w:r>
+    </w:p>
+    <w:p>
+      <w:pPr>
+        <w:pStyle w:val="ListParagraph"/>
+        <w:numPr>
+          <w:ilvl w:val="2"/>
+          <w:numId w:val="7"/>
+        </w:numPr>
+      </w:pPr>
+      <w:r>
+        <w:t>check secretkey</w:t>
+      </w:r>
+    </w:p>
+    <w:p>
+      <w:pPr>
+        <w:pStyle w:val="ListParagraph"/>
+        <w:numPr>
+          <w:ilvl w:val="3"/>
+          <w:numId w:val="7"/>
+        </w:numPr>
+      </w:pPr>
+      <w:r>
+        <w:t>if they no match</w:t>
+      </w:r>
+    </w:p>
+    <w:p>
+      <w:pPr>
+        <w:pStyle w:val="ListParagraph"/>
+        <w:numPr>
+          <w:ilvl w:val="4"/>
+          <w:numId w:val="7"/>
+        </w:numPr>
+      </w:pPr>
+      <w:r>
+        <w:t>response error with status 400</w:t>
+      </w:r>
+    </w:p>
+    <w:p>
+      <w:pPr>
+        <w:pStyle w:val="ListParagraph"/>
+        <w:numPr>
+          <w:ilvl w:val="3"/>
+          <w:numId w:val="7"/>
+        </w:numPr>
+      </w:pPr>
+      <w:r>
+        <w:t>else – they match</w:t>
+      </w:r>
+    </w:p>
+    <w:p>
+      <w:pPr>
+        <w:pStyle w:val="ListParagraph"/>
+        <w:numPr>
+          <w:ilvl w:val="4"/>
+          <w:numId w:val="7"/>
+        </w:numPr>
+      </w:pPr>
+      <w:r>
+        <w:t>update db</w:t>
+      </w:r>
+    </w:p>
+    <w:p>
+      <w:pPr>
+        <w:pStyle w:val="ListParagraph"/>
+        <w:numPr>
+          <w:ilvl w:val="4"/>
+          <w:numId w:val="7"/>
+        </w:numPr>
+      </w:pPr>
+      <w:r>
+        <w:t>response msg ok with status 200</w:t>
+      </w:r>
+    </w:p>
     <w:p/>
     <w:p/>
     <w:p>
@@ -1130,6 +1335,95 @@
     </w:lvl>
   </w:abstractNum>
   <w:abstractNum w:abstractNumId="4" w15:restartNumberingAfterBreak="0">
+    <w:nsid w:val="4512078F"/>
+    <w:multiLevelType w:val="hybridMultilevel"/>
+    <w:tmpl w:val="1A6AB0F6"/>
+    <w:lvl w:ilvl="0" w:tplc="04090011">
+      <w:start w:val="1"/>
+      <w:numFmt w:val="decimal"/>
+      <w:lvlText w:val="%1)"/>
+      <w:lvlJc w:val="left"/>
+      <w:pPr>
+        <w:ind w:left="720" w:hanging="360"/>
+      </w:pPr>
+      <w:rPr>
+        <w:rFonts w:hint="default"/>
+      </w:rPr>
+    </w:lvl>
+    <w:lvl w:ilvl="1" w:tplc="04090019">
+      <w:start w:val="1"/>
+      <w:numFmt w:val="lowerLetter"/>
+      <w:lvlText w:val="%2."/>
+      <w:lvlJc w:val="left"/>
+      <w:pPr>
+        <w:ind w:left="1440" w:hanging="360"/>
+      </w:pPr>
+    </w:lvl>
+    <w:lvl w:ilvl="2" w:tplc="0409001B">
+      <w:start w:val="1"/>
+      <w:numFmt w:val="lowerRoman"/>
+      <w:lvlText w:val="%3."/>
+      <w:lvlJc w:val="right"/>
+      <w:pPr>
+        <w:ind w:left="2160" w:hanging="180"/>
+      </w:pPr>
+    </w:lvl>
+    <w:lvl w:ilvl="3" w:tplc="0409000F">
+      <w:start w:val="1"/>
+      <w:numFmt w:val="decimal"/>
+      <w:lvlText w:val="%4."/>
+      <w:lvlJc w:val="left"/>
+      <w:pPr>
+        <w:ind w:left="2880" w:hanging="360"/>
+      </w:pPr>
+    </w:lvl>
+    <w:lvl w:ilvl="4" w:tplc="04090019">
+      <w:start w:val="1"/>
+      <w:numFmt w:val="lowerLetter"/>
+      <w:lvlText w:val="%5."/>
+      <w:lvlJc w:val="left"/>
+      <w:pPr>
+        <w:ind w:left="3600" w:hanging="360"/>
+      </w:pPr>
+    </w:lvl>
+    <w:lvl w:ilvl="5" w:tplc="0409001B" w:tentative="1">
+      <w:start w:val="1"/>
+      <w:numFmt w:val="lowerRoman"/>
+      <w:lvlText w:val="%6."/>
+      <w:lvlJc w:val="right"/>
+      <w:pPr>
+        <w:ind w:left="4320" w:hanging="180"/>
+      </w:pPr>
+    </w:lvl>
+    <w:lvl w:ilvl="6" w:tplc="0409000F" w:tentative="1">
+      <w:start w:val="1"/>
+      <w:numFmt w:val="decimal"/>
+      <w:lvlText w:val="%7."/>
+      <w:lvlJc w:val="left"/>
+      <w:pPr>
+        <w:ind w:left="5040" w:hanging="360"/>
+      </w:pPr>
+    </w:lvl>
+    <w:lvl w:ilvl="7" w:tplc="04090019" w:tentative="1">
+      <w:start w:val="1"/>
+      <w:numFmt w:val="lowerLetter"/>
+      <w:lvlText w:val="%8."/>
+      <w:lvlJc w:val="left"/>
+      <w:pPr>
+        <w:ind w:left="5760" w:hanging="360"/>
+      </w:pPr>
+    </w:lvl>
+    <w:lvl w:ilvl="8" w:tplc="0409001B" w:tentative="1">
+      <w:start w:val="1"/>
+      <w:numFmt w:val="lowerRoman"/>
+      <w:lvlText w:val="%9."/>
+      <w:lvlJc w:val="right"/>
+      <w:pPr>
+        <w:ind w:left="6480" w:hanging="180"/>
+      </w:pPr>
+    </w:lvl>
+  </w:abstractNum>
+  <w:abstractNum w:abstractNumId="5" w15:restartNumberingAfterBreak="0">
     <w:nsid w:val="68CC3717"/>
     <w:multiLevelType w:val="hybridMultilevel"/>
     <w:tmpl w:val="414A3E20"/>
@@ -1218,7 +1512,7 @@
       </w:pPr>
     </w:lvl>
   </w:abstractNum>
-  <w:abstractNum w:abstractNumId="5" w15:restartNumberingAfterBreak="0">
+  <w:abstractNum w:abstractNumId="6" w15:restartNumberingAfterBreak="0">
     <w:nsid w:val="7F4D02F8"/>
     <w:multiLevelType w:val="hybridMultilevel"/>
     <w:tmpl w:val="1C4E5A30"/>
@@ -1308,7 +1602,7 @@
     </w:lvl>
   </w:abstractNum>
   <w:num w:numId="1" w16cid:durableId="142966472">
-    <w:abstractNumId w:val="5"/>
+    <w:abstractNumId w:val="6"/>
   </w:num>
   <w:num w:numId="2" w16cid:durableId="1574192542">
     <w:abstractNumId w:val="3"/>
@@ -1317,13 +1611,16 @@
     <w:abstractNumId w:val="2"/>
   </w:num>
   <w:num w:numId="4" w16cid:durableId="240795766">
-    <w:abstractNumId w:val="4"/>
+    <w:abstractNumId w:val="5"/>
   </w:num>
   <w:num w:numId="5" w16cid:durableId="509024393">
     <w:abstractNumId w:val="0"/>
   </w:num>
   <w:num w:numId="6" w16cid:durableId="192159793">
     <w:abstractNumId w:val="1"/>
+  </w:num>
+  <w:num w:numId="7" w16cid:durableId="1278677249">
+    <w:abstractNumId w:val="4"/>
   </w:num>
 </w:numbering>
 </file>

--- a/docs/extra nodejs.docx
+++ b/docs/extra nodejs.docx
@@ -22,8 +22,13 @@
           <w:numId w:val="1"/>
         </w:numPr>
       </w:pPr>
-      <w:r>
-        <w:t>rrd v5</w:t>
+      <w:proofErr w:type="spellStart"/>
+      <w:r>
+        <w:t>rrd</w:t>
+      </w:r>
+      <w:proofErr w:type="spellEnd"/>
+      <w:r>
+        <w:t xml:space="preserve"> v5</w:t>
       </w:r>
     </w:p>
     <w:p>
@@ -53,8 +58,13 @@
         <w:t>–</w:t>
       </w:r>
       <w:r>
-        <w:t xml:space="preserve"> gmail</w:t>
-      </w:r>
+        <w:t xml:space="preserve"> </w:t>
+      </w:r>
+      <w:proofErr w:type="spellStart"/>
+      <w:r>
+        <w:t>gmail</w:t>
+      </w:r>
+      <w:proofErr w:type="spellEnd"/>
     </w:p>
     <w:p>
       <w:pPr>
@@ -65,7 +75,15 @@
         </w:numPr>
       </w:pPr>
       <w:r>
-        <w:t>connect nodejs with react</w:t>
+        <w:t xml:space="preserve">connect </w:t>
+      </w:r>
+      <w:proofErr w:type="spellStart"/>
+      <w:r>
+        <w:t>nodejs</w:t>
+      </w:r>
+      <w:proofErr w:type="spellEnd"/>
+      <w:r>
+        <w:t xml:space="preserve"> with react</w:t>
       </w:r>
     </w:p>
     <w:p/>
@@ -155,8 +173,13 @@
     </w:p>
     <w:p/>
     <w:p>
-      <w:r>
-        <w:t>nodejs:</w:t>
+      <w:proofErr w:type="spellStart"/>
+      <w:r>
+        <w:t>nodejs</w:t>
+      </w:r>
+      <w:proofErr w:type="spellEnd"/>
+      <w:r>
+        <w:t>:</w:t>
       </w:r>
     </w:p>
     <w:p>
@@ -168,7 +191,15 @@
         </w:numPr>
       </w:pPr>
       <w:r>
-        <w:t>how to start prod project: npm start</w:t>
+        <w:t xml:space="preserve">how to start prod project: </w:t>
+      </w:r>
+      <w:proofErr w:type="spellStart"/>
+      <w:r>
+        <w:t>npm</w:t>
+      </w:r>
+      <w:proofErr w:type="spellEnd"/>
+      <w:r>
+        <w:t xml:space="preserve"> start</w:t>
       </w:r>
     </w:p>
     <w:p>
@@ -180,7 +211,15 @@
         </w:numPr>
       </w:pPr>
       <w:r>
-        <w:t>how to start a dev project: npm run dev</w:t>
+        <w:t xml:space="preserve">how to start a dev project: </w:t>
+      </w:r>
+      <w:proofErr w:type="spellStart"/>
+      <w:r>
+        <w:t>npm</w:t>
+      </w:r>
+      <w:proofErr w:type="spellEnd"/>
+      <w:r>
+        <w:t xml:space="preserve"> run dev</w:t>
       </w:r>
     </w:p>
     <w:p>
@@ -197,10 +236,15 @@
         </w:numPr>
       </w:pPr>
       <w:r>
-        <w:t xml:space="preserve">how to start prod project: npm </w:t>
-      </w:r>
-      <w:r>
-        <w:t>run build</w:t>
+        <w:t xml:space="preserve">how to start prod project: </w:t>
+      </w:r>
+      <w:proofErr w:type="spellStart"/>
+      <w:r>
+        <w:t>npm</w:t>
+      </w:r>
+      <w:proofErr w:type="spellEnd"/>
+      <w:r>
+        <w:t xml:space="preserve"> run build</w:t>
       </w:r>
     </w:p>
     <w:p>
@@ -212,16 +256,29 @@
         </w:numPr>
       </w:pPr>
       <w:r>
-        <w:t xml:space="preserve">how to start a dev project: npm </w:t>
-      </w:r>
-      <w:r>
-        <w:t>start</w:t>
+        <w:t xml:space="preserve">how to start a dev project: </w:t>
+      </w:r>
+      <w:proofErr w:type="spellStart"/>
+      <w:r>
+        <w:t>npm</w:t>
+      </w:r>
+      <w:proofErr w:type="spellEnd"/>
+      <w:r>
+        <w:t xml:space="preserve"> start</w:t>
       </w:r>
     </w:p>
     <w:p/>
     <w:p>
       <w:r>
-        <w:t>Register - nodejs:</w:t>
+        <w:t xml:space="preserve">Register - </w:t>
+      </w:r>
+      <w:proofErr w:type="spellStart"/>
+      <w:r>
+        <w:t>nodejs</w:t>
+      </w:r>
+      <w:proofErr w:type="spellEnd"/>
+      <w:r>
+        <w:t>:</w:t>
       </w:r>
     </w:p>
     <w:p>
@@ -440,8 +497,16 @@
         <w:rPr>
           <w:highlight w:val="green"/>
         </w:rPr>
-        <w:t>store user data with encrypted password to db</w:t>
-      </w:r>
+        <w:t xml:space="preserve">store user data with encrypted password to </w:t>
+      </w:r>
+      <w:proofErr w:type="spellStart"/>
+      <w:r>
+        <w:rPr>
+          <w:highlight w:val="green"/>
+        </w:rPr>
+        <w:t>db</w:t>
+      </w:r>
+      <w:proofErr w:type="spellEnd"/>
     </w:p>
     <w:p>
       <w:pPr>
@@ -532,7 +597,21 @@
         <w:rPr>
           <w:highlight w:val="cyan"/>
         </w:rPr>
-        <w:t>create url and send it to mail</w:t>
+        <w:t xml:space="preserve">create </w:t>
+      </w:r>
+      <w:proofErr w:type="spellStart"/>
+      <w:r>
+        <w:rPr>
+          <w:highlight w:val="cyan"/>
+        </w:rPr>
+        <w:t>url</w:t>
+      </w:r>
+      <w:proofErr w:type="spellEnd"/>
+      <w:r>
+        <w:rPr>
+          <w:highlight w:val="cyan"/>
+        </w:rPr>
+        <w:t xml:space="preserve"> and send it to mail</w:t>
       </w:r>
     </w:p>
     <w:p>
@@ -566,8 +645,30 @@
           <w:highlight w:val="cyan"/>
         </w:rPr>
         <w:lastRenderedPageBreak/>
-        <w:t>when user access the url then update db</w:t>
-      </w:r>
+        <w:t xml:space="preserve">when user access the </w:t>
+      </w:r>
+      <w:proofErr w:type="spellStart"/>
+      <w:r>
+        <w:rPr>
+          <w:highlight w:val="cyan"/>
+        </w:rPr>
+        <w:t>url</w:t>
+      </w:r>
+      <w:proofErr w:type="spellEnd"/>
+      <w:r>
+        <w:rPr>
+          <w:highlight w:val="cyan"/>
+        </w:rPr>
+        <w:t xml:space="preserve"> then update </w:t>
+      </w:r>
+      <w:proofErr w:type="spellStart"/>
+      <w:r>
+        <w:rPr>
+          <w:highlight w:val="cyan"/>
+        </w:rPr>
+        <w:t>db</w:t>
+      </w:r>
+      <w:proofErr w:type="spellEnd"/>
     </w:p>
     <w:p/>
     <w:p>
@@ -594,10 +695,46 @@
           <w:ilvl w:val="0"/>
           <w:numId w:val="7"/>
         </w:numPr>
-      </w:pPr>
-      <w:r>
-        <w:t>create route /api/:email/:secretkey</w:t>
-      </w:r>
+        <w:rPr>
+          <w:highlight w:val="green"/>
+        </w:rPr>
+      </w:pPr>
+      <w:r>
+        <w:rPr>
+          <w:highlight w:val="green"/>
+        </w:rPr>
+        <w:t>create route /</w:t>
+      </w:r>
+      <w:proofErr w:type="spellStart"/>
+      <w:r>
+        <w:rPr>
+          <w:highlight w:val="green"/>
+        </w:rPr>
+        <w:t>api</w:t>
+      </w:r>
+      <w:proofErr w:type="spellEnd"/>
+      <w:proofErr w:type="gramStart"/>
+      <w:r>
+        <w:rPr>
+          <w:highlight w:val="green"/>
+        </w:rPr>
+        <w:t>/:email</w:t>
+      </w:r>
+      <w:proofErr w:type="gramEnd"/>
+      <w:r>
+        <w:rPr>
+          <w:highlight w:val="green"/>
+        </w:rPr>
+        <w:t>/:</w:t>
+      </w:r>
+      <w:proofErr w:type="spellStart"/>
+      <w:r>
+        <w:rPr>
+          <w:highlight w:val="green"/>
+        </w:rPr>
+        <w:t>secretkey</w:t>
+      </w:r>
+      <w:proofErr w:type="spellEnd"/>
     </w:p>
     <w:p>
       <w:pPr>
@@ -606,8 +743,14 @@
           <w:ilvl w:val="0"/>
           <w:numId w:val="7"/>
         </w:numPr>
-      </w:pPr>
-      <w:r>
+        <w:rPr>
+          <w:highlight w:val="green"/>
+        </w:rPr>
+      </w:pPr>
+      <w:r>
+        <w:rPr>
+          <w:highlight w:val="green"/>
+        </w:rPr>
         <w:t>user input validation</w:t>
       </w:r>
     </w:p>
@@ -618,15 +761,15 @@
           <w:ilvl w:val="0"/>
           <w:numId w:val="7"/>
         </w:numPr>
-      </w:pPr>
-      <w:r>
-        <w:rPr>
-          <w:highlight w:val="yellow"/>
-        </w:rPr>
-        <w:t>find user by email</w:t>
-      </w:r>
-      <w:r>
-        <w:t xml:space="preserve"> to check if email exists</w:t>
+        <w:rPr>
+          <w:highlight w:val="green"/>
+        </w:rPr>
+      </w:pPr>
+      <w:r>
+        <w:rPr>
+          <w:highlight w:val="green"/>
+        </w:rPr>
+        <w:t>find user by email to check if email exists</w:t>
       </w:r>
     </w:p>
     <w:p>
@@ -636,8 +779,14 @@
           <w:ilvl w:val="1"/>
           <w:numId w:val="7"/>
         </w:numPr>
-      </w:pPr>
-      <w:r>
+        <w:rPr>
+          <w:highlight w:val="green"/>
+        </w:rPr>
+      </w:pPr>
+      <w:r>
+        <w:rPr>
+          <w:highlight w:val="green"/>
+        </w:rPr>
         <w:t>if not exists</w:t>
       </w:r>
     </w:p>
@@ -648,8 +797,14 @@
           <w:ilvl w:val="2"/>
           <w:numId w:val="7"/>
         </w:numPr>
-      </w:pPr>
-      <w:r>
+        <w:rPr>
+          <w:highlight w:val="green"/>
+        </w:rPr>
+      </w:pPr>
+      <w:r>
+        <w:rPr>
+          <w:highlight w:val="green"/>
+        </w:rPr>
         <w:t>response error with status 400</w:t>
       </w:r>
     </w:p>
@@ -660,8 +815,14 @@
           <w:ilvl w:val="1"/>
           <w:numId w:val="7"/>
         </w:numPr>
-      </w:pPr>
-      <w:r>
+        <w:rPr>
+          <w:highlight w:val="green"/>
+        </w:rPr>
+      </w:pPr>
+      <w:r>
+        <w:rPr>
+          <w:highlight w:val="green"/>
+        </w:rPr>
         <w:t>else – the email exists</w:t>
       </w:r>
     </w:p>
@@ -672,10 +833,24 @@
           <w:ilvl w:val="2"/>
           <w:numId w:val="7"/>
         </w:numPr>
-      </w:pPr>
-      <w:r>
-        <w:t>check secretkey</w:t>
-      </w:r>
+        <w:rPr>
+          <w:highlight w:val="green"/>
+        </w:rPr>
+      </w:pPr>
+      <w:r>
+        <w:rPr>
+          <w:highlight w:val="green"/>
+        </w:rPr>
+        <w:t xml:space="preserve">check </w:t>
+      </w:r>
+      <w:proofErr w:type="spellStart"/>
+      <w:r>
+        <w:rPr>
+          <w:highlight w:val="green"/>
+        </w:rPr>
+        <w:t>secretkey</w:t>
+      </w:r>
+      <w:proofErr w:type="spellEnd"/>
     </w:p>
     <w:p>
       <w:pPr>
@@ -684,8 +859,14 @@
           <w:ilvl w:val="3"/>
           <w:numId w:val="7"/>
         </w:numPr>
-      </w:pPr>
-      <w:r>
+        <w:rPr>
+          <w:highlight w:val="green"/>
+        </w:rPr>
+      </w:pPr>
+      <w:r>
+        <w:rPr>
+          <w:highlight w:val="green"/>
+        </w:rPr>
         <w:t>if they no match</w:t>
       </w:r>
     </w:p>
@@ -696,8 +877,14 @@
           <w:ilvl w:val="4"/>
           <w:numId w:val="7"/>
         </w:numPr>
-      </w:pPr>
-      <w:r>
+        <w:rPr>
+          <w:highlight w:val="green"/>
+        </w:rPr>
+      </w:pPr>
+      <w:r>
+        <w:rPr>
+          <w:highlight w:val="green"/>
+        </w:rPr>
         <w:t>response error with status 400</w:t>
       </w:r>
     </w:p>
@@ -708,8 +895,14 @@
           <w:ilvl w:val="3"/>
           <w:numId w:val="7"/>
         </w:numPr>
-      </w:pPr>
-      <w:r>
+        <w:rPr>
+          <w:highlight w:val="green"/>
+        </w:rPr>
+      </w:pPr>
+      <w:r>
+        <w:rPr>
+          <w:highlight w:val="green"/>
+        </w:rPr>
         <w:t>else – they match</w:t>
       </w:r>
     </w:p>
@@ -720,10 +913,24 @@
           <w:ilvl w:val="4"/>
           <w:numId w:val="7"/>
         </w:numPr>
-      </w:pPr>
-      <w:r>
-        <w:t>update db</w:t>
-      </w:r>
+        <w:rPr>
+          <w:highlight w:val="green"/>
+        </w:rPr>
+      </w:pPr>
+      <w:r>
+        <w:rPr>
+          <w:highlight w:val="green"/>
+        </w:rPr>
+        <w:t xml:space="preserve">update </w:t>
+      </w:r>
+      <w:proofErr w:type="spellStart"/>
+      <w:r>
+        <w:rPr>
+          <w:highlight w:val="green"/>
+        </w:rPr>
+        <w:t>db</w:t>
+      </w:r>
+      <w:proofErr w:type="spellEnd"/>
     </w:p>
     <w:p>
       <w:pPr>
@@ -732,8 +939,14 @@
           <w:ilvl w:val="4"/>
           <w:numId w:val="7"/>
         </w:numPr>
-      </w:pPr>
-      <w:r>
+        <w:rPr>
+          <w:highlight w:val="green"/>
+        </w:rPr>
+      </w:pPr>
+      <w:r>
+        <w:rPr>
+          <w:highlight w:val="green"/>
+        </w:rPr>
         <w:t>response msg ok with status 200</w:t>
       </w:r>
     </w:p>
@@ -741,7 +954,15 @@
     <w:p/>
     <w:p>
       <w:r>
-        <w:t>Login – nodejs:</w:t>
+        <w:t xml:space="preserve">Login – </w:t>
+      </w:r>
+      <w:proofErr w:type="spellStart"/>
+      <w:r>
+        <w:t>nodejs</w:t>
+      </w:r>
+      <w:proofErr w:type="spellEnd"/>
+      <w:r>
+        <w:t>:</w:t>
       </w:r>
     </w:p>
     <w:p>

--- a/docs/extra nodejs.docx
+++ b/docs/extra nodejs.docx
@@ -546,19 +546,19 @@
           <w:numId w:val="4"/>
         </w:numPr>
         <w:rPr>
-          <w:highlight w:val="cyan"/>
-        </w:rPr>
-      </w:pPr>
-      <w:r>
-        <w:rPr>
-          <w:highlight w:val="cyan"/>
+          <w:highlight w:val="green"/>
+        </w:rPr>
+      </w:pPr>
+      <w:r>
+        <w:rPr>
+          <w:highlight w:val="green"/>
         </w:rPr>
         <w:t>send confirmation email</w:t>
       </w:r>
       <w:r>
         <w:rPr>
           <w:rFonts w:hint="cs"/>
-          <w:highlight w:val="cyan"/>
+          <w:highlight w:val="green"/>
           <w:rtl/>
         </w:rPr>
         <w:t xml:space="preserve"> </w:t>
@@ -572,12 +572,12 @@
           <w:numId w:val="4"/>
         </w:numPr>
         <w:rPr>
-          <w:highlight w:val="cyan"/>
-        </w:rPr>
-      </w:pPr>
-      <w:r>
-        <w:rPr>
-          <w:highlight w:val="cyan"/>
+          <w:highlight w:val="green"/>
+        </w:rPr>
+      </w:pPr>
+      <w:r>
+        <w:rPr>
+          <w:highlight w:val="green"/>
         </w:rPr>
         <w:t>generate random number</w:t>
       </w:r>
@@ -590,26 +590,26 @@
           <w:numId w:val="4"/>
         </w:numPr>
         <w:rPr>
-          <w:highlight w:val="cyan"/>
-        </w:rPr>
-      </w:pPr>
-      <w:r>
-        <w:rPr>
-          <w:highlight w:val="cyan"/>
+          <w:highlight w:val="green"/>
+        </w:rPr>
+      </w:pPr>
+      <w:r>
+        <w:rPr>
+          <w:highlight w:val="green"/>
         </w:rPr>
         <w:t xml:space="preserve">create </w:t>
       </w:r>
       <w:proofErr w:type="spellStart"/>
       <w:r>
         <w:rPr>
-          <w:highlight w:val="cyan"/>
+          <w:highlight w:val="green"/>
         </w:rPr>
         <w:t>url</w:t>
       </w:r>
       <w:proofErr w:type="spellEnd"/>
       <w:r>
         <w:rPr>
-          <w:highlight w:val="cyan"/>
+          <w:highlight w:val="green"/>
         </w:rPr>
         <w:t xml:space="preserve"> and send it to mail</w:t>
       </w:r>
@@ -637,12 +637,12 @@
           <w:numId w:val="4"/>
         </w:numPr>
         <w:rPr>
-          <w:highlight w:val="cyan"/>
-        </w:rPr>
-      </w:pPr>
-      <w:r>
-        <w:rPr>
-          <w:highlight w:val="cyan"/>
+          <w:highlight w:val="green"/>
+        </w:rPr>
+      </w:pPr>
+      <w:r>
+        <w:rPr>
+          <w:highlight w:val="green"/>
         </w:rPr>
         <w:lastRenderedPageBreak/>
         <w:t xml:space="preserve">when user access the </w:t>
@@ -650,21 +650,21 @@
       <w:proofErr w:type="spellStart"/>
       <w:r>
         <w:rPr>
-          <w:highlight w:val="cyan"/>
+          <w:highlight w:val="green"/>
         </w:rPr>
         <w:t>url</w:t>
       </w:r>
       <w:proofErr w:type="spellEnd"/>
       <w:r>
         <w:rPr>
-          <w:highlight w:val="cyan"/>
+          <w:highlight w:val="green"/>
         </w:rPr>
         <w:t xml:space="preserve"> then update </w:t>
       </w:r>
       <w:proofErr w:type="spellStart"/>
       <w:r>
         <w:rPr>
-          <w:highlight w:val="cyan"/>
+          <w:highlight w:val="green"/>
         </w:rPr>
         <w:t>db</w:t>
       </w:r>
@@ -972,8 +972,14 @@
           <w:ilvl w:val="0"/>
           <w:numId w:val="5"/>
         </w:numPr>
-      </w:pPr>
-      <w:r>
+        <w:rPr>
+          <w:highlight w:val="green"/>
+        </w:rPr>
+      </w:pPr>
+      <w:r>
+        <w:rPr>
+          <w:highlight w:val="green"/>
+        </w:rPr>
         <w:t>create route = “/login”</w:t>
       </w:r>
     </w:p>
@@ -984,8 +990,14 @@
           <w:ilvl w:val="0"/>
           <w:numId w:val="5"/>
         </w:numPr>
-      </w:pPr>
-      <w:r>
+        <w:rPr>
+          <w:highlight w:val="green"/>
+        </w:rPr>
+      </w:pPr>
+      <w:r>
+        <w:rPr>
+          <w:highlight w:val="green"/>
+        </w:rPr>
         <w:t>create login file</w:t>
       </w:r>
     </w:p>
@@ -996,9 +1008,51 @@
           <w:ilvl w:val="0"/>
           <w:numId w:val="5"/>
         </w:numPr>
-      </w:pPr>
-      <w:r>
-        <w:t>import all modules</w:t>
+        <w:rPr>
+          <w:highlight w:val="green"/>
+        </w:rPr>
+      </w:pPr>
+      <w:r>
+        <w:rPr>
+          <w:highlight w:val="green"/>
+        </w:rPr>
+        <w:t>validate user input</w:t>
+      </w:r>
+    </w:p>
+    <w:p>
+      <w:pPr>
+        <w:pStyle w:val="ListParagraph"/>
+        <w:numPr>
+          <w:ilvl w:val="1"/>
+          <w:numId w:val="5"/>
+        </w:numPr>
+        <w:rPr>
+          <w:highlight w:val="green"/>
+        </w:rPr>
+      </w:pPr>
+      <w:r>
+        <w:rPr>
+          <w:highlight w:val="green"/>
+        </w:rPr>
+        <w:t>if failed</w:t>
+      </w:r>
+    </w:p>
+    <w:p>
+      <w:pPr>
+        <w:pStyle w:val="ListParagraph"/>
+        <w:numPr>
+          <w:ilvl w:val="1"/>
+          <w:numId w:val="5"/>
+        </w:numPr>
+        <w:rPr>
+          <w:highlight w:val="green"/>
+        </w:rPr>
+      </w:pPr>
+      <w:r>
+        <w:rPr>
+          <w:highlight w:val="green"/>
+        </w:rPr>
+        <w:t>response errors from joy with status 400</w:t>
       </w:r>
     </w:p>
     <w:p>
@@ -1008,9 +1062,24 @@
           <w:ilvl w:val="0"/>
           <w:numId w:val="5"/>
         </w:numPr>
-      </w:pPr>
-      <w:r>
-        <w:t>validate user input</w:t>
+        <w:rPr>
+          <w:highlight w:val="green"/>
+        </w:rPr>
+      </w:pPr>
+      <w:r>
+        <w:rPr>
+          <w:highlight w:val="yellow"/>
+        </w:rPr>
+        <w:t>find user by email</w:t>
+      </w:r>
+      <w:r>
+        <w:t xml:space="preserve"> </w:t>
+      </w:r>
+      <w:r>
+        <w:rPr>
+          <w:highlight w:val="green"/>
+        </w:rPr>
+        <w:t>to check if email exists</w:t>
       </w:r>
     </w:p>
     <w:p>
@@ -1020,9 +1089,33 @@
           <w:ilvl w:val="1"/>
           <w:numId w:val="5"/>
         </w:numPr>
-      </w:pPr>
-      <w:r>
-        <w:t>if failed</w:t>
+        <w:rPr>
+          <w:highlight w:val="green"/>
+        </w:rPr>
+      </w:pPr>
+      <w:r>
+        <w:rPr>
+          <w:highlight w:val="green"/>
+        </w:rPr>
+        <w:t>if not exists</w:t>
+      </w:r>
+    </w:p>
+    <w:p>
+      <w:pPr>
+        <w:pStyle w:val="ListParagraph"/>
+        <w:numPr>
+          <w:ilvl w:val="2"/>
+          <w:numId w:val="5"/>
+        </w:numPr>
+        <w:rPr>
+          <w:highlight w:val="green"/>
+        </w:rPr>
+      </w:pPr>
+      <w:r>
+        <w:rPr>
+          <w:highlight w:val="green"/>
+        </w:rPr>
+        <w:t>response error “invalid email/password” with status 400</w:t>
       </w:r>
     </w:p>
     <w:p>
@@ -1032,39 +1125,15 @@
           <w:ilvl w:val="1"/>
           <w:numId w:val="5"/>
         </w:numPr>
-      </w:pPr>
-      <w:r>
-        <w:t>response errors from joy with status 400</w:t>
-      </w:r>
-    </w:p>
-    <w:p>
-      <w:pPr>
-        <w:pStyle w:val="ListParagraph"/>
-        <w:numPr>
-          <w:ilvl w:val="0"/>
-          <w:numId w:val="5"/>
-        </w:numPr>
-      </w:pPr>
-      <w:r>
-        <w:rPr>
-          <w:highlight w:val="yellow"/>
-        </w:rPr>
-        <w:t>find user by email</w:t>
-      </w:r>
-      <w:r>
-        <w:t xml:space="preserve"> to check if email exists</w:t>
-      </w:r>
-    </w:p>
-    <w:p>
-      <w:pPr>
-        <w:pStyle w:val="ListParagraph"/>
-        <w:numPr>
-          <w:ilvl w:val="1"/>
-          <w:numId w:val="5"/>
-        </w:numPr>
-      </w:pPr>
-      <w:r>
-        <w:t>if not exists</w:t>
+        <w:rPr>
+          <w:highlight w:val="green"/>
+        </w:rPr>
+      </w:pPr>
+      <w:r>
+        <w:rPr>
+          <w:highlight w:val="green"/>
+        </w:rPr>
+        <w:t>if exists (else)</w:t>
       </w:r>
     </w:p>
     <w:p>
@@ -1074,32 +1143,14 @@
           <w:ilvl w:val="2"/>
           <w:numId w:val="5"/>
         </w:numPr>
-      </w:pPr>
-      <w:r>
-        <w:t>response error “invalid email/password” with status 400</w:t>
-      </w:r>
-    </w:p>
-    <w:p>
-      <w:pPr>
-        <w:pStyle w:val="ListParagraph"/>
-        <w:numPr>
-          <w:ilvl w:val="1"/>
-          <w:numId w:val="5"/>
-        </w:numPr>
-      </w:pPr>
-      <w:r>
-        <w:t>if exists (else)</w:t>
-      </w:r>
-    </w:p>
-    <w:p>
-      <w:pPr>
-        <w:pStyle w:val="ListParagraph"/>
-        <w:numPr>
-          <w:ilvl w:val="2"/>
-          <w:numId w:val="5"/>
-        </w:numPr>
-      </w:pPr>
-      <w:r>
+        <w:rPr>
+          <w:highlight w:val="green"/>
+        </w:rPr>
+      </w:pPr>
+      <w:r>
+        <w:rPr>
+          <w:highlight w:val="green"/>
+        </w:rPr>
         <w:t>decode password and compare</w:t>
       </w:r>
     </w:p>
@@ -1110,8 +1161,14 @@
           <w:ilvl w:val="3"/>
           <w:numId w:val="5"/>
         </w:numPr>
-      </w:pPr>
-      <w:r>
+        <w:rPr>
+          <w:highlight w:val="green"/>
+        </w:rPr>
+      </w:pPr>
+      <w:r>
+        <w:rPr>
+          <w:highlight w:val="green"/>
+        </w:rPr>
         <w:t>if not</w:t>
       </w:r>
     </w:p>
@@ -1122,8 +1179,14 @@
           <w:ilvl w:val="4"/>
           <w:numId w:val="5"/>
         </w:numPr>
-      </w:pPr>
-      <w:r>
+        <w:rPr>
+          <w:highlight w:val="green"/>
+        </w:rPr>
+      </w:pPr>
+      <w:r>
+        <w:rPr>
+          <w:highlight w:val="green"/>
+        </w:rPr>
         <w:t>response error “invalid email/password” with status 400</w:t>
       </w:r>
     </w:p>
@@ -1134,8 +1197,14 @@
           <w:ilvl w:val="3"/>
           <w:numId w:val="5"/>
         </w:numPr>
-      </w:pPr>
-      <w:r>
+        <w:rPr>
+          <w:highlight w:val="green"/>
+        </w:rPr>
+      </w:pPr>
+      <w:r>
+        <w:rPr>
+          <w:highlight w:val="green"/>
+        </w:rPr>
         <w:t>else (password correct)</w:t>
       </w:r>
     </w:p>
@@ -1146,9 +1215,69 @@
           <w:ilvl w:val="4"/>
           <w:numId w:val="5"/>
         </w:numPr>
-      </w:pPr>
-      <w:r>
+        <w:rPr>
+          <w:highlight w:val="green"/>
+        </w:rPr>
+      </w:pPr>
+      <w:r>
+        <w:rPr>
+          <w:highlight w:val="green"/>
+        </w:rPr>
+        <w:t>check if email validated</w:t>
+      </w:r>
+    </w:p>
+    <w:p>
+      <w:pPr>
+        <w:pStyle w:val="ListParagraph"/>
+        <w:numPr>
+          <w:ilvl w:val="5"/>
+          <w:numId w:val="5"/>
+        </w:numPr>
+        <w:rPr>
+          <w:highlight w:val="green"/>
+        </w:rPr>
+      </w:pPr>
+      <w:r>
+        <w:rPr>
+          <w:highlight w:val="green"/>
+        </w:rPr>
+        <w:t>if so then</w:t>
+      </w:r>
+    </w:p>
+    <w:p>
+      <w:pPr>
+        <w:pStyle w:val="ListParagraph"/>
+        <w:numPr>
+          <w:ilvl w:val="6"/>
+          <w:numId w:val="5"/>
+        </w:numPr>
+        <w:rPr>
+          <w:highlight w:val="green"/>
+        </w:rPr>
+      </w:pPr>
+      <w:r>
+        <w:rPr>
+          <w:highlight w:val="green"/>
+        </w:rPr>
         <w:t>create token</w:t>
+      </w:r>
+    </w:p>
+    <w:p>
+      <w:pPr>
+        <w:pStyle w:val="ListParagraph"/>
+        <w:numPr>
+          <w:ilvl w:val="6"/>
+          <w:numId w:val="5"/>
+        </w:numPr>
+        <w:rPr>
+          <w:highlight w:val="green"/>
+        </w:rPr>
+      </w:pPr>
+      <w:r>
+        <w:rPr>
+          <w:highlight w:val="green"/>
+        </w:rPr>
+        <w:t>response token</w:t>
       </w:r>
     </w:p>
     <w:p>
@@ -1158,9 +1287,33 @@
           <w:ilvl w:val="4"/>
           <w:numId w:val="5"/>
         </w:numPr>
-      </w:pPr>
-      <w:r>
-        <w:t>response token</w:t>
+        <w:rPr>
+          <w:highlight w:val="green"/>
+        </w:rPr>
+      </w:pPr>
+      <w:r>
+        <w:rPr>
+          <w:highlight w:val="green"/>
+        </w:rPr>
+        <w:t>else – email is invalid</w:t>
+      </w:r>
+    </w:p>
+    <w:p>
+      <w:pPr>
+        <w:pStyle w:val="ListParagraph"/>
+        <w:numPr>
+          <w:ilvl w:val="5"/>
+          <w:numId w:val="5"/>
+        </w:numPr>
+        <w:rPr>
+          <w:highlight w:val="green"/>
+        </w:rPr>
+      </w:pPr>
+      <w:r>
+        <w:rPr>
+          <w:highlight w:val="green"/>
+        </w:rPr>
+        <w:t>response error “invalid email/password” with status 400</w:t>
       </w:r>
     </w:p>
     <w:sectPr>
@@ -1227,7 +1380,7 @@
         <w:ind w:left="3600" w:hanging="360"/>
       </w:pPr>
     </w:lvl>
-    <w:lvl w:ilvl="5" w:tplc="0409001B" w:tentative="1">
+    <w:lvl w:ilvl="5" w:tplc="0409001B">
       <w:start w:val="1"/>
       <w:numFmt w:val="lowerRoman"/>
       <w:lvlText w:val="%6."/>
@@ -1236,7 +1389,7 @@
         <w:ind w:left="4320" w:hanging="180"/>
       </w:pPr>
     </w:lvl>
-    <w:lvl w:ilvl="6" w:tplc="0409000F" w:tentative="1">
+    <w:lvl w:ilvl="6" w:tplc="0409000F">
       <w:start w:val="1"/>
       <w:numFmt w:val="decimal"/>
       <w:lvlText w:val="%7."/>

--- a/docs/extra nodejs.docx
+++ b/docs/extra nodejs.docx
@@ -22,13 +22,8 @@
           <w:numId w:val="1"/>
         </w:numPr>
       </w:pPr>
-      <w:proofErr w:type="spellStart"/>
-      <w:r>
-        <w:t>rrd</w:t>
-      </w:r>
-      <w:proofErr w:type="spellEnd"/>
-      <w:r>
-        <w:t xml:space="preserve"> v5</w:t>
+      <w:r>
+        <w:t>rrd v5</w:t>
       </w:r>
     </w:p>
     <w:p>
@@ -50,21 +45,28 @@
           <w:ilvl w:val="0"/>
           <w:numId w:val="1"/>
         </w:numPr>
-      </w:pPr>
-      <w:r>
+        <w:rPr>
+          <w:highlight w:val="green"/>
+        </w:rPr>
+      </w:pPr>
+      <w:r>
+        <w:rPr>
+          <w:highlight w:val="green"/>
+        </w:rPr>
         <w:t xml:space="preserve">secure mails </w:t>
       </w:r>
       <w:r>
+        <w:rPr>
+          <w:highlight w:val="green"/>
+        </w:rPr>
         <w:t>–</w:t>
       </w:r>
       <w:r>
-        <w:t xml:space="preserve"> </w:t>
-      </w:r>
-      <w:proofErr w:type="spellStart"/>
-      <w:r>
-        <w:t>gmail</w:t>
-      </w:r>
-      <w:proofErr w:type="spellEnd"/>
+        <w:rPr>
+          <w:highlight w:val="green"/>
+        </w:rPr>
+        <w:t xml:space="preserve"> gmail</w:t>
+      </w:r>
     </w:p>
     <w:p>
       <w:pPr>
@@ -75,15 +77,7 @@
         </w:numPr>
       </w:pPr>
       <w:r>
-        <w:t xml:space="preserve">connect </w:t>
-      </w:r>
-      <w:proofErr w:type="spellStart"/>
-      <w:r>
-        <w:t>nodejs</w:t>
-      </w:r>
-      <w:proofErr w:type="spellEnd"/>
-      <w:r>
-        <w:t xml:space="preserve"> with react</w:t>
+        <w:t>connect nodejs with react</w:t>
       </w:r>
     </w:p>
     <w:p/>
@@ -94,8 +88,14 @@
           <w:ilvl w:val="0"/>
           <w:numId w:val="2"/>
         </w:numPr>
-      </w:pPr>
-      <w:r>
+        <w:rPr>
+          <w:highlight w:val="green"/>
+        </w:rPr>
+      </w:pPr>
+      <w:r>
+        <w:rPr>
+          <w:highlight w:val="green"/>
+        </w:rPr>
         <w:t xml:space="preserve">register </w:t>
       </w:r>
     </w:p>
@@ -106,8 +106,14 @@
           <w:ilvl w:val="1"/>
           <w:numId w:val="2"/>
         </w:numPr>
-      </w:pPr>
-      <w:r>
+        <w:rPr>
+          <w:highlight w:val="green"/>
+        </w:rPr>
+      </w:pPr>
+      <w:r>
+        <w:rPr>
+          <w:highlight w:val="green"/>
+        </w:rPr>
         <w:t>with picture</w:t>
       </w:r>
     </w:p>
@@ -118,8 +124,14 @@
           <w:ilvl w:val="1"/>
           <w:numId w:val="2"/>
         </w:numPr>
-      </w:pPr>
-      <w:r>
+        <w:rPr>
+          <w:highlight w:val="green"/>
+        </w:rPr>
+      </w:pPr>
+      <w:r>
+        <w:rPr>
+          <w:highlight w:val="green"/>
+        </w:rPr>
         <w:t>confirm email</w:t>
       </w:r>
     </w:p>
@@ -130,8 +142,14 @@
           <w:ilvl w:val="0"/>
           <w:numId w:val="2"/>
         </w:numPr>
-      </w:pPr>
-      <w:r>
+        <w:rPr>
+          <w:highlight w:val="green"/>
+        </w:rPr>
+      </w:pPr>
+      <w:r>
+        <w:rPr>
+          <w:highlight w:val="green"/>
+        </w:rPr>
         <w:t>2 step auth</w:t>
       </w:r>
     </w:p>
@@ -142,8 +160,14 @@
           <w:ilvl w:val="1"/>
           <w:numId w:val="2"/>
         </w:numPr>
-      </w:pPr>
-      <w:r>
+        <w:rPr>
+          <w:highlight w:val="green"/>
+        </w:rPr>
+      </w:pPr>
+      <w:r>
+        <w:rPr>
+          <w:highlight w:val="green"/>
+        </w:rPr>
         <w:t>email + password</w:t>
       </w:r>
     </w:p>
@@ -154,9 +178,21 @@
           <w:ilvl w:val="1"/>
           <w:numId w:val="2"/>
         </w:numPr>
-      </w:pPr>
-      <w:r>
-        <w:t>6 chars</w:t>
+        <w:rPr>
+          <w:highlight w:val="green"/>
+        </w:rPr>
+      </w:pPr>
+      <w:r>
+        <w:rPr>
+          <w:highlight w:val="green"/>
+        </w:rPr>
+        <w:t>8</w:t>
+      </w:r>
+      <w:r>
+        <w:rPr>
+          <w:highlight w:val="green"/>
+        </w:rPr>
+        <w:t xml:space="preserve"> chars</w:t>
       </w:r>
     </w:p>
     <w:p>
@@ -171,15 +207,47 @@
         <w:t>forget password</w:t>
       </w:r>
     </w:p>
+    <w:p>
+      <w:pPr>
+        <w:pStyle w:val="ListParagraph"/>
+        <w:numPr>
+          <w:ilvl w:val="0"/>
+          <w:numId w:val="2"/>
+        </w:numPr>
+      </w:pPr>
+      <w:r>
+        <w:t>send email – contact us</w:t>
+      </w:r>
+    </w:p>
+    <w:p>
+      <w:pPr>
+        <w:pStyle w:val="ListParagraph"/>
+        <w:numPr>
+          <w:ilvl w:val="0"/>
+          <w:numId w:val="2"/>
+        </w:numPr>
+      </w:pPr>
+      <w:r>
+        <w:t>files upload</w:t>
+      </w:r>
+    </w:p>
+    <w:p>
+      <w:pPr>
+        <w:ind w:left="360"/>
+      </w:pPr>
+    </w:p>
+    <w:p>
+      <w:pPr>
+        <w:ind w:left="360"/>
+      </w:pPr>
+      <w:r>
+        <w:t>useState, useEffect, useParams, useContext, useMemo, useNavigate</w:t>
+      </w:r>
+    </w:p>
     <w:p/>
     <w:p>
-      <w:proofErr w:type="spellStart"/>
-      <w:r>
-        <w:t>nodejs</w:t>
-      </w:r>
-      <w:proofErr w:type="spellEnd"/>
-      <w:r>
-        <w:t>:</w:t>
+      <w:r>
+        <w:t>nodejs:</w:t>
       </w:r>
     </w:p>
     <w:p>
@@ -191,15 +259,7 @@
         </w:numPr>
       </w:pPr>
       <w:r>
-        <w:t xml:space="preserve">how to start prod project: </w:t>
-      </w:r>
-      <w:proofErr w:type="spellStart"/>
-      <w:r>
-        <w:t>npm</w:t>
-      </w:r>
-      <w:proofErr w:type="spellEnd"/>
-      <w:r>
-        <w:t xml:space="preserve"> start</w:t>
+        <w:t>how to start prod project: npm start</w:t>
       </w:r>
     </w:p>
     <w:p>
@@ -211,15 +271,7 @@
         </w:numPr>
       </w:pPr>
       <w:r>
-        <w:t xml:space="preserve">how to start a dev project: </w:t>
-      </w:r>
-      <w:proofErr w:type="spellStart"/>
-      <w:r>
-        <w:t>npm</w:t>
-      </w:r>
-      <w:proofErr w:type="spellEnd"/>
-      <w:r>
-        <w:t xml:space="preserve"> run dev</w:t>
+        <w:t>how to start a dev project: npm run dev</w:t>
       </w:r>
     </w:p>
     <w:p>
@@ -236,15 +288,7 @@
         </w:numPr>
       </w:pPr>
       <w:r>
-        <w:t xml:space="preserve">how to start prod project: </w:t>
-      </w:r>
-      <w:proofErr w:type="spellStart"/>
-      <w:r>
-        <w:t>npm</w:t>
-      </w:r>
-      <w:proofErr w:type="spellEnd"/>
-      <w:r>
-        <w:t xml:space="preserve"> run build</w:t>
+        <w:t>how to start prod project: npm run build</w:t>
       </w:r>
     </w:p>
     <w:p>
@@ -256,29 +300,13 @@
         </w:numPr>
       </w:pPr>
       <w:r>
-        <w:t xml:space="preserve">how to start a dev project: </w:t>
-      </w:r>
-      <w:proofErr w:type="spellStart"/>
-      <w:r>
-        <w:t>npm</w:t>
-      </w:r>
-      <w:proofErr w:type="spellEnd"/>
-      <w:r>
-        <w:t xml:space="preserve"> start</w:t>
+        <w:t>how to start a dev project: npm start</w:t>
       </w:r>
     </w:p>
     <w:p/>
     <w:p>
       <w:r>
-        <w:t xml:space="preserve">Register - </w:t>
-      </w:r>
-      <w:proofErr w:type="spellStart"/>
-      <w:r>
-        <w:t>nodejs</w:t>
-      </w:r>
-      <w:proofErr w:type="spellEnd"/>
-      <w:r>
-        <w:t>:</w:t>
+        <w:t>Register - nodejs:</w:t>
       </w:r>
     </w:p>
     <w:p>
@@ -497,16 +525,8 @@
         <w:rPr>
           <w:highlight w:val="green"/>
         </w:rPr>
-        <w:t xml:space="preserve">store user data with encrypted password to </w:t>
-      </w:r>
-      <w:proofErr w:type="spellStart"/>
-      <w:r>
-        <w:rPr>
-          <w:highlight w:val="green"/>
-        </w:rPr>
-        <w:t>db</w:t>
-      </w:r>
-      <w:proofErr w:type="spellEnd"/>
+        <w:t>store user data with encrypted password to db</w:t>
+      </w:r>
     </w:p>
     <w:p>
       <w:pPr>
@@ -523,6 +543,7 @@
         <w:rPr>
           <w:highlight w:val="green"/>
         </w:rPr>
+        <w:lastRenderedPageBreak/>
         <w:t>(</w:t>
       </w:r>
       <w:r>
@@ -597,21 +618,7 @@
         <w:rPr>
           <w:highlight w:val="green"/>
         </w:rPr>
-        <w:t xml:space="preserve">create </w:t>
-      </w:r>
-      <w:proofErr w:type="spellStart"/>
-      <w:r>
-        <w:rPr>
-          <w:highlight w:val="green"/>
-        </w:rPr>
-        <w:t>url</w:t>
-      </w:r>
-      <w:proofErr w:type="spellEnd"/>
-      <w:r>
-        <w:rPr>
-          <w:highlight w:val="green"/>
-        </w:rPr>
-        <w:t xml:space="preserve"> and send it to mail</w:t>
+        <w:t>create url and send it to mail</w:t>
       </w:r>
     </w:p>
     <w:p>
@@ -644,31 +651,8 @@
         <w:rPr>
           <w:highlight w:val="green"/>
         </w:rPr>
-        <w:lastRenderedPageBreak/>
-        <w:t xml:space="preserve">when user access the </w:t>
-      </w:r>
-      <w:proofErr w:type="spellStart"/>
-      <w:r>
-        <w:rPr>
-          <w:highlight w:val="green"/>
-        </w:rPr>
-        <w:t>url</w:t>
-      </w:r>
-      <w:proofErr w:type="spellEnd"/>
-      <w:r>
-        <w:rPr>
-          <w:highlight w:val="green"/>
-        </w:rPr>
-        <w:t xml:space="preserve"> then update </w:t>
-      </w:r>
-      <w:proofErr w:type="spellStart"/>
-      <w:r>
-        <w:rPr>
-          <w:highlight w:val="green"/>
-        </w:rPr>
-        <w:t>db</w:t>
-      </w:r>
-      <w:proofErr w:type="spellEnd"/>
+        <w:t>when user access the url then update db</w:t>
+      </w:r>
     </w:p>
     <w:p/>
     <w:p>
@@ -703,38 +687,8 @@
         <w:rPr>
           <w:highlight w:val="green"/>
         </w:rPr>
-        <w:t>create route /</w:t>
-      </w:r>
-      <w:proofErr w:type="spellStart"/>
-      <w:r>
-        <w:rPr>
-          <w:highlight w:val="green"/>
-        </w:rPr>
-        <w:t>api</w:t>
-      </w:r>
-      <w:proofErr w:type="spellEnd"/>
-      <w:proofErr w:type="gramStart"/>
-      <w:r>
-        <w:rPr>
-          <w:highlight w:val="green"/>
-        </w:rPr>
-        <w:t>/:email</w:t>
-      </w:r>
-      <w:proofErr w:type="gramEnd"/>
-      <w:r>
-        <w:rPr>
-          <w:highlight w:val="green"/>
-        </w:rPr>
-        <w:t>/:</w:t>
-      </w:r>
-      <w:proofErr w:type="spellStart"/>
-      <w:r>
-        <w:rPr>
-          <w:highlight w:val="green"/>
-        </w:rPr>
-        <w:t>secretkey</w:t>
-      </w:r>
-      <w:proofErr w:type="spellEnd"/>
+        <w:t>create route /api/:email/:secretkey</w:t>
+      </w:r>
     </w:p>
     <w:p>
       <w:pPr>
@@ -841,16 +795,8 @@
         <w:rPr>
           <w:highlight w:val="green"/>
         </w:rPr>
-        <w:t xml:space="preserve">check </w:t>
-      </w:r>
-      <w:proofErr w:type="spellStart"/>
-      <w:r>
-        <w:rPr>
-          <w:highlight w:val="green"/>
-        </w:rPr>
-        <w:t>secretkey</w:t>
-      </w:r>
-      <w:proofErr w:type="spellEnd"/>
+        <w:t>check secretkey</w:t>
+      </w:r>
     </w:p>
     <w:p>
       <w:pPr>
@@ -921,16 +867,8 @@
         <w:rPr>
           <w:highlight w:val="green"/>
         </w:rPr>
-        <w:t xml:space="preserve">update </w:t>
-      </w:r>
-      <w:proofErr w:type="spellStart"/>
-      <w:r>
-        <w:rPr>
-          <w:highlight w:val="green"/>
-        </w:rPr>
-        <w:t>db</w:t>
-      </w:r>
-      <w:proofErr w:type="spellEnd"/>
+        <w:t>update db</w:t>
+      </w:r>
     </w:p>
     <w:p>
       <w:pPr>
@@ -954,15 +892,7 @@
     <w:p/>
     <w:p>
       <w:r>
-        <w:t xml:space="preserve">Login – </w:t>
-      </w:r>
-      <w:proofErr w:type="spellStart"/>
-      <w:r>
-        <w:t>nodejs</w:t>
-      </w:r>
-      <w:proofErr w:type="spellEnd"/>
-      <w:r>
-        <w:t>:</w:t>
+        <w:t>Login – nodejs:</w:t>
       </w:r>
     </w:p>
     <w:p>
@@ -1295,6 +1225,7 @@
         <w:rPr>
           <w:highlight w:val="green"/>
         </w:rPr>
+        <w:lastRenderedPageBreak/>
         <w:t>else – email is invalid</w:t>
       </w:r>
     </w:p>
@@ -1315,6 +1246,75 @@
         </w:rPr>
         <w:t>response error “invalid email/password” with status 400</w:t>
       </w:r>
+    </w:p>
+    <w:p>
+      <w:pPr>
+        <w:rPr>
+          <w:highlight w:val="green"/>
+        </w:rPr>
+      </w:pPr>
+    </w:p>
+    <w:p>
+      <w:r>
+        <w:t>Forget password:</w:t>
+      </w:r>
+    </w:p>
+    <w:p>
+      <w:pPr>
+        <w:pStyle w:val="ListParagraph"/>
+        <w:numPr>
+          <w:ilvl w:val="0"/>
+          <w:numId w:val="8"/>
+        </w:numPr>
+      </w:pPr>
+      <w:r>
+        <w:t>create route /api/forgetpassword</w:t>
+      </w:r>
+    </w:p>
+    <w:p>
+      <w:pPr>
+        <w:pStyle w:val="ListParagraph"/>
+        <w:numPr>
+          <w:ilvl w:val="0"/>
+          <w:numId w:val="8"/>
+        </w:numPr>
+      </w:pPr>
+      <w:r>
+        <w:t>create forgetPassword file</w:t>
+      </w:r>
+    </w:p>
+    <w:p>
+      <w:pPr>
+        <w:pStyle w:val="ListParagraph"/>
+        <w:numPr>
+          <w:ilvl w:val="0"/>
+          <w:numId w:val="8"/>
+        </w:numPr>
+      </w:pPr>
+      <w:r>
+        <w:t>validate user input</w:t>
+      </w:r>
+    </w:p>
+    <w:p>
+      <w:pPr>
+        <w:pStyle w:val="ListParagraph"/>
+        <w:numPr>
+          <w:ilvl w:val="1"/>
+          <w:numId w:val="8"/>
+        </w:numPr>
+      </w:pPr>
+      <w:r>
+        <w:t>if failed send error with status 400</w:t>
+      </w:r>
+    </w:p>
+    <w:p>
+      <w:pPr>
+        <w:pStyle w:val="ListParagraph"/>
+        <w:numPr>
+          <w:ilvl w:val="0"/>
+          <w:numId w:val="8"/>
+        </w:numPr>
+      </w:pPr>
     </w:p>
     <w:sectPr>
       <w:pgSz w:w="12240" w:h="15840"/>
@@ -1798,6 +1798,95 @@
     </w:lvl>
   </w:abstractNum>
   <w:abstractNum w:abstractNumId="5" w15:restartNumberingAfterBreak="0">
+    <w:nsid w:val="5EB163EE"/>
+    <w:multiLevelType w:val="hybridMultilevel"/>
+    <w:tmpl w:val="0B74A4A6"/>
+    <w:lvl w:ilvl="0" w:tplc="04090011">
+      <w:start w:val="1"/>
+      <w:numFmt w:val="decimal"/>
+      <w:lvlText w:val="%1)"/>
+      <w:lvlJc w:val="left"/>
+      <w:pPr>
+        <w:ind w:left="720" w:hanging="360"/>
+      </w:pPr>
+      <w:rPr>
+        <w:rFonts w:hint="default"/>
+      </w:rPr>
+    </w:lvl>
+    <w:lvl w:ilvl="1" w:tplc="04090019">
+      <w:start w:val="1"/>
+      <w:numFmt w:val="lowerLetter"/>
+      <w:lvlText w:val="%2."/>
+      <w:lvlJc w:val="left"/>
+      <w:pPr>
+        <w:ind w:left="1440" w:hanging="360"/>
+      </w:pPr>
+    </w:lvl>
+    <w:lvl w:ilvl="2" w:tplc="0409001B" w:tentative="1">
+      <w:start w:val="1"/>
+      <w:numFmt w:val="lowerRoman"/>
+      <w:lvlText w:val="%3."/>
+      <w:lvlJc w:val="right"/>
+      <w:pPr>
+        <w:ind w:left="2160" w:hanging="180"/>
+      </w:pPr>
+    </w:lvl>
+    <w:lvl w:ilvl="3" w:tplc="0409000F" w:tentative="1">
+      <w:start w:val="1"/>
+      <w:numFmt w:val="decimal"/>
+      <w:lvlText w:val="%4."/>
+      <w:lvlJc w:val="left"/>
+      <w:pPr>
+        <w:ind w:left="2880" w:hanging="360"/>
+      </w:pPr>
+    </w:lvl>
+    <w:lvl w:ilvl="4" w:tplc="04090019" w:tentative="1">
+      <w:start w:val="1"/>
+      <w:numFmt w:val="lowerLetter"/>
+      <w:lvlText w:val="%5."/>
+      <w:lvlJc w:val="left"/>
+      <w:pPr>
+        <w:ind w:left="3600" w:hanging="360"/>
+      </w:pPr>
+    </w:lvl>
+    <w:lvl w:ilvl="5" w:tplc="0409001B" w:tentative="1">
+      <w:start w:val="1"/>
+      <w:numFmt w:val="lowerRoman"/>
+      <w:lvlText w:val="%6."/>
+      <w:lvlJc w:val="right"/>
+      <w:pPr>
+        <w:ind w:left="4320" w:hanging="180"/>
+      </w:pPr>
+    </w:lvl>
+    <w:lvl w:ilvl="6" w:tplc="0409000F" w:tentative="1">
+      <w:start w:val="1"/>
+      <w:numFmt w:val="decimal"/>
+      <w:lvlText w:val="%7."/>
+      <w:lvlJc w:val="left"/>
+      <w:pPr>
+        <w:ind w:left="5040" w:hanging="360"/>
+      </w:pPr>
+    </w:lvl>
+    <w:lvl w:ilvl="7" w:tplc="04090019" w:tentative="1">
+      <w:start w:val="1"/>
+      <w:numFmt w:val="lowerLetter"/>
+      <w:lvlText w:val="%8."/>
+      <w:lvlJc w:val="left"/>
+      <w:pPr>
+        <w:ind w:left="5760" w:hanging="360"/>
+      </w:pPr>
+    </w:lvl>
+    <w:lvl w:ilvl="8" w:tplc="0409001B" w:tentative="1">
+      <w:start w:val="1"/>
+      <w:numFmt w:val="lowerRoman"/>
+      <w:lvlText w:val="%9."/>
+      <w:lvlJc w:val="right"/>
+      <w:pPr>
+        <w:ind w:left="6480" w:hanging="180"/>
+      </w:pPr>
+    </w:lvl>
+  </w:abstractNum>
+  <w:abstractNum w:abstractNumId="6" w15:restartNumberingAfterBreak="0">
     <w:nsid w:val="68CC3717"/>
     <w:multiLevelType w:val="hybridMultilevel"/>
     <w:tmpl w:val="414A3E20"/>
@@ -1886,7 +1975,7 @@
       </w:pPr>
     </w:lvl>
   </w:abstractNum>
-  <w:abstractNum w:abstractNumId="6" w15:restartNumberingAfterBreak="0">
+  <w:abstractNum w:abstractNumId="7" w15:restartNumberingAfterBreak="0">
     <w:nsid w:val="7F4D02F8"/>
     <w:multiLevelType w:val="hybridMultilevel"/>
     <w:tmpl w:val="1C4E5A30"/>
@@ -1976,7 +2065,7 @@
     </w:lvl>
   </w:abstractNum>
   <w:num w:numId="1" w16cid:durableId="142966472">
-    <w:abstractNumId w:val="6"/>
+    <w:abstractNumId w:val="7"/>
   </w:num>
   <w:num w:numId="2" w16cid:durableId="1574192542">
     <w:abstractNumId w:val="3"/>
@@ -1985,7 +2074,7 @@
     <w:abstractNumId w:val="2"/>
   </w:num>
   <w:num w:numId="4" w16cid:durableId="240795766">
-    <w:abstractNumId w:val="5"/>
+    <w:abstractNumId w:val="6"/>
   </w:num>
   <w:num w:numId="5" w16cid:durableId="509024393">
     <w:abstractNumId w:val="0"/>
@@ -1995,6 +2084,9 @@
   </w:num>
   <w:num w:numId="7" w16cid:durableId="1278677249">
     <w:abstractNumId w:val="4"/>
+  </w:num>
+  <w:num w:numId="8" w16cid:durableId="866716485">
+    <w:abstractNumId w:val="5"/>
   </w:num>
 </w:numbering>
 </file>

--- a/docs/extra nodejs.docx
+++ b/docs/extra nodejs.docx
@@ -237,11 +237,145 @@
       </w:pPr>
     </w:p>
     <w:p>
-      <w:pPr>
-        <w:ind w:left="360"/>
-      </w:pPr>
-      <w:r>
-        <w:t>useState, useEffect, useParams, useContext, useMemo, useNavigate</w:t>
+      <w:r>
+        <w:t>when use what</w:t>
+      </w:r>
+    </w:p>
+    <w:p>
+      <w:pPr>
+        <w:pStyle w:val="ListParagraph"/>
+        <w:numPr>
+          <w:ilvl w:val="0"/>
+          <w:numId w:val="10"/>
+        </w:numPr>
+      </w:pPr>
+      <w:r>
+        <w:t>url: /api/something?key1=value1&amp;key2=value2</w:t>
+      </w:r>
+    </w:p>
+    <w:p>
+      <w:pPr>
+        <w:pStyle w:val="ListParagraph"/>
+        <w:numPr>
+          <w:ilvl w:val="1"/>
+          <w:numId w:val="10"/>
+        </w:numPr>
+      </w:pPr>
+      <w:r>
+        <w:t>method: all</w:t>
+      </w:r>
+    </w:p>
+    <w:p>
+      <w:pPr>
+        <w:pStyle w:val="ListParagraph"/>
+        <w:numPr>
+          <w:ilvl w:val="1"/>
+          <w:numId w:val="10"/>
+        </w:numPr>
+      </w:pPr>
+      <w:r>
+        <w:t>req.queryparams</w:t>
+      </w:r>
+    </w:p>
+    <w:p>
+      <w:pPr>
+        <w:pStyle w:val="ListParagraph"/>
+        <w:numPr>
+          <w:ilvl w:val="0"/>
+          <w:numId w:val="10"/>
+        </w:numPr>
+      </w:pPr>
+      <w:r>
+        <w:t>url: /api/something</w:t>
+      </w:r>
+      <w:r>
+        <w:t>/:data1/:data2</w:t>
+      </w:r>
+    </w:p>
+    <w:p>
+      <w:pPr>
+        <w:pStyle w:val="ListParagraph"/>
+        <w:numPr>
+          <w:ilvl w:val="1"/>
+          <w:numId w:val="10"/>
+        </w:numPr>
+      </w:pPr>
+      <w:r>
+        <w:t>method: all</w:t>
+      </w:r>
+    </w:p>
+    <w:p>
+      <w:pPr>
+        <w:pStyle w:val="ListParagraph"/>
+        <w:numPr>
+          <w:ilvl w:val="1"/>
+          <w:numId w:val="10"/>
+        </w:numPr>
+      </w:pPr>
+      <w:r>
+        <w:t>the order of the data must be match</w:t>
+      </w:r>
+      <w:r>
+        <w:t xml:space="preserve"> by the order of the url</w:t>
+      </w:r>
+    </w:p>
+    <w:p>
+      <w:pPr>
+        <w:pStyle w:val="ListParagraph"/>
+        <w:numPr>
+          <w:ilvl w:val="1"/>
+          <w:numId w:val="10"/>
+        </w:numPr>
+      </w:pPr>
+      <w:r>
+        <w:t>req.params</w:t>
+      </w:r>
+    </w:p>
+    <w:p>
+      <w:pPr>
+        <w:pStyle w:val="ListParagraph"/>
+        <w:numPr>
+          <w:ilvl w:val="0"/>
+          <w:numId w:val="10"/>
+        </w:numPr>
+      </w:pPr>
+      <w:r>
+        <w:t>u</w:t>
+      </w:r>
+      <w:r>
+        <w:t>r</w:t>
+      </w:r>
+      <w:r>
+        <w:t>l: /api/something</w:t>
+      </w:r>
+    </w:p>
+    <w:p>
+      <w:pPr>
+        <w:pStyle w:val="ListParagraph"/>
+        <w:numPr>
+          <w:ilvl w:val="1"/>
+          <w:numId w:val="10"/>
+        </w:numPr>
+      </w:pPr>
+      <w:r>
+        <w:t>method: all except get</w:t>
+      </w:r>
+    </w:p>
+    <w:p>
+      <w:pPr>
+        <w:pStyle w:val="ListParagraph"/>
+        <w:numPr>
+          <w:ilvl w:val="1"/>
+          <w:numId w:val="10"/>
+        </w:numPr>
+      </w:pPr>
+      <w:r>
+        <w:t>req.body</w:t>
+      </w:r>
+    </w:p>
+    <w:p>
+      <w:r>
+        <w:tab/>
       </w:r>
     </w:p>
     <w:p/>
@@ -324,6 +458,7 @@
         <w:rPr>
           <w:highlight w:val="green"/>
         </w:rPr>
+        <w:lastRenderedPageBreak/>
         <w:t>create route = “/register”</w:t>
       </w:r>
     </w:p>
@@ -543,7 +678,6 @@
         <w:rPr>
           <w:highlight w:val="green"/>
         </w:rPr>
-        <w:lastRenderedPageBreak/>
         <w:t>(</w:t>
       </w:r>
       <w:r>
@@ -1000,6 +1134,7 @@
         <w:rPr>
           <w:highlight w:val="yellow"/>
         </w:rPr>
+        <w:lastRenderedPageBreak/>
         <w:t>find user by email</w:t>
       </w:r>
       <w:r>
@@ -1225,7 +1360,6 @@
         <w:rPr>
           <w:highlight w:val="green"/>
         </w:rPr>
-        <w:lastRenderedPageBreak/>
         <w:t>else – email is invalid</w:t>
       </w:r>
     </w:p>
@@ -1266,8 +1400,14 @@
           <w:ilvl w:val="0"/>
           <w:numId w:val="8"/>
         </w:numPr>
-      </w:pPr>
-      <w:r>
+        <w:rPr>
+          <w:highlight w:val="green"/>
+        </w:rPr>
+      </w:pPr>
+      <w:r>
+        <w:rPr>
+          <w:highlight w:val="green"/>
+        </w:rPr>
         <w:t>create route /api/forgetpassword</w:t>
       </w:r>
     </w:p>
@@ -1278,8 +1418,14 @@
           <w:ilvl w:val="0"/>
           <w:numId w:val="8"/>
         </w:numPr>
-      </w:pPr>
-      <w:r>
+        <w:rPr>
+          <w:highlight w:val="green"/>
+        </w:rPr>
+      </w:pPr>
+      <w:r>
+        <w:rPr>
+          <w:highlight w:val="green"/>
+        </w:rPr>
         <w:t>create forgetPassword file</w:t>
       </w:r>
     </w:p>
@@ -1290,8 +1436,14 @@
           <w:ilvl w:val="0"/>
           <w:numId w:val="8"/>
         </w:numPr>
-      </w:pPr>
-      <w:r>
+        <w:rPr>
+          <w:highlight w:val="green"/>
+        </w:rPr>
+      </w:pPr>
+      <w:r>
+        <w:rPr>
+          <w:highlight w:val="green"/>
+        </w:rPr>
         <w:t>validate user input</w:t>
       </w:r>
     </w:p>
@@ -1302,8 +1454,14 @@
           <w:ilvl w:val="1"/>
           <w:numId w:val="8"/>
         </w:numPr>
-      </w:pPr>
-      <w:r>
+        <w:rPr>
+          <w:highlight w:val="green"/>
+        </w:rPr>
+      </w:pPr>
+      <w:r>
+        <w:rPr>
+          <w:highlight w:val="green"/>
+        </w:rPr>
         <w:t>if failed send error with status 400</w:t>
       </w:r>
     </w:p>
@@ -1315,7 +1473,412 @@
           <w:numId w:val="8"/>
         </w:numPr>
       </w:pPr>
-    </w:p>
+      <w:r>
+        <w:rPr>
+          <w:highlight w:val="yellow"/>
+        </w:rPr>
+        <w:t>find user by email</w:t>
+      </w:r>
+      <w:r>
+        <w:t xml:space="preserve"> </w:t>
+      </w:r>
+    </w:p>
+    <w:p>
+      <w:pPr>
+        <w:pStyle w:val="ListParagraph"/>
+        <w:numPr>
+          <w:ilvl w:val="1"/>
+          <w:numId w:val="8"/>
+        </w:numPr>
+        <w:rPr>
+          <w:highlight w:val="green"/>
+        </w:rPr>
+      </w:pPr>
+      <w:r>
+        <w:rPr>
+          <w:highlight w:val="green"/>
+        </w:rPr>
+        <w:t>if we did not find the email</w:t>
+      </w:r>
+    </w:p>
+    <w:p>
+      <w:pPr>
+        <w:pStyle w:val="ListParagraph"/>
+        <w:numPr>
+          <w:ilvl w:val="2"/>
+          <w:numId w:val="8"/>
+        </w:numPr>
+        <w:rPr>
+          <w:highlight w:val="green"/>
+        </w:rPr>
+      </w:pPr>
+      <w:r>
+        <w:rPr>
+          <w:highlight w:val="green"/>
+        </w:rPr>
+        <w:t>response: if your email exists you will receive an email</w:t>
+      </w:r>
+    </w:p>
+    <w:p>
+      <w:pPr>
+        <w:pStyle w:val="ListParagraph"/>
+        <w:numPr>
+          <w:ilvl w:val="1"/>
+          <w:numId w:val="8"/>
+        </w:numPr>
+      </w:pPr>
+      <w:r>
+        <w:t>else – we found the email</w:t>
+      </w:r>
+    </w:p>
+    <w:p>
+      <w:pPr>
+        <w:pStyle w:val="ListParagraph"/>
+        <w:numPr>
+          <w:ilvl w:val="2"/>
+          <w:numId w:val="8"/>
+        </w:numPr>
+      </w:pPr>
+      <w:r>
+        <w:t>generate link</w:t>
+      </w:r>
+    </w:p>
+    <w:p>
+      <w:pPr>
+        <w:pStyle w:val="ListParagraph"/>
+        <w:numPr>
+          <w:ilvl w:val="3"/>
+          <w:numId w:val="8"/>
+        </w:numPr>
+        <w:rPr>
+          <w:highlight w:val="green"/>
+        </w:rPr>
+      </w:pPr>
+      <w:r>
+        <w:rPr>
+          <w:highlight w:val="green"/>
+        </w:rPr>
+        <w:t>/api/resetpassword/:</w:t>
+      </w:r>
+      <w:r>
+        <w:rPr>
+          <w:highlight w:val="green"/>
+        </w:rPr>
+        <w:t>token</w:t>
+      </w:r>
+    </w:p>
+    <w:p>
+      <w:pPr>
+        <w:pStyle w:val="ListParagraph"/>
+        <w:numPr>
+          <w:ilvl w:val="3"/>
+          <w:numId w:val="8"/>
+        </w:numPr>
+      </w:pPr>
+      <w:r>
+        <w:t>create link timeout – 15 min</w:t>
+      </w:r>
+    </w:p>
+    <w:p>
+      <w:pPr>
+        <w:pStyle w:val="ListParagraph"/>
+        <w:numPr>
+          <w:ilvl w:val="3"/>
+          <w:numId w:val="8"/>
+        </w:numPr>
+      </w:pPr>
+      <w:r>
+        <w:t>(Email and secret key should be encrypted)</w:t>
+      </w:r>
+    </w:p>
+    <w:p>
+      <w:pPr>
+        <w:pStyle w:val="ListParagraph"/>
+        <w:numPr>
+          <w:ilvl w:val="3"/>
+          <w:numId w:val="8"/>
+        </w:numPr>
+      </w:pPr>
+      <w:r>
+        <w:t>response: if your email exists you will receive an email</w:t>
+      </w:r>
+    </w:p>
+    <w:p>
+      <w:r>
+        <w:t>how to reset password:</w:t>
+      </w:r>
+    </w:p>
+    <w:p>
+      <w:pPr>
+        <w:pStyle w:val="ListParagraph"/>
+        <w:numPr>
+          <w:ilvl w:val="0"/>
+          <w:numId w:val="11"/>
+        </w:numPr>
+      </w:pPr>
+      <w:r>
+        <w:t>r: forget password</w:t>
+      </w:r>
+    </w:p>
+    <w:p>
+      <w:pPr>
+        <w:pStyle w:val="ListParagraph"/>
+        <w:numPr>
+          <w:ilvl w:val="0"/>
+          <w:numId w:val="11"/>
+        </w:numPr>
+      </w:pPr>
+      <w:r>
+        <w:t>n: forget password</w:t>
+      </w:r>
+    </w:p>
+    <w:p>
+      <w:pPr>
+        <w:pStyle w:val="ListParagraph"/>
+        <w:numPr>
+          <w:ilvl w:val="0"/>
+          <w:numId w:val="11"/>
+        </w:numPr>
+      </w:pPr>
+      <w:r>
+        <w:t>n: send link to react</w:t>
+      </w:r>
+    </w:p>
+    <w:p>
+      <w:pPr>
+        <w:pStyle w:val="ListParagraph"/>
+        <w:numPr>
+          <w:ilvl w:val="0"/>
+          <w:numId w:val="11"/>
+        </w:numPr>
+      </w:pPr>
+      <w:r>
+        <w:t>r: new password</w:t>
+      </w:r>
+    </w:p>
+    <w:p>
+      <w:pPr>
+        <w:pStyle w:val="ListParagraph"/>
+        <w:numPr>
+          <w:ilvl w:val="0"/>
+          <w:numId w:val="11"/>
+        </w:numPr>
+      </w:pPr>
+      <w:r>
+        <w:t>r: send the new password with token to node</w:t>
+      </w:r>
+    </w:p>
+    <w:p>
+      <w:pPr>
+        <w:pStyle w:val="ListParagraph"/>
+        <w:numPr>
+          <w:ilvl w:val="0"/>
+          <w:numId w:val="11"/>
+        </w:numPr>
+      </w:pPr>
+      <w:r>
+        <w:t>n: reset password</w:t>
+      </w:r>
+    </w:p>
+    <w:p>
+      <w:r>
+        <w:t>Reset password:</w:t>
+      </w:r>
+    </w:p>
+    <w:p>
+      <w:pPr>
+        <w:pStyle w:val="ListParagraph"/>
+        <w:numPr>
+          <w:ilvl w:val="0"/>
+          <w:numId w:val="9"/>
+        </w:numPr>
+      </w:pPr>
+      <w:r>
+        <w:t xml:space="preserve">create route </w:t>
+      </w:r>
+      <w:r>
+        <w:t>/api/resetpassword/:</w:t>
+      </w:r>
+      <w:r>
+        <w:t>token</w:t>
+      </w:r>
+    </w:p>
+    <w:p>
+      <w:pPr>
+        <w:pStyle w:val="ListParagraph"/>
+        <w:numPr>
+          <w:ilvl w:val="0"/>
+          <w:numId w:val="9"/>
+        </w:numPr>
+      </w:pPr>
+      <w:r>
+        <w:t>create resetPassword file</w:t>
+      </w:r>
+    </w:p>
+    <w:p>
+      <w:pPr>
+        <w:pStyle w:val="ListParagraph"/>
+        <w:numPr>
+          <w:ilvl w:val="0"/>
+          <w:numId w:val="9"/>
+        </w:numPr>
+      </w:pPr>
+      <w:r>
+        <w:lastRenderedPageBreak/>
+        <w:t>validate user input</w:t>
+      </w:r>
+    </w:p>
+    <w:p>
+      <w:pPr>
+        <w:pStyle w:val="ListParagraph"/>
+        <w:numPr>
+          <w:ilvl w:val="1"/>
+          <w:numId w:val="9"/>
+        </w:numPr>
+      </w:pPr>
+      <w:r>
+        <w:t>if failed send error with status 400</w:t>
+      </w:r>
+    </w:p>
+    <w:p>
+      <w:pPr>
+        <w:pStyle w:val="ListParagraph"/>
+        <w:numPr>
+          <w:ilvl w:val="0"/>
+          <w:numId w:val="9"/>
+        </w:numPr>
+      </w:pPr>
+      <w:r>
+        <w:rPr>
+          <w:highlight w:val="yellow"/>
+        </w:rPr>
+        <w:t>find user by email</w:t>
+      </w:r>
+      <w:r>
+        <w:t xml:space="preserve"> </w:t>
+      </w:r>
+    </w:p>
+    <w:p>
+      <w:pPr>
+        <w:pStyle w:val="ListParagraph"/>
+        <w:numPr>
+          <w:ilvl w:val="1"/>
+          <w:numId w:val="9"/>
+        </w:numPr>
+      </w:pPr>
+      <w:r>
+        <w:t>if we did not find the email</w:t>
+      </w:r>
+    </w:p>
+    <w:p>
+      <w:pPr>
+        <w:pStyle w:val="ListParagraph"/>
+        <w:numPr>
+          <w:ilvl w:val="2"/>
+          <w:numId w:val="9"/>
+        </w:numPr>
+      </w:pPr>
+      <w:r>
+        <w:t>response: password changed</w:t>
+      </w:r>
+    </w:p>
+    <w:p>
+      <w:pPr>
+        <w:pStyle w:val="ListParagraph"/>
+        <w:numPr>
+          <w:ilvl w:val="1"/>
+          <w:numId w:val="8"/>
+        </w:numPr>
+      </w:pPr>
+      <w:r>
+        <w:t>else - we found the email</w:t>
+      </w:r>
+    </w:p>
+    <w:p>
+      <w:pPr>
+        <w:pStyle w:val="ListParagraph"/>
+        <w:numPr>
+          <w:ilvl w:val="2"/>
+          <w:numId w:val="9"/>
+        </w:numPr>
+      </w:pPr>
+      <w:r>
+        <w:t>compare secretkey</w:t>
+      </w:r>
+    </w:p>
+    <w:p>
+      <w:pPr>
+        <w:pStyle w:val="ListParagraph"/>
+        <w:numPr>
+          <w:ilvl w:val="3"/>
+          <w:numId w:val="9"/>
+        </w:numPr>
+      </w:pPr>
+      <w:r>
+        <w:t>if not match</w:t>
+      </w:r>
+    </w:p>
+    <w:p>
+      <w:pPr>
+        <w:pStyle w:val="ListParagraph"/>
+        <w:numPr>
+          <w:ilvl w:val="4"/>
+          <w:numId w:val="9"/>
+        </w:numPr>
+      </w:pPr>
+      <w:r>
+        <w:t>response: password changed</w:t>
+      </w:r>
+    </w:p>
+    <w:p>
+      <w:pPr>
+        <w:pStyle w:val="ListParagraph"/>
+        <w:numPr>
+          <w:ilvl w:val="3"/>
+          <w:numId w:val="9"/>
+        </w:numPr>
+      </w:pPr>
+      <w:r>
+        <w:t>else</w:t>
+      </w:r>
+    </w:p>
+    <w:p>
+      <w:pPr>
+        <w:pStyle w:val="ListParagraph"/>
+        <w:numPr>
+          <w:ilvl w:val="4"/>
+          <w:numId w:val="9"/>
+        </w:numPr>
+      </w:pPr>
+      <w:r>
+        <w:t>hash the password</w:t>
+      </w:r>
+    </w:p>
+    <w:p>
+      <w:pPr>
+        <w:pStyle w:val="ListParagraph"/>
+        <w:numPr>
+          <w:ilvl w:val="4"/>
+          <w:numId w:val="9"/>
+        </w:numPr>
+      </w:pPr>
+      <w:r>
+        <w:t>update the new password</w:t>
+      </w:r>
+    </w:p>
+    <w:p>
+      <w:pPr>
+        <w:pStyle w:val="ListParagraph"/>
+        <w:numPr>
+          <w:ilvl w:val="4"/>
+          <w:numId w:val="9"/>
+        </w:numPr>
+      </w:pPr>
+      <w:r>
+        <w:t>response: password changed</w:t>
+      </w:r>
+    </w:p>
+    <w:p/>
     <w:sectPr>
       <w:pgSz w:w="12240" w:h="15840"/>
       <w:pgMar w:top="1440" w:right="1440" w:bottom="1440" w:left="1440" w:header="720" w:footer="720" w:gutter="0"/>
@@ -1418,6 +1981,119 @@
     </w:lvl>
   </w:abstractNum>
   <w:abstractNum w:abstractNumId="1" w15:restartNumberingAfterBreak="0">
+    <w:nsid w:val="0F7D5CFE"/>
+    <w:multiLevelType w:val="hybridMultilevel"/>
+    <w:tmpl w:val="6B0C39E0"/>
+    <w:lvl w:ilvl="0" w:tplc="04090001">
+      <w:start w:val="1"/>
+      <w:numFmt w:val="bullet"/>
+      <w:lvlText w:val=""/>
+      <w:lvlJc w:val="left"/>
+      <w:pPr>
+        <w:ind w:left="1440" w:hanging="360"/>
+      </w:pPr>
+      <w:rPr>
+        <w:rFonts w:ascii="Symbol" w:hAnsi="Symbol" w:hint="default"/>
+      </w:rPr>
+    </w:lvl>
+    <w:lvl w:ilvl="1" w:tplc="04090003">
+      <w:start w:val="1"/>
+      <w:numFmt w:val="bullet"/>
+      <w:lvlText w:val="o"/>
+      <w:lvlJc w:val="left"/>
+      <w:pPr>
+        <w:ind w:left="2160" w:hanging="360"/>
+      </w:pPr>
+      <w:rPr>
+        <w:rFonts w:ascii="Courier New" w:hAnsi="Courier New" w:cs="Courier New" w:hint="default"/>
+      </w:rPr>
+    </w:lvl>
+    <w:lvl w:ilvl="2" w:tplc="04090005" w:tentative="1">
+      <w:start w:val="1"/>
+      <w:numFmt w:val="bullet"/>
+      <w:lvlText w:val=""/>
+      <w:lvlJc w:val="left"/>
+      <w:pPr>
+        <w:ind w:left="2880" w:hanging="360"/>
+      </w:pPr>
+      <w:rPr>
+        <w:rFonts w:ascii="Wingdings" w:hAnsi="Wingdings" w:hint="default"/>
+      </w:rPr>
+    </w:lvl>
+    <w:lvl w:ilvl="3" w:tplc="04090001" w:tentative="1">
+      <w:start w:val="1"/>
+      <w:numFmt w:val="bullet"/>
+      <w:lvlText w:val=""/>
+      <w:lvlJc w:val="left"/>
+      <w:pPr>
+        <w:ind w:left="3600" w:hanging="360"/>
+      </w:pPr>
+      <w:rPr>
+        <w:rFonts w:ascii="Symbol" w:hAnsi="Symbol" w:hint="default"/>
+      </w:rPr>
+    </w:lvl>
+    <w:lvl w:ilvl="4" w:tplc="04090003" w:tentative="1">
+      <w:start w:val="1"/>
+      <w:numFmt w:val="bullet"/>
+      <w:lvlText w:val="o"/>
+      <w:lvlJc w:val="left"/>
+      <w:pPr>
+        <w:ind w:left="4320" w:hanging="360"/>
+      </w:pPr>
+      <w:rPr>
+        <w:rFonts w:ascii="Courier New" w:hAnsi="Courier New" w:cs="Courier New" w:hint="default"/>
+      </w:rPr>
+    </w:lvl>
+    <w:lvl w:ilvl="5" w:tplc="04090005" w:tentative="1">
+      <w:start w:val="1"/>
+      <w:numFmt w:val="bullet"/>
+      <w:lvlText w:val=""/>
+      <w:lvlJc w:val="left"/>
+      <w:pPr>
+        <w:ind w:left="5040" w:hanging="360"/>
+      </w:pPr>
+      <w:rPr>
+        <w:rFonts w:ascii="Wingdings" w:hAnsi="Wingdings" w:hint="default"/>
+      </w:rPr>
+    </w:lvl>
+    <w:lvl w:ilvl="6" w:tplc="04090001" w:tentative="1">
+      <w:start w:val="1"/>
+      <w:numFmt w:val="bullet"/>
+      <w:lvlText w:val=""/>
+      <w:lvlJc w:val="left"/>
+      <w:pPr>
+        <w:ind w:left="5760" w:hanging="360"/>
+      </w:pPr>
+      <w:rPr>
+        <w:rFonts w:ascii="Symbol" w:hAnsi="Symbol" w:hint="default"/>
+      </w:rPr>
+    </w:lvl>
+    <w:lvl w:ilvl="7" w:tplc="04090003" w:tentative="1">
+      <w:start w:val="1"/>
+      <w:numFmt w:val="bullet"/>
+      <w:lvlText w:val="o"/>
+      <w:lvlJc w:val="left"/>
+      <w:pPr>
+        <w:ind w:left="6480" w:hanging="360"/>
+      </w:pPr>
+      <w:rPr>
+        <w:rFonts w:ascii="Courier New" w:hAnsi="Courier New" w:cs="Courier New" w:hint="default"/>
+      </w:rPr>
+    </w:lvl>
+    <w:lvl w:ilvl="8" w:tplc="04090005" w:tentative="1">
+      <w:start w:val="1"/>
+      <w:numFmt w:val="bullet"/>
+      <w:lvlText w:val=""/>
+      <w:lvlJc w:val="left"/>
+      <w:pPr>
+        <w:ind w:left="7200" w:hanging="360"/>
+      </w:pPr>
+      <w:rPr>
+        <w:rFonts w:ascii="Wingdings" w:hAnsi="Wingdings" w:hint="default"/>
+      </w:rPr>
+    </w:lvl>
+  </w:abstractNum>
+  <w:abstractNum w:abstractNumId="2" w15:restartNumberingAfterBreak="0">
     <w:nsid w:val="25350C3B"/>
     <w:multiLevelType w:val="hybridMultilevel"/>
     <w:tmpl w:val="E8DCC2EE"/>
@@ -1530,7 +2206,7 @@
       </w:rPr>
     </w:lvl>
   </w:abstractNum>
-  <w:abstractNum w:abstractNumId="2" w15:restartNumberingAfterBreak="0">
+  <w:abstractNum w:abstractNumId="3" w15:restartNumberingAfterBreak="0">
     <w:nsid w:val="2FB84F5C"/>
     <w:multiLevelType w:val="hybridMultilevel"/>
     <w:tmpl w:val="BDBA43B8"/>
@@ -1619,7 +2295,96 @@
       </w:pPr>
     </w:lvl>
   </w:abstractNum>
-  <w:abstractNum w:abstractNumId="3" w15:restartNumberingAfterBreak="0">
+  <w:abstractNum w:abstractNumId="4" w15:restartNumberingAfterBreak="0">
+    <w:nsid w:val="349906B3"/>
+    <w:multiLevelType w:val="hybridMultilevel"/>
+    <w:tmpl w:val="8004A082"/>
+    <w:lvl w:ilvl="0" w:tplc="04090011">
+      <w:start w:val="1"/>
+      <w:numFmt w:val="decimal"/>
+      <w:lvlText w:val="%1)"/>
+      <w:lvlJc w:val="left"/>
+      <w:pPr>
+        <w:ind w:left="720" w:hanging="360"/>
+      </w:pPr>
+      <w:rPr>
+        <w:rFonts w:hint="default"/>
+      </w:rPr>
+    </w:lvl>
+    <w:lvl w:ilvl="1" w:tplc="04090019" w:tentative="1">
+      <w:start w:val="1"/>
+      <w:numFmt w:val="lowerLetter"/>
+      <w:lvlText w:val="%2."/>
+      <w:lvlJc w:val="left"/>
+      <w:pPr>
+        <w:ind w:left="1440" w:hanging="360"/>
+      </w:pPr>
+    </w:lvl>
+    <w:lvl w:ilvl="2" w:tplc="0409001B" w:tentative="1">
+      <w:start w:val="1"/>
+      <w:numFmt w:val="lowerRoman"/>
+      <w:lvlText w:val="%3."/>
+      <w:lvlJc w:val="right"/>
+      <w:pPr>
+        <w:ind w:left="2160" w:hanging="180"/>
+      </w:pPr>
+    </w:lvl>
+    <w:lvl w:ilvl="3" w:tplc="0409000F" w:tentative="1">
+      <w:start w:val="1"/>
+      <w:numFmt w:val="decimal"/>
+      <w:lvlText w:val="%4."/>
+      <w:lvlJc w:val="left"/>
+      <w:pPr>
+        <w:ind w:left="2880" w:hanging="360"/>
+      </w:pPr>
+    </w:lvl>
+    <w:lvl w:ilvl="4" w:tplc="04090019" w:tentative="1">
+      <w:start w:val="1"/>
+      <w:numFmt w:val="lowerLetter"/>
+      <w:lvlText w:val="%5."/>
+      <w:lvlJc w:val="left"/>
+      <w:pPr>
+        <w:ind w:left="3600" w:hanging="360"/>
+      </w:pPr>
+    </w:lvl>
+    <w:lvl w:ilvl="5" w:tplc="0409001B" w:tentative="1">
+      <w:start w:val="1"/>
+      <w:numFmt w:val="lowerRoman"/>
+      <w:lvlText w:val="%6."/>
+      <w:lvlJc w:val="right"/>
+      <w:pPr>
+        <w:ind w:left="4320" w:hanging="180"/>
+      </w:pPr>
+    </w:lvl>
+    <w:lvl w:ilvl="6" w:tplc="0409000F" w:tentative="1">
+      <w:start w:val="1"/>
+      <w:numFmt w:val="decimal"/>
+      <w:lvlText w:val="%7."/>
+      <w:lvlJc w:val="left"/>
+      <w:pPr>
+        <w:ind w:left="5040" w:hanging="360"/>
+      </w:pPr>
+    </w:lvl>
+    <w:lvl w:ilvl="7" w:tplc="04090019" w:tentative="1">
+      <w:start w:val="1"/>
+      <w:numFmt w:val="lowerLetter"/>
+      <w:lvlText w:val="%8."/>
+      <w:lvlJc w:val="left"/>
+      <w:pPr>
+        <w:ind w:left="5760" w:hanging="360"/>
+      </w:pPr>
+    </w:lvl>
+    <w:lvl w:ilvl="8" w:tplc="0409001B" w:tentative="1">
+      <w:start w:val="1"/>
+      <w:numFmt w:val="lowerRoman"/>
+      <w:lvlText w:val="%9."/>
+      <w:lvlJc w:val="right"/>
+      <w:pPr>
+        <w:ind w:left="6480" w:hanging="180"/>
+      </w:pPr>
+    </w:lvl>
+  </w:abstractNum>
+  <w:abstractNum w:abstractNumId="5" w15:restartNumberingAfterBreak="0">
     <w:nsid w:val="36E410E3"/>
     <w:multiLevelType w:val="hybridMultilevel"/>
     <w:tmpl w:val="EEE8F3CC"/>
@@ -1708,7 +2473,96 @@
       </w:pPr>
     </w:lvl>
   </w:abstractNum>
-  <w:abstractNum w:abstractNumId="4" w15:restartNumberingAfterBreak="0">
+  <w:abstractNum w:abstractNumId="6" w15:restartNumberingAfterBreak="0">
+    <w:nsid w:val="41337FC3"/>
+    <w:multiLevelType w:val="hybridMultilevel"/>
+    <w:tmpl w:val="0B74A4A6"/>
+    <w:lvl w:ilvl="0" w:tplc="FFFFFFFF">
+      <w:start w:val="1"/>
+      <w:numFmt w:val="decimal"/>
+      <w:lvlText w:val="%1)"/>
+      <w:lvlJc w:val="left"/>
+      <w:pPr>
+        <w:ind w:left="720" w:hanging="360"/>
+      </w:pPr>
+      <w:rPr>
+        <w:rFonts w:hint="default"/>
+      </w:rPr>
+    </w:lvl>
+    <w:lvl w:ilvl="1" w:tplc="FFFFFFFF">
+      <w:start w:val="1"/>
+      <w:numFmt w:val="lowerLetter"/>
+      <w:lvlText w:val="%2."/>
+      <w:lvlJc w:val="left"/>
+      <w:pPr>
+        <w:ind w:left="1440" w:hanging="360"/>
+      </w:pPr>
+    </w:lvl>
+    <w:lvl w:ilvl="2" w:tplc="FFFFFFFF">
+      <w:start w:val="1"/>
+      <w:numFmt w:val="lowerRoman"/>
+      <w:lvlText w:val="%3."/>
+      <w:lvlJc w:val="right"/>
+      <w:pPr>
+        <w:ind w:left="2160" w:hanging="180"/>
+      </w:pPr>
+    </w:lvl>
+    <w:lvl w:ilvl="3" w:tplc="FFFFFFFF">
+      <w:start w:val="1"/>
+      <w:numFmt w:val="decimal"/>
+      <w:lvlText w:val="%4."/>
+      <w:lvlJc w:val="left"/>
+      <w:pPr>
+        <w:ind w:left="2880" w:hanging="360"/>
+      </w:pPr>
+    </w:lvl>
+    <w:lvl w:ilvl="4" w:tplc="FFFFFFFF">
+      <w:start w:val="1"/>
+      <w:numFmt w:val="lowerLetter"/>
+      <w:lvlText w:val="%5."/>
+      <w:lvlJc w:val="left"/>
+      <w:pPr>
+        <w:ind w:left="3600" w:hanging="360"/>
+      </w:pPr>
+    </w:lvl>
+    <w:lvl w:ilvl="5" w:tplc="FFFFFFFF" w:tentative="1">
+      <w:start w:val="1"/>
+      <w:numFmt w:val="lowerRoman"/>
+      <w:lvlText w:val="%6."/>
+      <w:lvlJc w:val="right"/>
+      <w:pPr>
+        <w:ind w:left="4320" w:hanging="180"/>
+      </w:pPr>
+    </w:lvl>
+    <w:lvl w:ilvl="6" w:tplc="FFFFFFFF" w:tentative="1">
+      <w:start w:val="1"/>
+      <w:numFmt w:val="decimal"/>
+      <w:lvlText w:val="%7."/>
+      <w:lvlJc w:val="left"/>
+      <w:pPr>
+        <w:ind w:left="5040" w:hanging="360"/>
+      </w:pPr>
+    </w:lvl>
+    <w:lvl w:ilvl="7" w:tplc="FFFFFFFF" w:tentative="1">
+      <w:start w:val="1"/>
+      <w:numFmt w:val="lowerLetter"/>
+      <w:lvlText w:val="%8."/>
+      <w:lvlJc w:val="left"/>
+      <w:pPr>
+        <w:ind w:left="5760" w:hanging="360"/>
+      </w:pPr>
+    </w:lvl>
+    <w:lvl w:ilvl="8" w:tplc="FFFFFFFF" w:tentative="1">
+      <w:start w:val="1"/>
+      <w:numFmt w:val="lowerRoman"/>
+      <w:lvlText w:val="%9."/>
+      <w:lvlJc w:val="right"/>
+      <w:pPr>
+        <w:ind w:left="6480" w:hanging="180"/>
+      </w:pPr>
+    </w:lvl>
+  </w:abstractNum>
+  <w:abstractNum w:abstractNumId="7" w15:restartNumberingAfterBreak="0">
     <w:nsid w:val="4512078F"/>
     <w:multiLevelType w:val="hybridMultilevel"/>
     <w:tmpl w:val="1A6AB0F6"/>
@@ -1797,7 +2651,7 @@
       </w:pPr>
     </w:lvl>
   </w:abstractNum>
-  <w:abstractNum w:abstractNumId="5" w15:restartNumberingAfterBreak="0">
+  <w:abstractNum w:abstractNumId="8" w15:restartNumberingAfterBreak="0">
     <w:nsid w:val="5EB163EE"/>
     <w:multiLevelType w:val="hybridMultilevel"/>
     <w:tmpl w:val="0B74A4A6"/>
@@ -1822,7 +2676,7 @@
         <w:ind w:left="1440" w:hanging="360"/>
       </w:pPr>
     </w:lvl>
-    <w:lvl w:ilvl="2" w:tplc="0409001B" w:tentative="1">
+    <w:lvl w:ilvl="2" w:tplc="0409001B">
       <w:start w:val="1"/>
       <w:numFmt w:val="lowerRoman"/>
       <w:lvlText w:val="%3."/>
@@ -1831,7 +2685,7 @@
         <w:ind w:left="2160" w:hanging="180"/>
       </w:pPr>
     </w:lvl>
-    <w:lvl w:ilvl="3" w:tplc="0409000F" w:tentative="1">
+    <w:lvl w:ilvl="3" w:tplc="0409000F">
       <w:start w:val="1"/>
       <w:numFmt w:val="decimal"/>
       <w:lvlText w:val="%4."/>
@@ -1886,7 +2740,7 @@
       </w:pPr>
     </w:lvl>
   </w:abstractNum>
-  <w:abstractNum w:abstractNumId="6" w15:restartNumberingAfterBreak="0">
+  <w:abstractNum w:abstractNumId="9" w15:restartNumberingAfterBreak="0">
     <w:nsid w:val="68CC3717"/>
     <w:multiLevelType w:val="hybridMultilevel"/>
     <w:tmpl w:val="414A3E20"/>
@@ -1975,7 +2829,7 @@
       </w:pPr>
     </w:lvl>
   </w:abstractNum>
-  <w:abstractNum w:abstractNumId="7" w15:restartNumberingAfterBreak="0">
+  <w:abstractNum w:abstractNumId="10" w15:restartNumberingAfterBreak="0">
     <w:nsid w:val="7F4D02F8"/>
     <w:multiLevelType w:val="hybridMultilevel"/>
     <w:tmpl w:val="1C4E5A30"/>
@@ -2065,28 +2919,37 @@
     </w:lvl>
   </w:abstractNum>
   <w:num w:numId="1" w16cid:durableId="142966472">
-    <w:abstractNumId w:val="7"/>
+    <w:abstractNumId w:val="10"/>
   </w:num>
   <w:num w:numId="2" w16cid:durableId="1574192542">
+    <w:abstractNumId w:val="5"/>
+  </w:num>
+  <w:num w:numId="3" w16cid:durableId="1573274680">
     <w:abstractNumId w:val="3"/>
   </w:num>
-  <w:num w:numId="3" w16cid:durableId="1573274680">
-    <w:abstractNumId w:val="2"/>
-  </w:num>
   <w:num w:numId="4" w16cid:durableId="240795766">
-    <w:abstractNumId w:val="6"/>
+    <w:abstractNumId w:val="9"/>
   </w:num>
   <w:num w:numId="5" w16cid:durableId="509024393">
     <w:abstractNumId w:val="0"/>
   </w:num>
   <w:num w:numId="6" w16cid:durableId="192159793">
+    <w:abstractNumId w:val="2"/>
+  </w:num>
+  <w:num w:numId="7" w16cid:durableId="1278677249">
+    <w:abstractNumId w:val="7"/>
+  </w:num>
+  <w:num w:numId="8" w16cid:durableId="866716485">
+    <w:abstractNumId w:val="8"/>
+  </w:num>
+  <w:num w:numId="9" w16cid:durableId="639504670">
+    <w:abstractNumId w:val="6"/>
+  </w:num>
+  <w:num w:numId="10" w16cid:durableId="197281269">
     <w:abstractNumId w:val="1"/>
   </w:num>
-  <w:num w:numId="7" w16cid:durableId="1278677249">
+  <w:num w:numId="11" w16cid:durableId="876431272">
     <w:abstractNumId w:val="4"/>
-  </w:num>
-  <w:num w:numId="8" w16cid:durableId="866716485">
-    <w:abstractNumId w:val="5"/>
   </w:num>
 </w:numbering>
 </file>

--- a/docs/extra nodejs.docx
+++ b/docs/extra nodejs.docx
@@ -22,8 +22,13 @@
           <w:numId w:val="1"/>
         </w:numPr>
       </w:pPr>
-      <w:r>
-        <w:t>rrd v5</w:t>
+      <w:proofErr w:type="spellStart"/>
+      <w:r>
+        <w:t>rrd</w:t>
+      </w:r>
+      <w:proofErr w:type="spellEnd"/>
+      <w:r>
+        <w:t xml:space="preserve"> v5</w:t>
       </w:r>
     </w:p>
     <w:p>
@@ -65,8 +70,16 @@
         <w:rPr>
           <w:highlight w:val="green"/>
         </w:rPr>
-        <w:t xml:space="preserve"> gmail</w:t>
-      </w:r>
+        <w:t xml:space="preserve"> </w:t>
+      </w:r>
+      <w:proofErr w:type="spellStart"/>
+      <w:r>
+        <w:rPr>
+          <w:highlight w:val="green"/>
+        </w:rPr>
+        <w:t>gmail</w:t>
+      </w:r>
+      <w:proofErr w:type="spellEnd"/>
     </w:p>
     <w:p>
       <w:pPr>
@@ -77,7 +90,15 @@
         </w:numPr>
       </w:pPr>
       <w:r>
-        <w:t>connect nodejs with react</w:t>
+        <w:t xml:space="preserve">connect </w:t>
+      </w:r>
+      <w:proofErr w:type="spellStart"/>
+      <w:r>
+        <w:t>nodejs</w:t>
+      </w:r>
+      <w:proofErr w:type="spellEnd"/>
+      <w:r>
+        <w:t xml:space="preserve"> with react</w:t>
       </w:r>
     </w:p>
     <w:p/>
@@ -202,8 +223,14 @@
           <w:ilvl w:val="0"/>
           <w:numId w:val="2"/>
         </w:numPr>
-      </w:pPr>
-      <w:r>
+        <w:rPr>
+          <w:highlight w:val="green"/>
+        </w:rPr>
+      </w:pPr>
+      <w:r>
+        <w:rPr>
+          <w:highlight w:val="green"/>
+        </w:rPr>
         <w:t>forget password</w:t>
       </w:r>
     </w:p>
@@ -214,8 +241,14 @@
           <w:ilvl w:val="0"/>
           <w:numId w:val="2"/>
         </w:numPr>
-      </w:pPr>
-      <w:r>
+        <w:rPr>
+          <w:highlight w:val="green"/>
+        </w:rPr>
+      </w:pPr>
+      <w:r>
+        <w:rPr>
+          <w:highlight w:val="green"/>
+        </w:rPr>
         <w:t>send email – contact us</w:t>
       </w:r>
     </w:p>
@@ -250,7 +283,15 @@
         </w:numPr>
       </w:pPr>
       <w:r>
-        <w:t>url: /api/something?key1=value1&amp;key2=value2</w:t>
+        <w:t>url: /</w:t>
+      </w:r>
+      <w:proofErr w:type="spellStart"/>
+      <w:r>
+        <w:t>api</w:t>
+      </w:r>
+      <w:proofErr w:type="spellEnd"/>
+      <w:r>
+        <w:t>/something?key1=value1&amp;key2=value2</w:t>
       </w:r>
     </w:p>
     <w:p>
@@ -273,9 +314,13 @@
           <w:numId w:val="10"/>
         </w:numPr>
       </w:pPr>
+      <w:proofErr w:type="spellStart"/>
+      <w:proofErr w:type="gramStart"/>
       <w:r>
         <w:t>req.queryparams</w:t>
       </w:r>
+      <w:proofErr w:type="spellEnd"/>
+      <w:proofErr w:type="gramEnd"/>
     </w:p>
     <w:p>
       <w:pPr>
@@ -286,10 +331,15 @@
         </w:numPr>
       </w:pPr>
       <w:r>
-        <w:t>url: /api/something</w:t>
-      </w:r>
-      <w:r>
-        <w:t>/:data1/:data2</w:t>
+        <w:t>url: /</w:t>
+      </w:r>
+      <w:proofErr w:type="spellStart"/>
+      <w:r>
+        <w:t>api</w:t>
+      </w:r>
+      <w:proofErr w:type="spellEnd"/>
+      <w:r>
+        <w:t>/something/:data1/:data2</w:t>
       </w:r>
     </w:p>
     <w:p>
@@ -316,8 +366,13 @@
         <w:t>the order of the data must be match</w:t>
       </w:r>
       <w:r>
-        <w:t xml:space="preserve"> by the order of the url</w:t>
-      </w:r>
+        <w:t xml:space="preserve"> by the order of the </w:t>
+      </w:r>
+      <w:proofErr w:type="spellStart"/>
+      <w:r>
+        <w:t>url</w:t>
+      </w:r>
+      <w:proofErr w:type="spellEnd"/>
     </w:p>
     <w:p>
       <w:pPr>
@@ -327,9 +382,13 @@
           <w:numId w:val="10"/>
         </w:numPr>
       </w:pPr>
+      <w:proofErr w:type="spellStart"/>
+      <w:proofErr w:type="gramStart"/>
       <w:r>
         <w:t>req.params</w:t>
       </w:r>
+      <w:proofErr w:type="spellEnd"/>
+      <w:proofErr w:type="gramEnd"/>
     </w:p>
     <w:p>
       <w:pPr>
@@ -346,7 +405,15 @@
         <w:t>r</w:t>
       </w:r>
       <w:r>
-        <w:t>l: /api/something</w:t>
+        <w:t>l: /</w:t>
+      </w:r>
+      <w:proofErr w:type="spellStart"/>
+      <w:r>
+        <w:t>api</w:t>
+      </w:r>
+      <w:proofErr w:type="spellEnd"/>
+      <w:r>
+        <w:t>/something</w:t>
       </w:r>
     </w:p>
     <w:p>
@@ -369,9 +436,13 @@
           <w:numId w:val="10"/>
         </w:numPr>
       </w:pPr>
+      <w:proofErr w:type="spellStart"/>
+      <w:proofErr w:type="gramStart"/>
       <w:r>
         <w:t>req.body</w:t>
       </w:r>
+      <w:proofErr w:type="spellEnd"/>
+      <w:proofErr w:type="gramEnd"/>
     </w:p>
     <w:p>
       <w:r>
@@ -380,8 +451,13 @@
     </w:p>
     <w:p/>
     <w:p>
-      <w:r>
-        <w:t>nodejs:</w:t>
+      <w:proofErr w:type="spellStart"/>
+      <w:r>
+        <w:t>nodejs</w:t>
+      </w:r>
+      <w:proofErr w:type="spellEnd"/>
+      <w:r>
+        <w:t>:</w:t>
       </w:r>
     </w:p>
     <w:p>
@@ -393,7 +469,15 @@
         </w:numPr>
       </w:pPr>
       <w:r>
-        <w:t>how to start prod project: npm start</w:t>
+        <w:t xml:space="preserve">how to start prod project: </w:t>
+      </w:r>
+      <w:proofErr w:type="spellStart"/>
+      <w:r>
+        <w:t>npm</w:t>
+      </w:r>
+      <w:proofErr w:type="spellEnd"/>
+      <w:r>
+        <w:t xml:space="preserve"> start</w:t>
       </w:r>
     </w:p>
     <w:p>
@@ -405,7 +489,15 @@
         </w:numPr>
       </w:pPr>
       <w:r>
-        <w:t>how to start a dev project: npm run dev</w:t>
+        <w:t xml:space="preserve">how to start a dev project: </w:t>
+      </w:r>
+      <w:proofErr w:type="spellStart"/>
+      <w:r>
+        <w:t>npm</w:t>
+      </w:r>
+      <w:proofErr w:type="spellEnd"/>
+      <w:r>
+        <w:t xml:space="preserve"> run dev</w:t>
       </w:r>
     </w:p>
     <w:p>
@@ -422,7 +514,15 @@
         </w:numPr>
       </w:pPr>
       <w:r>
-        <w:t>how to start prod project: npm run build</w:t>
+        <w:t xml:space="preserve">how to start prod project: </w:t>
+      </w:r>
+      <w:proofErr w:type="spellStart"/>
+      <w:r>
+        <w:t>npm</w:t>
+      </w:r>
+      <w:proofErr w:type="spellEnd"/>
+      <w:r>
+        <w:t xml:space="preserve"> run build</w:t>
       </w:r>
     </w:p>
     <w:p>
@@ -434,13 +534,29 @@
         </w:numPr>
       </w:pPr>
       <w:r>
-        <w:t>how to start a dev project: npm start</w:t>
+        <w:t xml:space="preserve">how to start a dev project: </w:t>
+      </w:r>
+      <w:proofErr w:type="spellStart"/>
+      <w:r>
+        <w:t>npm</w:t>
+      </w:r>
+      <w:proofErr w:type="spellEnd"/>
+      <w:r>
+        <w:t xml:space="preserve"> start</w:t>
       </w:r>
     </w:p>
     <w:p/>
     <w:p>
       <w:r>
-        <w:t>Register - nodejs:</w:t>
+        <w:t xml:space="preserve">Register - </w:t>
+      </w:r>
+      <w:proofErr w:type="spellStart"/>
+      <w:r>
+        <w:t>nodejs</w:t>
+      </w:r>
+      <w:proofErr w:type="spellEnd"/>
+      <w:r>
+        <w:t>:</w:t>
       </w:r>
     </w:p>
     <w:p>
@@ -660,8 +776,16 @@
         <w:rPr>
           <w:highlight w:val="green"/>
         </w:rPr>
-        <w:t>store user data with encrypted password to db</w:t>
-      </w:r>
+        <w:t xml:space="preserve">store user data with encrypted password to </w:t>
+      </w:r>
+      <w:proofErr w:type="spellStart"/>
+      <w:r>
+        <w:rPr>
+          <w:highlight w:val="green"/>
+        </w:rPr>
+        <w:t>db</w:t>
+      </w:r>
+      <w:proofErr w:type="spellEnd"/>
     </w:p>
     <w:p>
       <w:pPr>
@@ -752,7 +876,21 @@
         <w:rPr>
           <w:highlight w:val="green"/>
         </w:rPr>
-        <w:t>create url and send it to mail</w:t>
+        <w:t xml:space="preserve">create </w:t>
+      </w:r>
+      <w:proofErr w:type="spellStart"/>
+      <w:r>
+        <w:rPr>
+          <w:highlight w:val="green"/>
+        </w:rPr>
+        <w:t>url</w:t>
+      </w:r>
+      <w:proofErr w:type="spellEnd"/>
+      <w:r>
+        <w:rPr>
+          <w:highlight w:val="green"/>
+        </w:rPr>
+        <w:t xml:space="preserve"> and send it to mail</w:t>
       </w:r>
     </w:p>
     <w:p>
@@ -785,8 +923,30 @@
         <w:rPr>
           <w:highlight w:val="green"/>
         </w:rPr>
-        <w:t>when user access the url then update db</w:t>
-      </w:r>
+        <w:t xml:space="preserve">when user access the </w:t>
+      </w:r>
+      <w:proofErr w:type="spellStart"/>
+      <w:r>
+        <w:rPr>
+          <w:highlight w:val="green"/>
+        </w:rPr>
+        <w:t>url</w:t>
+      </w:r>
+      <w:proofErr w:type="spellEnd"/>
+      <w:r>
+        <w:rPr>
+          <w:highlight w:val="green"/>
+        </w:rPr>
+        <w:t xml:space="preserve"> then update </w:t>
+      </w:r>
+      <w:proofErr w:type="spellStart"/>
+      <w:r>
+        <w:rPr>
+          <w:highlight w:val="green"/>
+        </w:rPr>
+        <w:t>db</w:t>
+      </w:r>
+      <w:proofErr w:type="spellEnd"/>
     </w:p>
     <w:p/>
     <w:p>
@@ -821,8 +981,38 @@
         <w:rPr>
           <w:highlight w:val="green"/>
         </w:rPr>
-        <w:t>create route /api/:email/:secretkey</w:t>
-      </w:r>
+        <w:t>create route /</w:t>
+      </w:r>
+      <w:proofErr w:type="spellStart"/>
+      <w:r>
+        <w:rPr>
+          <w:highlight w:val="green"/>
+        </w:rPr>
+        <w:t>api</w:t>
+      </w:r>
+      <w:proofErr w:type="spellEnd"/>
+      <w:proofErr w:type="gramStart"/>
+      <w:r>
+        <w:rPr>
+          <w:highlight w:val="green"/>
+        </w:rPr>
+        <w:t>/:email</w:t>
+      </w:r>
+      <w:proofErr w:type="gramEnd"/>
+      <w:r>
+        <w:rPr>
+          <w:highlight w:val="green"/>
+        </w:rPr>
+        <w:t>/:</w:t>
+      </w:r>
+      <w:proofErr w:type="spellStart"/>
+      <w:r>
+        <w:rPr>
+          <w:highlight w:val="green"/>
+        </w:rPr>
+        <w:t>secretkey</w:t>
+      </w:r>
+      <w:proofErr w:type="spellEnd"/>
     </w:p>
     <w:p>
       <w:pPr>
@@ -929,8 +1119,16 @@
         <w:rPr>
           <w:highlight w:val="green"/>
         </w:rPr>
-        <w:t>check secretkey</w:t>
-      </w:r>
+        <w:t xml:space="preserve">check </w:t>
+      </w:r>
+      <w:proofErr w:type="spellStart"/>
+      <w:r>
+        <w:rPr>
+          <w:highlight w:val="green"/>
+        </w:rPr>
+        <w:t>secretkey</w:t>
+      </w:r>
+      <w:proofErr w:type="spellEnd"/>
     </w:p>
     <w:p>
       <w:pPr>
@@ -1001,8 +1199,16 @@
         <w:rPr>
           <w:highlight w:val="green"/>
         </w:rPr>
-        <w:t>update db</w:t>
-      </w:r>
+        <w:t xml:space="preserve">update </w:t>
+      </w:r>
+      <w:proofErr w:type="spellStart"/>
+      <w:r>
+        <w:rPr>
+          <w:highlight w:val="green"/>
+        </w:rPr>
+        <w:t>db</w:t>
+      </w:r>
+      <w:proofErr w:type="spellEnd"/>
     </w:p>
     <w:p>
       <w:pPr>
@@ -1026,7 +1232,15 @@
     <w:p/>
     <w:p>
       <w:r>
-        <w:t>Login – nodejs:</w:t>
+        <w:t xml:space="preserve">Login – </w:t>
+      </w:r>
+      <w:proofErr w:type="spellStart"/>
+      <w:r>
+        <w:t>nodejs</w:t>
+      </w:r>
+      <w:proofErr w:type="spellEnd"/>
+      <w:r>
+        <w:t>:</w:t>
       </w:r>
     </w:p>
     <w:p>
@@ -1408,8 +1622,30 @@
         <w:rPr>
           <w:highlight w:val="green"/>
         </w:rPr>
-        <w:t>create route /api/forgetpassword</w:t>
-      </w:r>
+        <w:t>create route /</w:t>
+      </w:r>
+      <w:proofErr w:type="spellStart"/>
+      <w:r>
+        <w:rPr>
+          <w:highlight w:val="green"/>
+        </w:rPr>
+        <w:t>api</w:t>
+      </w:r>
+      <w:proofErr w:type="spellEnd"/>
+      <w:r>
+        <w:rPr>
+          <w:highlight w:val="green"/>
+        </w:rPr>
+        <w:t>/</w:t>
+      </w:r>
+      <w:proofErr w:type="spellStart"/>
+      <w:r>
+        <w:rPr>
+          <w:highlight w:val="green"/>
+        </w:rPr>
+        <w:t>forgetpassword</w:t>
+      </w:r>
+      <w:proofErr w:type="spellEnd"/>
     </w:p>
     <w:p>
       <w:pPr>
@@ -1426,7 +1662,21 @@
         <w:rPr>
           <w:highlight w:val="green"/>
         </w:rPr>
-        <w:t>create forgetPassword file</w:t>
+        <w:t xml:space="preserve">create </w:t>
+      </w:r>
+      <w:proofErr w:type="spellStart"/>
+      <w:r>
+        <w:rPr>
+          <w:highlight w:val="green"/>
+        </w:rPr>
+        <w:t>forgetPassword</w:t>
+      </w:r>
+      <w:proofErr w:type="spellEnd"/>
+      <w:r>
+        <w:rPr>
+          <w:highlight w:val="green"/>
+        </w:rPr>
+        <w:t xml:space="preserve"> file</w:t>
       </w:r>
     </w:p>
     <w:p>
@@ -1558,7 +1808,36 @@
         <w:rPr>
           <w:highlight w:val="green"/>
         </w:rPr>
-        <w:t>/api/resetpassword/:</w:t>
+        <w:t>/</w:t>
+      </w:r>
+      <w:proofErr w:type="spellStart"/>
+      <w:r>
+        <w:rPr>
+          <w:highlight w:val="green"/>
+        </w:rPr>
+        <w:t>api</w:t>
+      </w:r>
+      <w:proofErr w:type="spellEnd"/>
+      <w:r>
+        <w:rPr>
+          <w:highlight w:val="green"/>
+        </w:rPr>
+        <w:t>/</w:t>
+      </w:r>
+      <w:proofErr w:type="spellStart"/>
+      <w:r>
+        <w:rPr>
+          <w:highlight w:val="green"/>
+        </w:rPr>
+        <w:t>resetpassword</w:t>
+      </w:r>
+      <w:proofErr w:type="spellEnd"/>
+      <w:proofErr w:type="gramStart"/>
+      <w:r>
+        <w:rPr>
+          <w:highlight w:val="green"/>
+        </w:rPr>
+        <w:t>/:</w:t>
       </w:r>
       <w:r>
         <w:rPr>
@@ -1566,6 +1845,7 @@
         </w:rPr>
         <w:t>token</w:t>
       </w:r>
+      <w:proofErr w:type="gramEnd"/>
     </w:p>
     <w:p>
       <w:pPr>
@@ -1697,11 +1977,29 @@
         <w:t xml:space="preserve">create route </w:t>
       </w:r>
       <w:r>
-        <w:t>/api/resetpassword/:</w:t>
+        <w:t>/</w:t>
+      </w:r>
+      <w:proofErr w:type="spellStart"/>
+      <w:r>
+        <w:t>api</w:t>
+      </w:r>
+      <w:proofErr w:type="spellEnd"/>
+      <w:r>
+        <w:t>/</w:t>
+      </w:r>
+      <w:proofErr w:type="spellStart"/>
+      <w:r>
+        <w:t>resetpassword</w:t>
+      </w:r>
+      <w:proofErr w:type="spellEnd"/>
+      <w:proofErr w:type="gramStart"/>
+      <w:r>
+        <w:t>/:</w:t>
       </w:r>
       <w:r>
         <w:t>token</w:t>
       </w:r>
+      <w:proofErr w:type="gramEnd"/>
     </w:p>
     <w:p>
       <w:pPr>
@@ -1712,7 +2010,15 @@
         </w:numPr>
       </w:pPr>
       <w:r>
-        <w:t>create resetPassword file</w:t>
+        <w:t xml:space="preserve">create </w:t>
+      </w:r>
+      <w:proofErr w:type="spellStart"/>
+      <w:r>
+        <w:t>resetPassword</w:t>
+      </w:r>
+      <w:proofErr w:type="spellEnd"/>
+      <w:r>
+        <w:t xml:space="preserve"> file</w:t>
       </w:r>
     </w:p>
     <w:p>
@@ -1803,8 +2109,13 @@
         </w:numPr>
       </w:pPr>
       <w:r>
-        <w:t>compare secretkey</w:t>
-      </w:r>
+        <w:t xml:space="preserve">compare </w:t>
+      </w:r>
+      <w:proofErr w:type="spellStart"/>
+      <w:r>
+        <w:t>secretkey</w:t>
+      </w:r>
+      <w:proofErr w:type="spellEnd"/>
     </w:p>
     <w:p>
       <w:pPr>

--- a/docs/extra nodejs.docx
+++ b/docs/extra nodejs.docx
@@ -9,6 +9,50 @@
           <w:ilvl w:val="0"/>
           <w:numId w:val="1"/>
         </w:numPr>
+        <w:rPr>
+          <w:highlight w:val="green"/>
+        </w:rPr>
+      </w:pPr>
+      <w:r>
+        <w:rPr>
+          <w:highlight w:val="green"/>
+        </w:rPr>
+        <w:t>files upload</w:t>
+      </w:r>
+    </w:p>
+    <w:p>
+      <w:pPr>
+        <w:pStyle w:val="ListParagraph"/>
+        <w:numPr>
+          <w:ilvl w:val="0"/>
+          <w:numId w:val="1"/>
+        </w:numPr>
+        <w:rPr>
+          <w:highlight w:val="green"/>
+        </w:rPr>
+      </w:pPr>
+      <w:r>
+        <w:rPr>
+          <w:highlight w:val="green"/>
+        </w:rPr>
+        <w:t xml:space="preserve">secure mails – </w:t>
+      </w:r>
+      <w:proofErr w:type="spellStart"/>
+      <w:r>
+        <w:rPr>
+          <w:highlight w:val="green"/>
+        </w:rPr>
+        <w:t>gmail</w:t>
+      </w:r>
+      <w:proofErr w:type="spellEnd"/>
+    </w:p>
+    <w:p>
+      <w:pPr>
+        <w:pStyle w:val="ListParagraph"/>
+        <w:numPr>
+          <w:ilvl w:val="0"/>
+          <w:numId w:val="1"/>
+        </w:numPr>
       </w:pPr>
       <w:r>
         <w:t>redux</w:t>
@@ -39,45 +83,9 @@
           <w:numId w:val="1"/>
         </w:numPr>
       </w:pPr>
-      <w:r>
-        <w:t>files upload</w:t>
-      </w:r>
-    </w:p>
-    <w:p>
-      <w:pPr>
-        <w:pStyle w:val="ListParagraph"/>
-        <w:numPr>
-          <w:ilvl w:val="0"/>
-          <w:numId w:val="1"/>
-        </w:numPr>
-        <w:rPr>
-          <w:highlight w:val="green"/>
-        </w:rPr>
-      </w:pPr>
-      <w:r>
-        <w:rPr>
-          <w:highlight w:val="green"/>
-        </w:rPr>
-        <w:t xml:space="preserve">secure mails </w:t>
-      </w:r>
-      <w:r>
-        <w:rPr>
-          <w:highlight w:val="green"/>
-        </w:rPr>
-        <w:t>–</w:t>
-      </w:r>
-      <w:r>
-        <w:rPr>
-          <w:highlight w:val="green"/>
-        </w:rPr>
-        <w:t xml:space="preserve"> </w:t>
-      </w:r>
       <w:proofErr w:type="spellStart"/>
       <w:r>
-        <w:rPr>
-          <w:highlight w:val="green"/>
-        </w:rPr>
-        <w:t>gmail</w:t>
+        <w:t>useRef</w:t>
       </w:r>
       <w:proofErr w:type="spellEnd"/>
     </w:p>
@@ -259,9 +267,47 @@
           <w:ilvl w:val="0"/>
           <w:numId w:val="2"/>
         </w:numPr>
-      </w:pPr>
-      <w:r>
+        <w:rPr>
+          <w:highlight w:val="green"/>
+        </w:rPr>
+      </w:pPr>
+      <w:r>
+        <w:rPr>
+          <w:highlight w:val="green"/>
+        </w:rPr>
         <w:t>files upload</w:t>
+      </w:r>
+    </w:p>
+    <w:p>
+      <w:pPr>
+        <w:ind w:left="360"/>
+      </w:pPr>
+    </w:p>
+    <w:p>
+      <w:pPr>
+        <w:ind w:left="360"/>
+      </w:pPr>
+      <w:r>
+        <w:t>react:</w:t>
+      </w:r>
+    </w:p>
+    <w:p>
+      <w:pPr>
+        <w:ind w:left="360"/>
+      </w:pPr>
+      <w:r>
+        <w:tab/>
+      </w:r>
+      <w:proofErr w:type="spellStart"/>
+      <w:r>
+        <w:t>vdom</w:t>
+      </w:r>
+      <w:proofErr w:type="spellEnd"/>
+      <w:r>
+        <w:t xml:space="preserve"> - </w:t>
+      </w:r>
+      <w:r>
+        <w:t>https://reactjs.org/docs/faq-internals.html</w:t>
       </w:r>
     </w:p>
     <w:p>
@@ -514,6 +560,7 @@
         </w:numPr>
       </w:pPr>
       <w:r>
+        <w:lastRenderedPageBreak/>
         <w:t xml:space="preserve">how to start prod project: </w:t>
       </w:r>
       <w:proofErr w:type="spellStart"/>
@@ -546,6 +593,7 @@
       </w:r>
     </w:p>
     <w:p/>
+    <w:p/>
     <w:p>
       <w:r>
         <w:t xml:space="preserve">Register - </w:t>
@@ -574,7 +622,6 @@
         <w:rPr>
           <w:highlight w:val="green"/>
         </w:rPr>
-        <w:lastRenderedPageBreak/>
         <w:t>create route = “/register”</w:t>
       </w:r>
     </w:p>
@@ -1230,6 +1277,10 @@
     </w:p>
     <w:p/>
     <w:p/>
+    <w:p/>
+    <w:p/>
+    <w:p/>
+    <w:p/>
     <w:p>
       <w:r>
         <w:t xml:space="preserve">Login – </w:t>
@@ -1348,7 +1399,6 @@
         <w:rPr>
           <w:highlight w:val="yellow"/>
         </w:rPr>
-        <w:lastRenderedPageBreak/>
         <w:t>find user by email</w:t>
       </w:r>
       <w:r>
@@ -1885,6 +1935,7 @@
     </w:p>
     <w:p>
       <w:r>
+        <w:lastRenderedPageBreak/>
         <w:t>how to reset password:</w:t>
       </w:r>
     </w:p>
@@ -2030,7 +2081,6 @@
         </w:numPr>
       </w:pPr>
       <w:r>
-        <w:lastRenderedPageBreak/>
         <w:t>validate user input</w:t>
       </w:r>
     </w:p>
@@ -2190,6 +2240,159 @@
       </w:r>
     </w:p>
     <w:p/>
+    <w:p/>
+    <w:p>
+      <w:r>
+        <w:t>React: Redux: Auth</w:t>
+      </w:r>
+    </w:p>
+    <w:p>
+      <w:pPr>
+        <w:pStyle w:val="ListParagraph"/>
+        <w:numPr>
+          <w:ilvl w:val="0"/>
+          <w:numId w:val="12"/>
+        </w:numPr>
+      </w:pPr>
+      <w:r>
+        <w:t xml:space="preserve">create auth slice with </w:t>
+      </w:r>
+      <w:proofErr w:type="spellStart"/>
+      <w:r>
+        <w:t>loggedIn</w:t>
+      </w:r>
+      <w:proofErr w:type="spellEnd"/>
+    </w:p>
+    <w:p>
+      <w:pPr>
+        <w:pStyle w:val="ListParagraph"/>
+        <w:numPr>
+          <w:ilvl w:val="0"/>
+          <w:numId w:val="12"/>
+        </w:numPr>
+      </w:pPr>
+      <w:r>
+        <w:t>create action login and logout</w:t>
+      </w:r>
+    </w:p>
+    <w:p>
+      <w:pPr>
+        <w:pStyle w:val="ListParagraph"/>
+        <w:numPr>
+          <w:ilvl w:val="1"/>
+          <w:numId w:val="12"/>
+        </w:numPr>
+      </w:pPr>
+      <w:r>
+        <w:t xml:space="preserve">login will set </w:t>
+      </w:r>
+      <w:proofErr w:type="spellStart"/>
+      <w:r>
+        <w:t>loggedIn</w:t>
+      </w:r>
+      <w:proofErr w:type="spellEnd"/>
+      <w:r>
+        <w:t xml:space="preserve"> to true</w:t>
+      </w:r>
+    </w:p>
+    <w:p>
+      <w:pPr>
+        <w:pStyle w:val="ListParagraph"/>
+        <w:numPr>
+          <w:ilvl w:val="1"/>
+          <w:numId w:val="12"/>
+        </w:numPr>
+      </w:pPr>
+      <w:r>
+        <w:t xml:space="preserve">logout will set </w:t>
+      </w:r>
+      <w:proofErr w:type="spellStart"/>
+      <w:r>
+        <w:t>loggedIn</w:t>
+      </w:r>
+      <w:proofErr w:type="spellEnd"/>
+      <w:r>
+        <w:t xml:space="preserve"> to false</w:t>
+      </w:r>
+    </w:p>
+    <w:p/>
+    <w:p>
+      <w:r>
+        <w:t>TK Redux:</w:t>
+      </w:r>
+    </w:p>
+    <w:p>
+      <w:pPr>
+        <w:pStyle w:val="ListParagraph"/>
+        <w:numPr>
+          <w:ilvl w:val="0"/>
+          <w:numId w:val="14"/>
+        </w:numPr>
+      </w:pPr>
+      <w:r>
+        <w:t>create navbar</w:t>
+      </w:r>
+    </w:p>
+    <w:p>
+      <w:pPr>
+        <w:pStyle w:val="ListParagraph"/>
+        <w:numPr>
+          <w:ilvl w:val="0"/>
+          <w:numId w:val="14"/>
+        </w:numPr>
+      </w:pPr>
+      <w:r>
+        <w:t>create page with</w:t>
+      </w:r>
+    </w:p>
+    <w:p>
+      <w:pPr>
+        <w:pStyle w:val="ListParagraph"/>
+        <w:numPr>
+          <w:ilvl w:val="0"/>
+          <w:numId w:val="13"/>
+        </w:numPr>
+      </w:pPr>
+      <w:r>
+        <w:t>name (input)</w:t>
+      </w:r>
+    </w:p>
+    <w:p>
+      <w:pPr>
+        <w:pStyle w:val="ListParagraph"/>
+        <w:numPr>
+          <w:ilvl w:val="0"/>
+          <w:numId w:val="13"/>
+        </w:numPr>
+      </w:pPr>
+      <w:r>
+        <w:t>send (</w:t>
+      </w:r>
+      <w:proofErr w:type="spellStart"/>
+      <w:r>
+        <w:t>btn</w:t>
+      </w:r>
+      <w:proofErr w:type="spellEnd"/>
+      <w:r>
+        <w:t>)</w:t>
+      </w:r>
+    </w:p>
+    <w:p>
+      <w:pPr>
+        <w:ind w:left="720"/>
+      </w:pPr>
+      <w:r>
+        <w:t xml:space="preserve">when user input his name and press on </w:t>
+      </w:r>
+      <w:proofErr w:type="spellStart"/>
+      <w:r>
+        <w:t>btn</w:t>
+      </w:r>
+      <w:proofErr w:type="spellEnd"/>
+      <w:r>
+        <w:t xml:space="preserve"> it will update his name in navbar</w:t>
+      </w:r>
+    </w:p>
     <w:sectPr>
       <w:pgSz w:w="12240" w:h="15840"/>
       <w:pgMar w:top="1440" w:right="1440" w:bottom="1440" w:left="1440" w:header="720" w:footer="720" w:gutter="0"/>
@@ -2405,6 +2608,119 @@
     </w:lvl>
   </w:abstractNum>
   <w:abstractNum w:abstractNumId="2" w15:restartNumberingAfterBreak="0">
+    <w:nsid w:val="1E4D1F55"/>
+    <w:multiLevelType w:val="hybridMultilevel"/>
+    <w:tmpl w:val="11C8A7C0"/>
+    <w:lvl w:ilvl="0" w:tplc="04090001">
+      <w:start w:val="1"/>
+      <w:numFmt w:val="bullet"/>
+      <w:lvlText w:val=""/>
+      <w:lvlJc w:val="left"/>
+      <w:pPr>
+        <w:ind w:left="1440" w:hanging="360"/>
+      </w:pPr>
+      <w:rPr>
+        <w:rFonts w:ascii="Symbol" w:hAnsi="Symbol" w:hint="default"/>
+      </w:rPr>
+    </w:lvl>
+    <w:lvl w:ilvl="1" w:tplc="04090003">
+      <w:start w:val="1"/>
+      <w:numFmt w:val="bullet"/>
+      <w:lvlText w:val="o"/>
+      <w:lvlJc w:val="left"/>
+      <w:pPr>
+        <w:ind w:left="2160" w:hanging="360"/>
+      </w:pPr>
+      <w:rPr>
+        <w:rFonts w:ascii="Courier New" w:hAnsi="Courier New" w:cs="Courier New" w:hint="default"/>
+      </w:rPr>
+    </w:lvl>
+    <w:lvl w:ilvl="2" w:tplc="04090005" w:tentative="1">
+      <w:start w:val="1"/>
+      <w:numFmt w:val="bullet"/>
+      <w:lvlText w:val=""/>
+      <w:lvlJc w:val="left"/>
+      <w:pPr>
+        <w:ind w:left="2880" w:hanging="360"/>
+      </w:pPr>
+      <w:rPr>
+        <w:rFonts w:ascii="Wingdings" w:hAnsi="Wingdings" w:hint="default"/>
+      </w:rPr>
+    </w:lvl>
+    <w:lvl w:ilvl="3" w:tplc="04090001" w:tentative="1">
+      <w:start w:val="1"/>
+      <w:numFmt w:val="bullet"/>
+      <w:lvlText w:val=""/>
+      <w:lvlJc w:val="left"/>
+      <w:pPr>
+        <w:ind w:left="3600" w:hanging="360"/>
+      </w:pPr>
+      <w:rPr>
+        <w:rFonts w:ascii="Symbol" w:hAnsi="Symbol" w:hint="default"/>
+      </w:rPr>
+    </w:lvl>
+    <w:lvl w:ilvl="4" w:tplc="04090003" w:tentative="1">
+      <w:start w:val="1"/>
+      <w:numFmt w:val="bullet"/>
+      <w:lvlText w:val="o"/>
+      <w:lvlJc w:val="left"/>
+      <w:pPr>
+        <w:ind w:left="4320" w:hanging="360"/>
+      </w:pPr>
+      <w:rPr>
+        <w:rFonts w:ascii="Courier New" w:hAnsi="Courier New" w:cs="Courier New" w:hint="default"/>
+      </w:rPr>
+    </w:lvl>
+    <w:lvl w:ilvl="5" w:tplc="04090005" w:tentative="1">
+      <w:start w:val="1"/>
+      <w:numFmt w:val="bullet"/>
+      <w:lvlText w:val=""/>
+      <w:lvlJc w:val="left"/>
+      <w:pPr>
+        <w:ind w:left="5040" w:hanging="360"/>
+      </w:pPr>
+      <w:rPr>
+        <w:rFonts w:ascii="Wingdings" w:hAnsi="Wingdings" w:hint="default"/>
+      </w:rPr>
+    </w:lvl>
+    <w:lvl w:ilvl="6" w:tplc="04090001" w:tentative="1">
+      <w:start w:val="1"/>
+      <w:numFmt w:val="bullet"/>
+      <w:lvlText w:val=""/>
+      <w:lvlJc w:val="left"/>
+      <w:pPr>
+        <w:ind w:left="5760" w:hanging="360"/>
+      </w:pPr>
+      <w:rPr>
+        <w:rFonts w:ascii="Symbol" w:hAnsi="Symbol" w:hint="default"/>
+      </w:rPr>
+    </w:lvl>
+    <w:lvl w:ilvl="7" w:tplc="04090003" w:tentative="1">
+      <w:start w:val="1"/>
+      <w:numFmt w:val="bullet"/>
+      <w:lvlText w:val="o"/>
+      <w:lvlJc w:val="left"/>
+      <w:pPr>
+        <w:ind w:left="6480" w:hanging="360"/>
+      </w:pPr>
+      <w:rPr>
+        <w:rFonts w:ascii="Courier New" w:hAnsi="Courier New" w:cs="Courier New" w:hint="default"/>
+      </w:rPr>
+    </w:lvl>
+    <w:lvl w:ilvl="8" w:tplc="04090005" w:tentative="1">
+      <w:start w:val="1"/>
+      <w:numFmt w:val="bullet"/>
+      <w:lvlText w:val=""/>
+      <w:lvlJc w:val="left"/>
+      <w:pPr>
+        <w:ind w:left="7200" w:hanging="360"/>
+      </w:pPr>
+      <w:rPr>
+        <w:rFonts w:ascii="Wingdings" w:hAnsi="Wingdings" w:hint="default"/>
+      </w:rPr>
+    </w:lvl>
+  </w:abstractNum>
+  <w:abstractNum w:abstractNumId="3" w15:restartNumberingAfterBreak="0">
     <w:nsid w:val="25350C3B"/>
     <w:multiLevelType w:val="hybridMultilevel"/>
     <w:tmpl w:val="E8DCC2EE"/>
@@ -2517,7 +2833,7 @@
       </w:rPr>
     </w:lvl>
   </w:abstractNum>
-  <w:abstractNum w:abstractNumId="3" w15:restartNumberingAfterBreak="0">
+  <w:abstractNum w:abstractNumId="4" w15:restartNumberingAfterBreak="0">
     <w:nsid w:val="2FB84F5C"/>
     <w:multiLevelType w:val="hybridMultilevel"/>
     <w:tmpl w:val="BDBA43B8"/>
@@ -2606,7 +2922,7 @@
       </w:pPr>
     </w:lvl>
   </w:abstractNum>
-  <w:abstractNum w:abstractNumId="4" w15:restartNumberingAfterBreak="0">
+  <w:abstractNum w:abstractNumId="5" w15:restartNumberingAfterBreak="0">
     <w:nsid w:val="349906B3"/>
     <w:multiLevelType w:val="hybridMultilevel"/>
     <w:tmpl w:val="8004A082"/>
@@ -2695,7 +3011,7 @@
       </w:pPr>
     </w:lvl>
   </w:abstractNum>
-  <w:abstractNum w:abstractNumId="5" w15:restartNumberingAfterBreak="0">
+  <w:abstractNum w:abstractNumId="6" w15:restartNumberingAfterBreak="0">
     <w:nsid w:val="36E410E3"/>
     <w:multiLevelType w:val="hybridMultilevel"/>
     <w:tmpl w:val="EEE8F3CC"/>
@@ -2784,7 +3100,7 @@
       </w:pPr>
     </w:lvl>
   </w:abstractNum>
-  <w:abstractNum w:abstractNumId="6" w15:restartNumberingAfterBreak="0">
+  <w:abstractNum w:abstractNumId="7" w15:restartNumberingAfterBreak="0">
     <w:nsid w:val="41337FC3"/>
     <w:multiLevelType w:val="hybridMultilevel"/>
     <w:tmpl w:val="0B74A4A6"/>
@@ -2873,7 +3189,93 @@
       </w:pPr>
     </w:lvl>
   </w:abstractNum>
-  <w:abstractNum w:abstractNumId="7" w15:restartNumberingAfterBreak="0">
+  <w:abstractNum w:abstractNumId="8" w15:restartNumberingAfterBreak="0">
+    <w:nsid w:val="43CF1182"/>
+    <w:multiLevelType w:val="hybridMultilevel"/>
+    <w:tmpl w:val="1960FAFE"/>
+    <w:lvl w:ilvl="0" w:tplc="04090011">
+      <w:start w:val="1"/>
+      <w:numFmt w:val="decimal"/>
+      <w:lvlText w:val="%1)"/>
+      <w:lvlJc w:val="left"/>
+      <w:pPr>
+        <w:ind w:left="1440" w:hanging="360"/>
+      </w:pPr>
+    </w:lvl>
+    <w:lvl w:ilvl="1" w:tplc="04090019" w:tentative="1">
+      <w:start w:val="1"/>
+      <w:numFmt w:val="lowerLetter"/>
+      <w:lvlText w:val="%2."/>
+      <w:lvlJc w:val="left"/>
+      <w:pPr>
+        <w:ind w:left="2160" w:hanging="360"/>
+      </w:pPr>
+    </w:lvl>
+    <w:lvl w:ilvl="2" w:tplc="0409001B" w:tentative="1">
+      <w:start w:val="1"/>
+      <w:numFmt w:val="lowerRoman"/>
+      <w:lvlText w:val="%3."/>
+      <w:lvlJc w:val="right"/>
+      <w:pPr>
+        <w:ind w:left="2880" w:hanging="180"/>
+      </w:pPr>
+    </w:lvl>
+    <w:lvl w:ilvl="3" w:tplc="0409000F" w:tentative="1">
+      <w:start w:val="1"/>
+      <w:numFmt w:val="decimal"/>
+      <w:lvlText w:val="%4."/>
+      <w:lvlJc w:val="left"/>
+      <w:pPr>
+        <w:ind w:left="3600" w:hanging="360"/>
+      </w:pPr>
+    </w:lvl>
+    <w:lvl w:ilvl="4" w:tplc="04090019" w:tentative="1">
+      <w:start w:val="1"/>
+      <w:numFmt w:val="lowerLetter"/>
+      <w:lvlText w:val="%5."/>
+      <w:lvlJc w:val="left"/>
+      <w:pPr>
+        <w:ind w:left="4320" w:hanging="360"/>
+      </w:pPr>
+    </w:lvl>
+    <w:lvl w:ilvl="5" w:tplc="0409001B" w:tentative="1">
+      <w:start w:val="1"/>
+      <w:numFmt w:val="lowerRoman"/>
+      <w:lvlText w:val="%6."/>
+      <w:lvlJc w:val="right"/>
+      <w:pPr>
+        <w:ind w:left="5040" w:hanging="180"/>
+      </w:pPr>
+    </w:lvl>
+    <w:lvl w:ilvl="6" w:tplc="0409000F" w:tentative="1">
+      <w:start w:val="1"/>
+      <w:numFmt w:val="decimal"/>
+      <w:lvlText w:val="%7."/>
+      <w:lvlJc w:val="left"/>
+      <w:pPr>
+        <w:ind w:left="5760" w:hanging="360"/>
+      </w:pPr>
+    </w:lvl>
+    <w:lvl w:ilvl="7" w:tplc="04090019" w:tentative="1">
+      <w:start w:val="1"/>
+      <w:numFmt w:val="lowerLetter"/>
+      <w:lvlText w:val="%8."/>
+      <w:lvlJc w:val="left"/>
+      <w:pPr>
+        <w:ind w:left="6480" w:hanging="360"/>
+      </w:pPr>
+    </w:lvl>
+    <w:lvl w:ilvl="8" w:tplc="0409001B" w:tentative="1">
+      <w:start w:val="1"/>
+      <w:numFmt w:val="lowerRoman"/>
+      <w:lvlText w:val="%9."/>
+      <w:lvlJc w:val="right"/>
+      <w:pPr>
+        <w:ind w:left="7200" w:hanging="180"/>
+      </w:pPr>
+    </w:lvl>
+  </w:abstractNum>
+  <w:abstractNum w:abstractNumId="9" w15:restartNumberingAfterBreak="0">
     <w:nsid w:val="4512078F"/>
     <w:multiLevelType w:val="hybridMultilevel"/>
     <w:tmpl w:val="1A6AB0F6"/>
@@ -2962,7 +3364,7 @@
       </w:pPr>
     </w:lvl>
   </w:abstractNum>
-  <w:abstractNum w:abstractNumId="8" w15:restartNumberingAfterBreak="0">
+  <w:abstractNum w:abstractNumId="10" w15:restartNumberingAfterBreak="0">
     <w:nsid w:val="5EB163EE"/>
     <w:multiLevelType w:val="hybridMultilevel"/>
     <w:tmpl w:val="0B74A4A6"/>
@@ -3051,7 +3453,7 @@
       </w:pPr>
     </w:lvl>
   </w:abstractNum>
-  <w:abstractNum w:abstractNumId="9" w15:restartNumberingAfterBreak="0">
+  <w:abstractNum w:abstractNumId="11" w15:restartNumberingAfterBreak="0">
     <w:nsid w:val="68CC3717"/>
     <w:multiLevelType w:val="hybridMultilevel"/>
     <w:tmpl w:val="414A3E20"/>
@@ -3140,7 +3542,120 @@
       </w:pPr>
     </w:lvl>
   </w:abstractNum>
-  <w:abstractNum w:abstractNumId="10" w15:restartNumberingAfterBreak="0">
+  <w:abstractNum w:abstractNumId="12" w15:restartNumberingAfterBreak="0">
+    <w:nsid w:val="6E3F437B"/>
+    <w:multiLevelType w:val="hybridMultilevel"/>
+    <w:tmpl w:val="1B142A76"/>
+    <w:lvl w:ilvl="0" w:tplc="04090001">
+      <w:start w:val="1"/>
+      <w:numFmt w:val="bullet"/>
+      <w:lvlText w:val=""/>
+      <w:lvlJc w:val="left"/>
+      <w:pPr>
+        <w:ind w:left="1800" w:hanging="360"/>
+      </w:pPr>
+      <w:rPr>
+        <w:rFonts w:ascii="Symbol" w:hAnsi="Symbol" w:hint="default"/>
+      </w:rPr>
+    </w:lvl>
+    <w:lvl w:ilvl="1" w:tplc="04090003" w:tentative="1">
+      <w:start w:val="1"/>
+      <w:numFmt w:val="bullet"/>
+      <w:lvlText w:val="o"/>
+      <w:lvlJc w:val="left"/>
+      <w:pPr>
+        <w:ind w:left="2520" w:hanging="360"/>
+      </w:pPr>
+      <w:rPr>
+        <w:rFonts w:ascii="Courier New" w:hAnsi="Courier New" w:cs="Courier New" w:hint="default"/>
+      </w:rPr>
+    </w:lvl>
+    <w:lvl w:ilvl="2" w:tplc="04090005" w:tentative="1">
+      <w:start w:val="1"/>
+      <w:numFmt w:val="bullet"/>
+      <w:lvlText w:val=""/>
+      <w:lvlJc w:val="left"/>
+      <w:pPr>
+        <w:ind w:left="3240" w:hanging="360"/>
+      </w:pPr>
+      <w:rPr>
+        <w:rFonts w:ascii="Wingdings" w:hAnsi="Wingdings" w:hint="default"/>
+      </w:rPr>
+    </w:lvl>
+    <w:lvl w:ilvl="3" w:tplc="04090001" w:tentative="1">
+      <w:start w:val="1"/>
+      <w:numFmt w:val="bullet"/>
+      <w:lvlText w:val=""/>
+      <w:lvlJc w:val="left"/>
+      <w:pPr>
+        <w:ind w:left="3960" w:hanging="360"/>
+      </w:pPr>
+      <w:rPr>
+        <w:rFonts w:ascii="Symbol" w:hAnsi="Symbol" w:hint="default"/>
+      </w:rPr>
+    </w:lvl>
+    <w:lvl w:ilvl="4" w:tplc="04090003" w:tentative="1">
+      <w:start w:val="1"/>
+      <w:numFmt w:val="bullet"/>
+      <w:lvlText w:val="o"/>
+      <w:lvlJc w:val="left"/>
+      <w:pPr>
+        <w:ind w:left="4680" w:hanging="360"/>
+      </w:pPr>
+      <w:rPr>
+        <w:rFonts w:ascii="Courier New" w:hAnsi="Courier New" w:cs="Courier New" w:hint="default"/>
+      </w:rPr>
+    </w:lvl>
+    <w:lvl w:ilvl="5" w:tplc="04090005" w:tentative="1">
+      <w:start w:val="1"/>
+      <w:numFmt w:val="bullet"/>
+      <w:lvlText w:val=""/>
+      <w:lvlJc w:val="left"/>
+      <w:pPr>
+        <w:ind w:left="5400" w:hanging="360"/>
+      </w:pPr>
+      <w:rPr>
+        <w:rFonts w:ascii="Wingdings" w:hAnsi="Wingdings" w:hint="default"/>
+      </w:rPr>
+    </w:lvl>
+    <w:lvl w:ilvl="6" w:tplc="04090001" w:tentative="1">
+      <w:start w:val="1"/>
+      <w:numFmt w:val="bullet"/>
+      <w:lvlText w:val=""/>
+      <w:lvlJc w:val="left"/>
+      <w:pPr>
+        <w:ind w:left="6120" w:hanging="360"/>
+      </w:pPr>
+      <w:rPr>
+        <w:rFonts w:ascii="Symbol" w:hAnsi="Symbol" w:hint="default"/>
+      </w:rPr>
+    </w:lvl>
+    <w:lvl w:ilvl="7" w:tplc="04090003" w:tentative="1">
+      <w:start w:val="1"/>
+      <w:numFmt w:val="bullet"/>
+      <w:lvlText w:val="o"/>
+      <w:lvlJc w:val="left"/>
+      <w:pPr>
+        <w:ind w:left="6840" w:hanging="360"/>
+      </w:pPr>
+      <w:rPr>
+        <w:rFonts w:ascii="Courier New" w:hAnsi="Courier New" w:cs="Courier New" w:hint="default"/>
+      </w:rPr>
+    </w:lvl>
+    <w:lvl w:ilvl="8" w:tplc="04090005" w:tentative="1">
+      <w:start w:val="1"/>
+      <w:numFmt w:val="bullet"/>
+      <w:lvlText w:val=""/>
+      <w:lvlJc w:val="left"/>
+      <w:pPr>
+        <w:ind w:left="7560" w:hanging="360"/>
+      </w:pPr>
+      <w:rPr>
+        <w:rFonts w:ascii="Wingdings" w:hAnsi="Wingdings" w:hint="default"/>
+      </w:rPr>
+    </w:lvl>
+  </w:abstractNum>
+  <w:abstractNum w:abstractNumId="13" w15:restartNumberingAfterBreak="0">
     <w:nsid w:val="7F4D02F8"/>
     <w:multiLevelType w:val="hybridMultilevel"/>
     <w:tmpl w:val="1C4E5A30"/>
@@ -3230,37 +3745,46 @@
     </w:lvl>
   </w:abstractNum>
   <w:num w:numId="1" w16cid:durableId="142966472">
-    <w:abstractNumId w:val="10"/>
+    <w:abstractNumId w:val="13"/>
   </w:num>
   <w:num w:numId="2" w16cid:durableId="1574192542">
-    <w:abstractNumId w:val="5"/>
+    <w:abstractNumId w:val="6"/>
   </w:num>
   <w:num w:numId="3" w16cid:durableId="1573274680">
-    <w:abstractNumId w:val="3"/>
+    <w:abstractNumId w:val="4"/>
   </w:num>
   <w:num w:numId="4" w16cid:durableId="240795766">
-    <w:abstractNumId w:val="9"/>
+    <w:abstractNumId w:val="11"/>
   </w:num>
   <w:num w:numId="5" w16cid:durableId="509024393">
     <w:abstractNumId w:val="0"/>
   </w:num>
   <w:num w:numId="6" w16cid:durableId="192159793">
-    <w:abstractNumId w:val="2"/>
+    <w:abstractNumId w:val="3"/>
   </w:num>
   <w:num w:numId="7" w16cid:durableId="1278677249">
-    <w:abstractNumId w:val="7"/>
+    <w:abstractNumId w:val="9"/>
   </w:num>
   <w:num w:numId="8" w16cid:durableId="866716485">
-    <w:abstractNumId w:val="8"/>
+    <w:abstractNumId w:val="10"/>
   </w:num>
   <w:num w:numId="9" w16cid:durableId="639504670">
-    <w:abstractNumId w:val="6"/>
+    <w:abstractNumId w:val="7"/>
   </w:num>
   <w:num w:numId="10" w16cid:durableId="197281269">
     <w:abstractNumId w:val="1"/>
   </w:num>
   <w:num w:numId="11" w16cid:durableId="876431272">
-    <w:abstractNumId w:val="4"/>
+    <w:abstractNumId w:val="5"/>
+  </w:num>
+  <w:num w:numId="12" w16cid:durableId="1466386960">
+    <w:abstractNumId w:val="2"/>
+  </w:num>
+  <w:num w:numId="13" w16cid:durableId="896011824">
+    <w:abstractNumId w:val="12"/>
+  </w:num>
+  <w:num w:numId="14" w16cid:durableId="1453473023">
+    <w:abstractNumId w:val="8"/>
   </w:num>
 </w:numbering>
 </file>

--- a/docs/extra nodejs.docx
+++ b/docs/extra nodejs.docx
@@ -53,8 +53,14 @@
           <w:ilvl w:val="0"/>
           <w:numId w:val="1"/>
         </w:numPr>
-      </w:pPr>
-      <w:r>
+        <w:rPr>
+          <w:highlight w:val="green"/>
+        </w:rPr>
+      </w:pPr>
+      <w:r>
+        <w:rPr>
+          <w:highlight w:val="green"/>
+        </w:rPr>
         <w:t>redux</w:t>
       </w:r>
     </w:p>

--- a/docs/extra nodejs.docx
+++ b/docs/extra nodejs.docx
@@ -35,16 +35,8 @@
         <w:rPr>
           <w:highlight w:val="green"/>
         </w:rPr>
-        <w:t xml:space="preserve">secure mails – </w:t>
-      </w:r>
-      <w:proofErr w:type="spellStart"/>
-      <w:r>
-        <w:rPr>
-          <w:highlight w:val="green"/>
-        </w:rPr>
-        <w:t>gmail</w:t>
-      </w:r>
-      <w:proofErr w:type="spellEnd"/>
+        <w:t>secure mails – gmail</w:t>
+      </w:r>
     </w:p>
     <w:p>
       <w:pPr>
@@ -72,13 +64,8 @@
           <w:numId w:val="1"/>
         </w:numPr>
       </w:pPr>
-      <w:proofErr w:type="spellStart"/>
-      <w:r>
-        <w:t>rrd</w:t>
-      </w:r>
-      <w:proofErr w:type="spellEnd"/>
-      <w:r>
-        <w:t xml:space="preserve"> v5</w:t>
+      <w:r>
+        <w:t>rrd v5</w:t>
       </w:r>
     </w:p>
     <w:p>
@@ -89,11 +76,9 @@
           <w:numId w:val="1"/>
         </w:numPr>
       </w:pPr>
-      <w:proofErr w:type="spellStart"/>
       <w:r>
         <w:t>useRef</w:t>
       </w:r>
-      <w:proofErr w:type="spellEnd"/>
     </w:p>
     <w:p>
       <w:pPr>
@@ -104,15 +89,19 @@
         </w:numPr>
       </w:pPr>
       <w:r>
-        <w:t xml:space="preserve">connect </w:t>
-      </w:r>
-      <w:proofErr w:type="spellStart"/>
-      <w:r>
-        <w:t>nodejs</w:t>
-      </w:r>
-      <w:proofErr w:type="spellEnd"/>
-      <w:r>
-        <w:t xml:space="preserve"> with react</w:t>
+        <w:t>connect nodejs with react</w:t>
+      </w:r>
+    </w:p>
+    <w:p>
+      <w:pPr>
+        <w:pStyle w:val="ListParagraph"/>
+        <w:numPr>
+          <w:ilvl w:val="0"/>
+          <w:numId w:val="1"/>
+        </w:numPr>
+      </w:pPr>
+      <w:r>
+        <w:t>register in react</w:t>
       </w:r>
     </w:p>
     <w:p/>
@@ -303,14 +292,7 @@
       </w:pPr>
       <w:r>
         <w:tab/>
-      </w:r>
-      <w:proofErr w:type="spellStart"/>
-      <w:r>
-        <w:t>vdom</w:t>
-      </w:r>
-      <w:proofErr w:type="spellEnd"/>
-      <w:r>
-        <w:t xml:space="preserve"> - </w:t>
+        <w:t xml:space="preserve">vdom - </w:t>
       </w:r>
       <w:r>
         <w:t>https://reactjs.org/docs/faq-internals.html</w:t>
@@ -335,15 +317,7 @@
         </w:numPr>
       </w:pPr>
       <w:r>
-        <w:t>url: /</w:t>
-      </w:r>
-      <w:proofErr w:type="spellStart"/>
-      <w:r>
-        <w:t>api</w:t>
-      </w:r>
-      <w:proofErr w:type="spellEnd"/>
-      <w:r>
-        <w:t>/something?key1=value1&amp;key2=value2</w:t>
+        <w:t>url: /api/something?key1=value1&amp;key2=value2</w:t>
       </w:r>
     </w:p>
     <w:p>
@@ -366,13 +340,9 @@
           <w:numId w:val="10"/>
         </w:numPr>
       </w:pPr>
-      <w:proofErr w:type="spellStart"/>
-      <w:proofErr w:type="gramStart"/>
       <w:r>
         <w:t>req.queryparams</w:t>
       </w:r>
-      <w:proofErr w:type="spellEnd"/>
-      <w:proofErr w:type="gramEnd"/>
     </w:p>
     <w:p>
       <w:pPr>
@@ -383,15 +353,7 @@
         </w:numPr>
       </w:pPr>
       <w:r>
-        <w:t>url: /</w:t>
-      </w:r>
-      <w:proofErr w:type="spellStart"/>
-      <w:r>
-        <w:t>api</w:t>
-      </w:r>
-      <w:proofErr w:type="spellEnd"/>
-      <w:r>
-        <w:t>/something/:data1/:data2</w:t>
+        <w:t>url: /api/something/:data1/:data2</w:t>
       </w:r>
     </w:p>
     <w:p>
@@ -418,13 +380,8 @@
         <w:t>the order of the data must be match</w:t>
       </w:r>
       <w:r>
-        <w:t xml:space="preserve"> by the order of the </w:t>
-      </w:r>
-      <w:proofErr w:type="spellStart"/>
-      <w:r>
-        <w:t>url</w:t>
-      </w:r>
-      <w:proofErr w:type="spellEnd"/>
+        <w:t xml:space="preserve"> by the order of the url</w:t>
+      </w:r>
     </w:p>
     <w:p>
       <w:pPr>
@@ -434,13 +391,9 @@
           <w:numId w:val="10"/>
         </w:numPr>
       </w:pPr>
-      <w:proofErr w:type="spellStart"/>
-      <w:proofErr w:type="gramStart"/>
       <w:r>
         <w:t>req.params</w:t>
       </w:r>
-      <w:proofErr w:type="spellEnd"/>
-      <w:proofErr w:type="gramEnd"/>
     </w:p>
     <w:p>
       <w:pPr>
@@ -457,15 +410,7 @@
         <w:t>r</w:t>
       </w:r>
       <w:r>
-        <w:t>l: /</w:t>
-      </w:r>
-      <w:proofErr w:type="spellStart"/>
-      <w:r>
-        <w:t>api</w:t>
-      </w:r>
-      <w:proofErr w:type="spellEnd"/>
-      <w:r>
-        <w:t>/something</w:t>
+        <w:t>l: /api/something</w:t>
       </w:r>
     </w:p>
     <w:p>
@@ -488,13 +433,9 @@
           <w:numId w:val="10"/>
         </w:numPr>
       </w:pPr>
-      <w:proofErr w:type="spellStart"/>
-      <w:proofErr w:type="gramStart"/>
       <w:r>
         <w:t>req.body</w:t>
       </w:r>
-      <w:proofErr w:type="spellEnd"/>
-      <w:proofErr w:type="gramEnd"/>
     </w:p>
     <w:p>
       <w:r>
@@ -503,13 +444,8 @@
     </w:p>
     <w:p/>
     <w:p>
-      <w:proofErr w:type="spellStart"/>
-      <w:r>
-        <w:t>nodejs</w:t>
-      </w:r>
-      <w:proofErr w:type="spellEnd"/>
-      <w:r>
-        <w:t>:</w:t>
+      <w:r>
+        <w:t>nodejs:</w:t>
       </w:r>
     </w:p>
     <w:p>
@@ -521,15 +457,7 @@
         </w:numPr>
       </w:pPr>
       <w:r>
-        <w:t xml:space="preserve">how to start prod project: </w:t>
-      </w:r>
-      <w:proofErr w:type="spellStart"/>
-      <w:r>
-        <w:t>npm</w:t>
-      </w:r>
-      <w:proofErr w:type="spellEnd"/>
-      <w:r>
-        <w:t xml:space="preserve"> start</w:t>
+        <w:t>how to start prod project: npm start</w:t>
       </w:r>
     </w:p>
     <w:p>
@@ -541,19 +469,12 @@
         </w:numPr>
       </w:pPr>
       <w:r>
-        <w:t xml:space="preserve">how to start a dev project: </w:t>
-      </w:r>
-      <w:proofErr w:type="spellStart"/>
-      <w:r>
-        <w:t>npm</w:t>
-      </w:r>
-      <w:proofErr w:type="spellEnd"/>
-      <w:r>
-        <w:t xml:space="preserve"> run dev</w:t>
-      </w:r>
-    </w:p>
-    <w:p>
-      <w:r>
+        <w:t>how to start a dev project: npm run dev</w:t>
+      </w:r>
+    </w:p>
+    <w:p>
+      <w:r>
+        <w:lastRenderedPageBreak/>
         <w:t>react:</w:t>
       </w:r>
     </w:p>
@@ -566,16 +487,7 @@
         </w:numPr>
       </w:pPr>
       <w:r>
-        <w:lastRenderedPageBreak/>
-        <w:t xml:space="preserve">how to start prod project: </w:t>
-      </w:r>
-      <w:proofErr w:type="spellStart"/>
-      <w:r>
-        <w:t>npm</w:t>
-      </w:r>
-      <w:proofErr w:type="spellEnd"/>
-      <w:r>
-        <w:t xml:space="preserve"> run build</w:t>
+        <w:t>how to start prod project: npm run build</w:t>
       </w:r>
     </w:p>
     <w:p>
@@ -587,30 +499,14 @@
         </w:numPr>
       </w:pPr>
       <w:r>
-        <w:t xml:space="preserve">how to start a dev project: </w:t>
-      </w:r>
-      <w:proofErr w:type="spellStart"/>
-      <w:r>
-        <w:t>npm</w:t>
-      </w:r>
-      <w:proofErr w:type="spellEnd"/>
-      <w:r>
-        <w:t xml:space="preserve"> start</w:t>
+        <w:t>how to start a dev project: npm start</w:t>
       </w:r>
     </w:p>
     <w:p/>
     <w:p/>
     <w:p>
       <w:r>
-        <w:t xml:space="preserve">Register - </w:t>
-      </w:r>
-      <w:proofErr w:type="spellStart"/>
-      <w:r>
-        <w:t>nodejs</w:t>
-      </w:r>
-      <w:proofErr w:type="spellEnd"/>
-      <w:r>
-        <w:t>:</w:t>
+        <w:t>Register - nodejs:</w:t>
       </w:r>
     </w:p>
     <w:p>
@@ -829,16 +725,8 @@
         <w:rPr>
           <w:highlight w:val="green"/>
         </w:rPr>
-        <w:t xml:space="preserve">store user data with encrypted password to </w:t>
-      </w:r>
-      <w:proofErr w:type="spellStart"/>
-      <w:r>
-        <w:rPr>
-          <w:highlight w:val="green"/>
-        </w:rPr>
-        <w:t>db</w:t>
-      </w:r>
-      <w:proofErr w:type="spellEnd"/>
+        <w:t>store user data with encrypted password to db</w:t>
+      </w:r>
     </w:p>
     <w:p>
       <w:pPr>
@@ -929,21 +817,7 @@
         <w:rPr>
           <w:highlight w:val="green"/>
         </w:rPr>
-        <w:t xml:space="preserve">create </w:t>
-      </w:r>
-      <w:proofErr w:type="spellStart"/>
-      <w:r>
-        <w:rPr>
-          <w:highlight w:val="green"/>
-        </w:rPr>
-        <w:t>url</w:t>
-      </w:r>
-      <w:proofErr w:type="spellEnd"/>
-      <w:r>
-        <w:rPr>
-          <w:highlight w:val="green"/>
-        </w:rPr>
-        <w:t xml:space="preserve"> and send it to mail</w:t>
+        <w:t>create url and send it to mail</w:t>
       </w:r>
     </w:p>
     <w:p>
@@ -976,30 +850,8 @@
         <w:rPr>
           <w:highlight w:val="green"/>
         </w:rPr>
-        <w:t xml:space="preserve">when user access the </w:t>
-      </w:r>
-      <w:proofErr w:type="spellStart"/>
-      <w:r>
-        <w:rPr>
-          <w:highlight w:val="green"/>
-        </w:rPr>
-        <w:t>url</w:t>
-      </w:r>
-      <w:proofErr w:type="spellEnd"/>
-      <w:r>
-        <w:rPr>
-          <w:highlight w:val="green"/>
-        </w:rPr>
-        <w:t xml:space="preserve"> then update </w:t>
-      </w:r>
-      <w:proofErr w:type="spellStart"/>
-      <w:r>
-        <w:rPr>
-          <w:highlight w:val="green"/>
-        </w:rPr>
-        <w:t>db</w:t>
-      </w:r>
-      <w:proofErr w:type="spellEnd"/>
+        <w:t>when user access the url then update db</w:t>
+      </w:r>
     </w:p>
     <w:p/>
     <w:p>
@@ -1034,38 +886,8 @@
         <w:rPr>
           <w:highlight w:val="green"/>
         </w:rPr>
-        <w:t>create route /</w:t>
-      </w:r>
-      <w:proofErr w:type="spellStart"/>
-      <w:r>
-        <w:rPr>
-          <w:highlight w:val="green"/>
-        </w:rPr>
-        <w:t>api</w:t>
-      </w:r>
-      <w:proofErr w:type="spellEnd"/>
-      <w:proofErr w:type="gramStart"/>
-      <w:r>
-        <w:rPr>
-          <w:highlight w:val="green"/>
-        </w:rPr>
-        <w:t>/:email</w:t>
-      </w:r>
-      <w:proofErr w:type="gramEnd"/>
-      <w:r>
-        <w:rPr>
-          <w:highlight w:val="green"/>
-        </w:rPr>
-        <w:t>/:</w:t>
-      </w:r>
-      <w:proofErr w:type="spellStart"/>
-      <w:r>
-        <w:rPr>
-          <w:highlight w:val="green"/>
-        </w:rPr>
-        <w:t>secretkey</w:t>
-      </w:r>
-      <w:proofErr w:type="spellEnd"/>
+        <w:t>create route /api/:email/:secretkey</w:t>
+      </w:r>
     </w:p>
     <w:p>
       <w:pPr>
@@ -1172,16 +994,8 @@
         <w:rPr>
           <w:highlight w:val="green"/>
         </w:rPr>
-        <w:t xml:space="preserve">check </w:t>
-      </w:r>
-      <w:proofErr w:type="spellStart"/>
-      <w:r>
-        <w:rPr>
-          <w:highlight w:val="green"/>
-        </w:rPr>
-        <w:t>secretkey</w:t>
-      </w:r>
-      <w:proofErr w:type="spellEnd"/>
+        <w:t>check secretkey</w:t>
+      </w:r>
     </w:p>
     <w:p>
       <w:pPr>
@@ -1252,16 +1066,8 @@
         <w:rPr>
           <w:highlight w:val="green"/>
         </w:rPr>
-        <w:t xml:space="preserve">update </w:t>
-      </w:r>
-      <w:proofErr w:type="spellStart"/>
-      <w:r>
-        <w:rPr>
-          <w:highlight w:val="green"/>
-        </w:rPr>
-        <w:t>db</w:t>
-      </w:r>
-      <w:proofErr w:type="spellEnd"/>
+        <w:t>update db</w:t>
+      </w:r>
     </w:p>
     <w:p>
       <w:pPr>
@@ -1289,15 +1095,7 @@
     <w:p/>
     <w:p>
       <w:r>
-        <w:t xml:space="preserve">Login – </w:t>
-      </w:r>
-      <w:proofErr w:type="spellStart"/>
-      <w:r>
-        <w:t>nodejs</w:t>
-      </w:r>
-      <w:proofErr w:type="spellEnd"/>
-      <w:r>
-        <w:t>:</w:t>
+        <w:t>Login – nodejs:</w:t>
       </w:r>
     </w:p>
     <w:p>
@@ -1678,30 +1476,8 @@
         <w:rPr>
           <w:highlight w:val="green"/>
         </w:rPr>
-        <w:t>create route /</w:t>
-      </w:r>
-      <w:proofErr w:type="spellStart"/>
-      <w:r>
-        <w:rPr>
-          <w:highlight w:val="green"/>
-        </w:rPr>
-        <w:t>api</w:t>
-      </w:r>
-      <w:proofErr w:type="spellEnd"/>
-      <w:r>
-        <w:rPr>
-          <w:highlight w:val="green"/>
-        </w:rPr>
-        <w:t>/</w:t>
-      </w:r>
-      <w:proofErr w:type="spellStart"/>
-      <w:r>
-        <w:rPr>
-          <w:highlight w:val="green"/>
-        </w:rPr>
-        <w:t>forgetpassword</w:t>
-      </w:r>
-      <w:proofErr w:type="spellEnd"/>
+        <w:t>create route /api/forgetpassword</w:t>
+      </w:r>
     </w:p>
     <w:p>
       <w:pPr>
@@ -1718,21 +1494,7 @@
         <w:rPr>
           <w:highlight w:val="green"/>
         </w:rPr>
-        <w:t xml:space="preserve">create </w:t>
-      </w:r>
-      <w:proofErr w:type="spellStart"/>
-      <w:r>
-        <w:rPr>
-          <w:highlight w:val="green"/>
-        </w:rPr>
-        <w:t>forgetPassword</w:t>
-      </w:r>
-      <w:proofErr w:type="spellEnd"/>
-      <w:r>
-        <w:rPr>
-          <w:highlight w:val="green"/>
-        </w:rPr>
-        <w:t xml:space="preserve"> file</w:t>
+        <w:t>create forgetPassword file</w:t>
       </w:r>
     </w:p>
     <w:p>
@@ -1864,36 +1626,7 @@
         <w:rPr>
           <w:highlight w:val="green"/>
         </w:rPr>
-        <w:t>/</w:t>
-      </w:r>
-      <w:proofErr w:type="spellStart"/>
-      <w:r>
-        <w:rPr>
-          <w:highlight w:val="green"/>
-        </w:rPr>
-        <w:t>api</w:t>
-      </w:r>
-      <w:proofErr w:type="spellEnd"/>
-      <w:r>
-        <w:rPr>
-          <w:highlight w:val="green"/>
-        </w:rPr>
-        <w:t>/</w:t>
-      </w:r>
-      <w:proofErr w:type="spellStart"/>
-      <w:r>
-        <w:rPr>
-          <w:highlight w:val="green"/>
-        </w:rPr>
-        <w:t>resetpassword</w:t>
-      </w:r>
-      <w:proofErr w:type="spellEnd"/>
-      <w:proofErr w:type="gramStart"/>
-      <w:r>
-        <w:rPr>
-          <w:highlight w:val="green"/>
-        </w:rPr>
-        <w:t>/:</w:t>
+        <w:t>/api/resetpassword/:</w:t>
       </w:r>
       <w:r>
         <w:rPr>
@@ -1901,7 +1634,6 @@
         </w:rPr>
         <w:t>token</w:t>
       </w:r>
-      <w:proofErr w:type="gramEnd"/>
     </w:p>
     <w:p>
       <w:pPr>
@@ -1924,6 +1656,7 @@
         </w:numPr>
       </w:pPr>
       <w:r>
+        <w:lastRenderedPageBreak/>
         <w:t>(Email and secret key should be encrypted)</w:t>
       </w:r>
     </w:p>
@@ -1941,7 +1674,6 @@
     </w:p>
     <w:p>
       <w:r>
-        <w:lastRenderedPageBreak/>
         <w:t>how to reset password:</w:t>
       </w:r>
     </w:p>
@@ -2034,29 +1766,11 @@
         <w:t xml:space="preserve">create route </w:t>
       </w:r>
       <w:r>
-        <w:t>/</w:t>
-      </w:r>
-      <w:proofErr w:type="spellStart"/>
-      <w:r>
-        <w:t>api</w:t>
-      </w:r>
-      <w:proofErr w:type="spellEnd"/>
-      <w:r>
-        <w:t>/</w:t>
-      </w:r>
-      <w:proofErr w:type="spellStart"/>
-      <w:r>
-        <w:t>resetpassword</w:t>
-      </w:r>
-      <w:proofErr w:type="spellEnd"/>
-      <w:proofErr w:type="gramStart"/>
-      <w:r>
-        <w:t>/:</w:t>
+        <w:t>/api/resetpassword/:</w:t>
       </w:r>
       <w:r>
         <w:t>token</w:t>
       </w:r>
-      <w:proofErr w:type="gramEnd"/>
     </w:p>
     <w:p>
       <w:pPr>
@@ -2067,15 +1781,7 @@
         </w:numPr>
       </w:pPr>
       <w:r>
-        <w:t xml:space="preserve">create </w:t>
-      </w:r>
-      <w:proofErr w:type="spellStart"/>
-      <w:r>
-        <w:t>resetPassword</w:t>
-      </w:r>
-      <w:proofErr w:type="spellEnd"/>
-      <w:r>
-        <w:t xml:space="preserve"> file</w:t>
+        <w:t>create resetPassword file</w:t>
       </w:r>
     </w:p>
     <w:p>
@@ -2165,13 +1871,8 @@
         </w:numPr>
       </w:pPr>
       <w:r>
-        <w:t xml:space="preserve">compare </w:t>
-      </w:r>
-      <w:proofErr w:type="spellStart"/>
-      <w:r>
-        <w:t>secretkey</w:t>
-      </w:r>
-      <w:proofErr w:type="spellEnd"/>
+        <w:t>compare secretkey</w:t>
+      </w:r>
     </w:p>
     <w:p>
       <w:pPr>
@@ -2261,13 +1962,8 @@
         </w:numPr>
       </w:pPr>
       <w:r>
-        <w:t xml:space="preserve">create auth slice with </w:t>
-      </w:r>
-      <w:proofErr w:type="spellStart"/>
-      <w:r>
-        <w:t>loggedIn</w:t>
-      </w:r>
-      <w:proofErr w:type="spellEnd"/>
+        <w:t>create auth slice with loggedIn</w:t>
+      </w:r>
     </w:p>
     <w:p>
       <w:pPr>
@@ -2290,15 +1986,7 @@
         </w:numPr>
       </w:pPr>
       <w:r>
-        <w:t xml:space="preserve">login will set </w:t>
-      </w:r>
-      <w:proofErr w:type="spellStart"/>
-      <w:r>
-        <w:t>loggedIn</w:t>
-      </w:r>
-      <w:proofErr w:type="spellEnd"/>
-      <w:r>
-        <w:t xml:space="preserve"> to true</w:t>
+        <w:t>login will set loggedIn to true</w:t>
       </w:r>
     </w:p>
     <w:p>
@@ -2310,15 +1998,7 @@
         </w:numPr>
       </w:pPr>
       <w:r>
-        <w:t xml:space="preserve">logout will set </w:t>
-      </w:r>
-      <w:proofErr w:type="spellStart"/>
-      <w:r>
-        <w:t>loggedIn</w:t>
-      </w:r>
-      <w:proofErr w:type="spellEnd"/>
-      <w:r>
-        <w:t xml:space="preserve"> to false</w:t>
+        <w:t>logout will set loggedIn to false</w:t>
       </w:r>
     </w:p>
     <w:p/>
@@ -2372,15 +2052,7 @@
         </w:numPr>
       </w:pPr>
       <w:r>
-        <w:t>send (</w:t>
-      </w:r>
-      <w:proofErr w:type="spellStart"/>
-      <w:r>
-        <w:t>btn</w:t>
-      </w:r>
-      <w:proofErr w:type="spellEnd"/>
-      <w:r>
-        <w:t>)</w:t>
+        <w:t>send (btn)</w:t>
       </w:r>
     </w:p>
     <w:p>
@@ -2388,15 +2060,8 @@
         <w:ind w:left="720"/>
       </w:pPr>
       <w:r>
-        <w:t xml:space="preserve">when user input his name and press on </w:t>
-      </w:r>
-      <w:proofErr w:type="spellStart"/>
-      <w:r>
-        <w:t>btn</w:t>
-      </w:r>
-      <w:proofErr w:type="spellEnd"/>
-      <w:r>
-        <w:t xml:space="preserve"> it will update his name in navbar</w:t>
+        <w:lastRenderedPageBreak/>
+        <w:t>when user input his name and press on btn it will update his name in navbar</w:t>
       </w:r>
     </w:p>
     <w:sectPr>

--- a/docs/extra nodejs.docx
+++ b/docs/extra nodejs.docx
@@ -35,8 +35,16 @@
         <w:rPr>
           <w:highlight w:val="green"/>
         </w:rPr>
-        <w:t>secure mails – gmail</w:t>
-      </w:r>
+        <w:t xml:space="preserve">secure mails – </w:t>
+      </w:r>
+      <w:proofErr w:type="spellStart"/>
+      <w:r>
+        <w:rPr>
+          <w:highlight w:val="green"/>
+        </w:rPr>
+        <w:t>gmail</w:t>
+      </w:r>
+      <w:proofErr w:type="spellEnd"/>
     </w:p>
     <w:p>
       <w:pPr>
@@ -63,9 +71,23 @@
           <w:ilvl w:val="0"/>
           <w:numId w:val="1"/>
         </w:numPr>
-      </w:pPr>
-      <w:r>
-        <w:t>rrd v5</w:t>
+        <w:rPr>
+          <w:highlight w:val="green"/>
+        </w:rPr>
+      </w:pPr>
+      <w:proofErr w:type="spellStart"/>
+      <w:r>
+        <w:rPr>
+          <w:highlight w:val="green"/>
+        </w:rPr>
+        <w:t>rrd</w:t>
+      </w:r>
+      <w:proofErr w:type="spellEnd"/>
+      <w:r>
+        <w:rPr>
+          <w:highlight w:val="green"/>
+        </w:rPr>
+        <w:t xml:space="preserve"> v5</w:t>
       </w:r>
     </w:p>
     <w:p>
@@ -75,21 +97,61 @@
           <w:ilvl w:val="0"/>
           <w:numId w:val="1"/>
         </w:numPr>
-      </w:pPr>
-      <w:r>
+        <w:rPr>
+          <w:highlight w:val="green"/>
+        </w:rPr>
+      </w:pPr>
+      <w:proofErr w:type="spellStart"/>
+      <w:r>
+        <w:rPr>
+          <w:highlight w:val="green"/>
+        </w:rPr>
         <w:t>useRef</w:t>
       </w:r>
-    </w:p>
-    <w:p>
-      <w:pPr>
-        <w:pStyle w:val="ListParagraph"/>
-        <w:numPr>
-          <w:ilvl w:val="0"/>
+      <w:proofErr w:type="spellEnd"/>
+    </w:p>
+    <w:p>
+      <w:pPr>
+        <w:pStyle w:val="ListParagraph"/>
+        <w:numPr>
+          <w:ilvl w:val="1"/>
           <w:numId w:val="1"/>
         </w:numPr>
       </w:pPr>
       <w:r>
-        <w:t>connect nodejs with react</w:t>
+        <w:t>https://reactjs.org/docs/hooks-reference.html#useref</w:t>
+      </w:r>
+    </w:p>
+    <w:p>
+      <w:pPr>
+        <w:pStyle w:val="ListParagraph"/>
+        <w:numPr>
+          <w:ilvl w:val="0"/>
+          <w:numId w:val="1"/>
+        </w:numPr>
+        <w:rPr>
+          <w:highlight w:val="green"/>
+        </w:rPr>
+      </w:pPr>
+      <w:r>
+        <w:rPr>
+          <w:highlight w:val="green"/>
+        </w:rPr>
+        <w:t xml:space="preserve">connect </w:t>
+      </w:r>
+      <w:proofErr w:type="spellStart"/>
+      <w:r>
+        <w:rPr>
+          <w:highlight w:val="green"/>
+        </w:rPr>
+        <w:t>nodejs</w:t>
+      </w:r>
+      <w:proofErr w:type="spellEnd"/>
+      <w:r>
+        <w:rPr>
+          <w:highlight w:val="green"/>
+        </w:rPr>
+        <w:t xml:space="preserve"> with react</w:t>
       </w:r>
     </w:p>
     <w:p>
@@ -292,7 +354,14 @@
       </w:pPr>
       <w:r>
         <w:tab/>
-        <w:t xml:space="preserve">vdom - </w:t>
+      </w:r>
+      <w:proofErr w:type="spellStart"/>
+      <w:r>
+        <w:t>vdom</w:t>
+      </w:r>
+      <w:proofErr w:type="spellEnd"/>
+      <w:r>
+        <w:t xml:space="preserve"> - </w:t>
       </w:r>
       <w:r>
         <w:t>https://reactjs.org/docs/faq-internals.html</w:t>
@@ -317,7 +386,15 @@
         </w:numPr>
       </w:pPr>
       <w:r>
-        <w:t>url: /api/something?key1=value1&amp;key2=value2</w:t>
+        <w:t>url: /</w:t>
+      </w:r>
+      <w:proofErr w:type="spellStart"/>
+      <w:r>
+        <w:t>api</w:t>
+      </w:r>
+      <w:proofErr w:type="spellEnd"/>
+      <w:r>
+        <w:t>/something?key1=value1&amp;key2=value2</w:t>
       </w:r>
     </w:p>
     <w:p>
@@ -340,9 +417,13 @@
           <w:numId w:val="10"/>
         </w:numPr>
       </w:pPr>
+      <w:proofErr w:type="spellStart"/>
+      <w:proofErr w:type="gramStart"/>
       <w:r>
         <w:t>req.queryparams</w:t>
       </w:r>
+      <w:proofErr w:type="spellEnd"/>
+      <w:proofErr w:type="gramEnd"/>
     </w:p>
     <w:p>
       <w:pPr>
@@ -353,7 +434,15 @@
         </w:numPr>
       </w:pPr>
       <w:r>
-        <w:t>url: /api/something/:data1/:data2</w:t>
+        <w:t>url: /</w:t>
+      </w:r>
+      <w:proofErr w:type="spellStart"/>
+      <w:r>
+        <w:t>api</w:t>
+      </w:r>
+      <w:proofErr w:type="spellEnd"/>
+      <w:r>
+        <w:t>/something/:data1/:data2</w:t>
       </w:r>
     </w:p>
     <w:p>
@@ -380,8 +469,13 @@
         <w:t>the order of the data must be match</w:t>
       </w:r>
       <w:r>
-        <w:t xml:space="preserve"> by the order of the url</w:t>
-      </w:r>
+        <w:t xml:space="preserve"> by the order of the </w:t>
+      </w:r>
+      <w:proofErr w:type="spellStart"/>
+      <w:r>
+        <w:t>url</w:t>
+      </w:r>
+      <w:proofErr w:type="spellEnd"/>
     </w:p>
     <w:p>
       <w:pPr>
@@ -391,9 +485,13 @@
           <w:numId w:val="10"/>
         </w:numPr>
       </w:pPr>
+      <w:proofErr w:type="spellStart"/>
+      <w:proofErr w:type="gramStart"/>
       <w:r>
         <w:t>req.params</w:t>
       </w:r>
+      <w:proofErr w:type="spellEnd"/>
+      <w:proofErr w:type="gramEnd"/>
     </w:p>
     <w:p>
       <w:pPr>
@@ -410,7 +508,15 @@
         <w:t>r</w:t>
       </w:r>
       <w:r>
-        <w:t>l: /api/something</w:t>
+        <w:t>l: /</w:t>
+      </w:r>
+      <w:proofErr w:type="spellStart"/>
+      <w:r>
+        <w:t>api</w:t>
+      </w:r>
+      <w:proofErr w:type="spellEnd"/>
+      <w:r>
+        <w:t>/something</w:t>
       </w:r>
     </w:p>
     <w:p>
@@ -433,9 +539,13 @@
           <w:numId w:val="10"/>
         </w:numPr>
       </w:pPr>
+      <w:proofErr w:type="spellStart"/>
+      <w:proofErr w:type="gramStart"/>
       <w:r>
         <w:t>req.body</w:t>
       </w:r>
+      <w:proofErr w:type="spellEnd"/>
+      <w:proofErr w:type="gramEnd"/>
     </w:p>
     <w:p>
       <w:r>
@@ -444,8 +554,13 @@
     </w:p>
     <w:p/>
     <w:p>
-      <w:r>
-        <w:t>nodejs:</w:t>
+      <w:proofErr w:type="spellStart"/>
+      <w:r>
+        <w:t>nodejs</w:t>
+      </w:r>
+      <w:proofErr w:type="spellEnd"/>
+      <w:r>
+        <w:t>:</w:t>
       </w:r>
     </w:p>
     <w:p>
@@ -457,7 +572,15 @@
         </w:numPr>
       </w:pPr>
       <w:r>
-        <w:t>how to start prod project: npm start</w:t>
+        <w:t xml:space="preserve">how to start prod project: </w:t>
+      </w:r>
+      <w:proofErr w:type="spellStart"/>
+      <w:r>
+        <w:t>npm</w:t>
+      </w:r>
+      <w:proofErr w:type="spellEnd"/>
+      <w:r>
+        <w:t xml:space="preserve"> start</w:t>
       </w:r>
     </w:p>
     <w:p>
@@ -469,12 +592,20 @@
         </w:numPr>
       </w:pPr>
       <w:r>
-        <w:t>how to start a dev project: npm run dev</w:t>
-      </w:r>
-    </w:p>
-    <w:p>
-      <w:r>
         <w:lastRenderedPageBreak/>
+        <w:t xml:space="preserve">how to start a dev project: </w:t>
+      </w:r>
+      <w:proofErr w:type="spellStart"/>
+      <w:r>
+        <w:t>npm</w:t>
+      </w:r>
+      <w:proofErr w:type="spellEnd"/>
+      <w:r>
+        <w:t xml:space="preserve"> run dev</w:t>
+      </w:r>
+    </w:p>
+    <w:p>
+      <w:r>
         <w:t>react:</w:t>
       </w:r>
     </w:p>
@@ -487,7 +618,15 @@
         </w:numPr>
       </w:pPr>
       <w:r>
-        <w:t>how to start prod project: npm run build</w:t>
+        <w:t xml:space="preserve">how to start prod project: </w:t>
+      </w:r>
+      <w:proofErr w:type="spellStart"/>
+      <w:r>
+        <w:t>npm</w:t>
+      </w:r>
+      <w:proofErr w:type="spellEnd"/>
+      <w:r>
+        <w:t xml:space="preserve"> run build</w:t>
       </w:r>
     </w:p>
     <w:p>
@@ -499,14 +638,30 @@
         </w:numPr>
       </w:pPr>
       <w:r>
-        <w:t>how to start a dev project: npm start</w:t>
+        <w:t xml:space="preserve">how to start a dev project: </w:t>
+      </w:r>
+      <w:proofErr w:type="spellStart"/>
+      <w:r>
+        <w:t>npm</w:t>
+      </w:r>
+      <w:proofErr w:type="spellEnd"/>
+      <w:r>
+        <w:t xml:space="preserve"> start</w:t>
       </w:r>
     </w:p>
     <w:p/>
     <w:p/>
     <w:p>
       <w:r>
-        <w:t>Register - nodejs:</w:t>
+        <w:t xml:space="preserve">Register - </w:t>
+      </w:r>
+      <w:proofErr w:type="spellStart"/>
+      <w:r>
+        <w:t>nodejs</w:t>
+      </w:r>
+      <w:proofErr w:type="spellEnd"/>
+      <w:r>
+        <w:t>:</w:t>
       </w:r>
     </w:p>
     <w:p>
@@ -725,8 +880,16 @@
         <w:rPr>
           <w:highlight w:val="green"/>
         </w:rPr>
-        <w:t>store user data with encrypted password to db</w:t>
-      </w:r>
+        <w:t xml:space="preserve">store user data with encrypted password to </w:t>
+      </w:r>
+      <w:proofErr w:type="spellStart"/>
+      <w:r>
+        <w:rPr>
+          <w:highlight w:val="green"/>
+        </w:rPr>
+        <w:t>db</w:t>
+      </w:r>
+      <w:proofErr w:type="spellEnd"/>
     </w:p>
     <w:p>
       <w:pPr>
@@ -817,7 +980,21 @@
         <w:rPr>
           <w:highlight w:val="green"/>
         </w:rPr>
-        <w:t>create url and send it to mail</w:t>
+        <w:t xml:space="preserve">create </w:t>
+      </w:r>
+      <w:proofErr w:type="spellStart"/>
+      <w:r>
+        <w:rPr>
+          <w:highlight w:val="green"/>
+        </w:rPr>
+        <w:t>url</w:t>
+      </w:r>
+      <w:proofErr w:type="spellEnd"/>
+      <w:r>
+        <w:rPr>
+          <w:highlight w:val="green"/>
+        </w:rPr>
+        <w:t xml:space="preserve"> and send it to mail</w:t>
       </w:r>
     </w:p>
     <w:p>
@@ -850,8 +1027,30 @@
         <w:rPr>
           <w:highlight w:val="green"/>
         </w:rPr>
-        <w:t>when user access the url then update db</w:t>
-      </w:r>
+        <w:t xml:space="preserve">when user access the </w:t>
+      </w:r>
+      <w:proofErr w:type="spellStart"/>
+      <w:r>
+        <w:rPr>
+          <w:highlight w:val="green"/>
+        </w:rPr>
+        <w:t>url</w:t>
+      </w:r>
+      <w:proofErr w:type="spellEnd"/>
+      <w:r>
+        <w:rPr>
+          <w:highlight w:val="green"/>
+        </w:rPr>
+        <w:t xml:space="preserve"> then update </w:t>
+      </w:r>
+      <w:proofErr w:type="spellStart"/>
+      <w:r>
+        <w:rPr>
+          <w:highlight w:val="green"/>
+        </w:rPr>
+        <w:t>db</w:t>
+      </w:r>
+      <w:proofErr w:type="spellEnd"/>
     </w:p>
     <w:p/>
     <w:p>
@@ -886,8 +1085,38 @@
         <w:rPr>
           <w:highlight w:val="green"/>
         </w:rPr>
-        <w:t>create route /api/:email/:secretkey</w:t>
-      </w:r>
+        <w:t>create route /</w:t>
+      </w:r>
+      <w:proofErr w:type="spellStart"/>
+      <w:r>
+        <w:rPr>
+          <w:highlight w:val="green"/>
+        </w:rPr>
+        <w:t>api</w:t>
+      </w:r>
+      <w:proofErr w:type="spellEnd"/>
+      <w:proofErr w:type="gramStart"/>
+      <w:r>
+        <w:rPr>
+          <w:highlight w:val="green"/>
+        </w:rPr>
+        <w:t>/:email</w:t>
+      </w:r>
+      <w:proofErr w:type="gramEnd"/>
+      <w:r>
+        <w:rPr>
+          <w:highlight w:val="green"/>
+        </w:rPr>
+        <w:t>/:</w:t>
+      </w:r>
+      <w:proofErr w:type="spellStart"/>
+      <w:r>
+        <w:rPr>
+          <w:highlight w:val="green"/>
+        </w:rPr>
+        <w:t>secretkey</w:t>
+      </w:r>
+      <w:proofErr w:type="spellEnd"/>
     </w:p>
     <w:p>
       <w:pPr>
@@ -994,8 +1223,16 @@
         <w:rPr>
           <w:highlight w:val="green"/>
         </w:rPr>
-        <w:t>check secretkey</w:t>
-      </w:r>
+        <w:t xml:space="preserve">check </w:t>
+      </w:r>
+      <w:proofErr w:type="spellStart"/>
+      <w:r>
+        <w:rPr>
+          <w:highlight w:val="green"/>
+        </w:rPr>
+        <w:t>secretkey</w:t>
+      </w:r>
+      <w:proofErr w:type="spellEnd"/>
     </w:p>
     <w:p>
       <w:pPr>
@@ -1066,8 +1303,16 @@
         <w:rPr>
           <w:highlight w:val="green"/>
         </w:rPr>
-        <w:t>update db</w:t>
-      </w:r>
+        <w:t xml:space="preserve">update </w:t>
+      </w:r>
+      <w:proofErr w:type="spellStart"/>
+      <w:r>
+        <w:rPr>
+          <w:highlight w:val="green"/>
+        </w:rPr>
+        <w:t>db</w:t>
+      </w:r>
+      <w:proofErr w:type="spellEnd"/>
     </w:p>
     <w:p>
       <w:pPr>
@@ -1095,7 +1340,15 @@
     <w:p/>
     <w:p>
       <w:r>
-        <w:t>Login – nodejs:</w:t>
+        <w:t xml:space="preserve">Login – </w:t>
+      </w:r>
+      <w:proofErr w:type="spellStart"/>
+      <w:r>
+        <w:t>nodejs</w:t>
+      </w:r>
+      <w:proofErr w:type="spellEnd"/>
+      <w:r>
+        <w:t>:</w:t>
       </w:r>
     </w:p>
     <w:p>
@@ -1476,8 +1729,30 @@
         <w:rPr>
           <w:highlight w:val="green"/>
         </w:rPr>
-        <w:t>create route /api/forgetpassword</w:t>
-      </w:r>
+        <w:t>create route /</w:t>
+      </w:r>
+      <w:proofErr w:type="spellStart"/>
+      <w:r>
+        <w:rPr>
+          <w:highlight w:val="green"/>
+        </w:rPr>
+        <w:t>api</w:t>
+      </w:r>
+      <w:proofErr w:type="spellEnd"/>
+      <w:r>
+        <w:rPr>
+          <w:highlight w:val="green"/>
+        </w:rPr>
+        <w:t>/</w:t>
+      </w:r>
+      <w:proofErr w:type="spellStart"/>
+      <w:r>
+        <w:rPr>
+          <w:highlight w:val="green"/>
+        </w:rPr>
+        <w:t>forgetpassword</w:t>
+      </w:r>
+      <w:proofErr w:type="spellEnd"/>
     </w:p>
     <w:p>
       <w:pPr>
@@ -1494,7 +1769,21 @@
         <w:rPr>
           <w:highlight w:val="green"/>
         </w:rPr>
-        <w:t>create forgetPassword file</w:t>
+        <w:t xml:space="preserve">create </w:t>
+      </w:r>
+      <w:proofErr w:type="spellStart"/>
+      <w:r>
+        <w:rPr>
+          <w:highlight w:val="green"/>
+        </w:rPr>
+        <w:t>forgetPassword</w:t>
+      </w:r>
+      <w:proofErr w:type="spellEnd"/>
+      <w:r>
+        <w:rPr>
+          <w:highlight w:val="green"/>
+        </w:rPr>
+        <w:t xml:space="preserve"> file</w:t>
       </w:r>
     </w:p>
     <w:p>
@@ -1626,7 +1915,36 @@
         <w:rPr>
           <w:highlight w:val="green"/>
         </w:rPr>
-        <w:t>/api/resetpassword/:</w:t>
+        <w:t>/</w:t>
+      </w:r>
+      <w:proofErr w:type="spellStart"/>
+      <w:r>
+        <w:rPr>
+          <w:highlight w:val="green"/>
+        </w:rPr>
+        <w:t>api</w:t>
+      </w:r>
+      <w:proofErr w:type="spellEnd"/>
+      <w:r>
+        <w:rPr>
+          <w:highlight w:val="green"/>
+        </w:rPr>
+        <w:t>/</w:t>
+      </w:r>
+      <w:proofErr w:type="spellStart"/>
+      <w:r>
+        <w:rPr>
+          <w:highlight w:val="green"/>
+        </w:rPr>
+        <w:t>resetpassword</w:t>
+      </w:r>
+      <w:proofErr w:type="spellEnd"/>
+      <w:proofErr w:type="gramStart"/>
+      <w:r>
+        <w:rPr>
+          <w:highlight w:val="green"/>
+        </w:rPr>
+        <w:t>/:</w:t>
       </w:r>
       <w:r>
         <w:rPr>
@@ -1634,6 +1952,7 @@
         </w:rPr>
         <w:t>token</w:t>
       </w:r>
+      <w:proofErr w:type="gramEnd"/>
     </w:p>
     <w:p>
       <w:pPr>
@@ -1644,6 +1963,7 @@
         </w:numPr>
       </w:pPr>
       <w:r>
+        <w:lastRenderedPageBreak/>
         <w:t>create link timeout – 15 min</w:t>
       </w:r>
     </w:p>
@@ -1656,7 +1976,6 @@
         </w:numPr>
       </w:pPr>
       <w:r>
-        <w:lastRenderedPageBreak/>
         <w:t>(Email and secret key should be encrypted)</w:t>
       </w:r>
     </w:p>
@@ -1766,11 +2085,29 @@
         <w:t xml:space="preserve">create route </w:t>
       </w:r>
       <w:r>
-        <w:t>/api/resetpassword/:</w:t>
+        <w:t>/</w:t>
+      </w:r>
+      <w:proofErr w:type="spellStart"/>
+      <w:r>
+        <w:t>api</w:t>
+      </w:r>
+      <w:proofErr w:type="spellEnd"/>
+      <w:r>
+        <w:t>/</w:t>
+      </w:r>
+      <w:proofErr w:type="spellStart"/>
+      <w:r>
+        <w:t>resetpassword</w:t>
+      </w:r>
+      <w:proofErr w:type="spellEnd"/>
+      <w:proofErr w:type="gramStart"/>
+      <w:r>
+        <w:t>/:</w:t>
       </w:r>
       <w:r>
         <w:t>token</w:t>
       </w:r>
+      <w:proofErr w:type="gramEnd"/>
     </w:p>
     <w:p>
       <w:pPr>
@@ -1781,7 +2118,15 @@
         </w:numPr>
       </w:pPr>
       <w:r>
-        <w:t>create resetPassword file</w:t>
+        <w:t xml:space="preserve">create </w:t>
+      </w:r>
+      <w:proofErr w:type="spellStart"/>
+      <w:r>
+        <w:t>resetPassword</w:t>
+      </w:r>
+      <w:proofErr w:type="spellEnd"/>
+      <w:r>
+        <w:t xml:space="preserve"> file</w:t>
       </w:r>
     </w:p>
     <w:p>
@@ -1871,8 +2216,13 @@
         </w:numPr>
       </w:pPr>
       <w:r>
-        <w:t>compare secretkey</w:t>
-      </w:r>
+        <w:t xml:space="preserve">compare </w:t>
+      </w:r>
+      <w:proofErr w:type="spellStart"/>
+      <w:r>
+        <w:t>secretkey</w:t>
+      </w:r>
+      <w:proofErr w:type="spellEnd"/>
     </w:p>
     <w:p>
       <w:pPr>
@@ -1962,8 +2312,13 @@
         </w:numPr>
       </w:pPr>
       <w:r>
-        <w:t>create auth slice with loggedIn</w:t>
-      </w:r>
+        <w:t xml:space="preserve">create auth slice with </w:t>
+      </w:r>
+      <w:proofErr w:type="spellStart"/>
+      <w:r>
+        <w:t>loggedIn</w:t>
+      </w:r>
+      <w:proofErr w:type="spellEnd"/>
     </w:p>
     <w:p>
       <w:pPr>
@@ -1986,7 +2341,15 @@
         </w:numPr>
       </w:pPr>
       <w:r>
-        <w:t>login will set loggedIn to true</w:t>
+        <w:t xml:space="preserve">login will set </w:t>
+      </w:r>
+      <w:proofErr w:type="spellStart"/>
+      <w:r>
+        <w:t>loggedIn</w:t>
+      </w:r>
+      <w:proofErr w:type="spellEnd"/>
+      <w:r>
+        <w:t xml:space="preserve"> to true</w:t>
       </w:r>
     </w:p>
     <w:p>
@@ -1998,7 +2361,15 @@
         </w:numPr>
       </w:pPr>
       <w:r>
-        <w:t>logout will set loggedIn to false</w:t>
+        <w:t xml:space="preserve">logout will set </w:t>
+      </w:r>
+      <w:proofErr w:type="spellStart"/>
+      <w:r>
+        <w:t>loggedIn</w:t>
+      </w:r>
+      <w:proofErr w:type="spellEnd"/>
+      <w:r>
+        <w:t xml:space="preserve"> to false</w:t>
       </w:r>
     </w:p>
     <w:p/>
@@ -2052,7 +2423,16 @@
         </w:numPr>
       </w:pPr>
       <w:r>
-        <w:t>send (btn)</w:t>
+        <w:lastRenderedPageBreak/>
+        <w:t>send (</w:t>
+      </w:r>
+      <w:proofErr w:type="spellStart"/>
+      <w:r>
+        <w:t>btn</w:t>
+      </w:r>
+      <w:proofErr w:type="spellEnd"/>
+      <w:r>
+        <w:t>)</w:t>
       </w:r>
     </w:p>
     <w:p>
@@ -2060,8 +2440,15 @@
         <w:ind w:left="720"/>
       </w:pPr>
       <w:r>
-        <w:lastRenderedPageBreak/>
-        <w:t>when user input his name and press on btn it will update his name in navbar</w:t>
+        <w:t xml:space="preserve">when user input his name and press on </w:t>
+      </w:r>
+      <w:proofErr w:type="spellStart"/>
+      <w:r>
+        <w:t>btn</w:t>
+      </w:r>
+      <w:proofErr w:type="spellEnd"/>
+      <w:r>
+        <w:t xml:space="preserve"> it will update his name in navbar</w:t>
       </w:r>
     </w:p>
     <w:sectPr>
@@ -3342,7 +3729,7 @@
         <w:rFonts w:hint="default"/>
       </w:rPr>
     </w:lvl>
-    <w:lvl w:ilvl="1" w:tplc="04090019" w:tentative="1">
+    <w:lvl w:ilvl="1" w:tplc="04090019">
       <w:start w:val="1"/>
       <w:numFmt w:val="lowerLetter"/>
       <w:lvlText w:val="%2."/>

--- a/docs/extra nodejs.docx
+++ b/docs/extra nodejs.docx
@@ -35,16 +35,8 @@
         <w:rPr>
           <w:highlight w:val="green"/>
         </w:rPr>
-        <w:t xml:space="preserve">secure mails – </w:t>
-      </w:r>
-      <w:proofErr w:type="spellStart"/>
-      <w:r>
-        <w:rPr>
-          <w:highlight w:val="green"/>
-        </w:rPr>
-        <w:t>gmail</w:t>
-      </w:r>
-      <w:proofErr w:type="spellEnd"/>
+        <w:t>secure mails – gmail</w:t>
+      </w:r>
     </w:p>
     <w:p>
       <w:pPr>
@@ -75,19 +67,11 @@
           <w:highlight w:val="green"/>
         </w:rPr>
       </w:pPr>
-      <w:proofErr w:type="spellStart"/>
-      <w:r>
-        <w:rPr>
-          <w:highlight w:val="green"/>
-        </w:rPr>
-        <w:t>rrd</w:t>
-      </w:r>
-      <w:proofErr w:type="spellEnd"/>
-      <w:r>
-        <w:rPr>
-          <w:highlight w:val="green"/>
-        </w:rPr>
-        <w:t xml:space="preserve"> v5</w:t>
+      <w:r>
+        <w:rPr>
+          <w:highlight w:val="green"/>
+        </w:rPr>
+        <w:t>rrd v5</w:t>
       </w:r>
     </w:p>
     <w:p>
@@ -101,14 +85,12 @@
           <w:highlight w:val="green"/>
         </w:rPr>
       </w:pPr>
-      <w:proofErr w:type="spellStart"/>
       <w:r>
         <w:rPr>
           <w:highlight w:val="green"/>
         </w:rPr>
         <w:t>useRef</w:t>
       </w:r>
-      <w:proofErr w:type="spellEnd"/>
     </w:p>
     <w:p>
       <w:pPr>
@@ -137,21 +119,7 @@
         <w:rPr>
           <w:highlight w:val="green"/>
         </w:rPr>
-        <w:t xml:space="preserve">connect </w:t>
-      </w:r>
-      <w:proofErr w:type="spellStart"/>
-      <w:r>
-        <w:rPr>
-          <w:highlight w:val="green"/>
-        </w:rPr>
-        <w:t>nodejs</w:t>
-      </w:r>
-      <w:proofErr w:type="spellEnd"/>
-      <w:r>
-        <w:rPr>
-          <w:highlight w:val="green"/>
-        </w:rPr>
-        <w:t xml:space="preserve"> with react</w:t>
+        <w:t>connect nodejs with react</w:t>
       </w:r>
     </w:p>
     <w:p>
@@ -354,14 +322,7 @@
       </w:pPr>
       <w:r>
         <w:tab/>
-      </w:r>
-      <w:proofErr w:type="spellStart"/>
-      <w:r>
-        <w:t>vdom</w:t>
-      </w:r>
-      <w:proofErr w:type="spellEnd"/>
-      <w:r>
-        <w:t xml:space="preserve"> - </w:t>
+        <w:t xml:space="preserve">vdom - </w:t>
       </w:r>
       <w:r>
         <w:t>https://reactjs.org/docs/faq-internals.html</w:t>
@@ -386,15 +347,7 @@
         </w:numPr>
       </w:pPr>
       <w:r>
-        <w:t>url: /</w:t>
-      </w:r>
-      <w:proofErr w:type="spellStart"/>
-      <w:r>
-        <w:t>api</w:t>
-      </w:r>
-      <w:proofErr w:type="spellEnd"/>
-      <w:r>
-        <w:t>/something?key1=value1&amp;key2=value2</w:t>
+        <w:t>url: /api/something?key1=value1&amp;key2=value2</w:t>
       </w:r>
     </w:p>
     <w:p>
@@ -417,13 +370,9 @@
           <w:numId w:val="10"/>
         </w:numPr>
       </w:pPr>
-      <w:proofErr w:type="spellStart"/>
-      <w:proofErr w:type="gramStart"/>
       <w:r>
         <w:t>req.queryparams</w:t>
       </w:r>
-      <w:proofErr w:type="spellEnd"/>
-      <w:proofErr w:type="gramEnd"/>
     </w:p>
     <w:p>
       <w:pPr>
@@ -434,15 +383,7 @@
         </w:numPr>
       </w:pPr>
       <w:r>
-        <w:t>url: /</w:t>
-      </w:r>
-      <w:proofErr w:type="spellStart"/>
-      <w:r>
-        <w:t>api</w:t>
-      </w:r>
-      <w:proofErr w:type="spellEnd"/>
-      <w:r>
-        <w:t>/something/:data1/:data2</w:t>
+        <w:t>url: /api/something/:data1/:data2</w:t>
       </w:r>
     </w:p>
     <w:p>
@@ -469,13 +410,8 @@
         <w:t>the order of the data must be match</w:t>
       </w:r>
       <w:r>
-        <w:t xml:space="preserve"> by the order of the </w:t>
-      </w:r>
-      <w:proofErr w:type="spellStart"/>
-      <w:r>
-        <w:t>url</w:t>
-      </w:r>
-      <w:proofErr w:type="spellEnd"/>
+        <w:t xml:space="preserve"> by the order of the url</w:t>
+      </w:r>
     </w:p>
     <w:p>
       <w:pPr>
@@ -485,13 +421,9 @@
           <w:numId w:val="10"/>
         </w:numPr>
       </w:pPr>
-      <w:proofErr w:type="spellStart"/>
-      <w:proofErr w:type="gramStart"/>
       <w:r>
         <w:t>req.params</w:t>
       </w:r>
-      <w:proofErr w:type="spellEnd"/>
-      <w:proofErr w:type="gramEnd"/>
     </w:p>
     <w:p>
       <w:pPr>
@@ -508,15 +440,7 @@
         <w:t>r</w:t>
       </w:r>
       <w:r>
-        <w:t>l: /</w:t>
-      </w:r>
-      <w:proofErr w:type="spellStart"/>
-      <w:r>
-        <w:t>api</w:t>
-      </w:r>
-      <w:proofErr w:type="spellEnd"/>
-      <w:r>
-        <w:t>/something</w:t>
+        <w:t>l: /api/something</w:t>
       </w:r>
     </w:p>
     <w:p>
@@ -539,13 +463,9 @@
           <w:numId w:val="10"/>
         </w:numPr>
       </w:pPr>
-      <w:proofErr w:type="spellStart"/>
-      <w:proofErr w:type="gramStart"/>
       <w:r>
         <w:t>req.body</w:t>
       </w:r>
-      <w:proofErr w:type="spellEnd"/>
-      <w:proofErr w:type="gramEnd"/>
     </w:p>
     <w:p>
       <w:r>
@@ -554,13 +474,8 @@
     </w:p>
     <w:p/>
     <w:p>
-      <w:proofErr w:type="spellStart"/>
-      <w:r>
-        <w:t>nodejs</w:t>
-      </w:r>
-      <w:proofErr w:type="spellEnd"/>
-      <w:r>
-        <w:t>:</w:t>
+      <w:r>
+        <w:t>nodejs:</w:t>
       </w:r>
     </w:p>
     <w:p>
@@ -572,15 +487,7 @@
         </w:numPr>
       </w:pPr>
       <w:r>
-        <w:t xml:space="preserve">how to start prod project: </w:t>
-      </w:r>
-      <w:proofErr w:type="spellStart"/>
-      <w:r>
-        <w:t>npm</w:t>
-      </w:r>
-      <w:proofErr w:type="spellEnd"/>
-      <w:r>
-        <w:t xml:space="preserve"> start</w:t>
+        <w:t>how to start prod project: npm start</w:t>
       </w:r>
     </w:p>
     <w:p>
@@ -593,15 +500,7 @@
       </w:pPr>
       <w:r>
         <w:lastRenderedPageBreak/>
-        <w:t xml:space="preserve">how to start a dev project: </w:t>
-      </w:r>
-      <w:proofErr w:type="spellStart"/>
-      <w:r>
-        <w:t>npm</w:t>
-      </w:r>
-      <w:proofErr w:type="spellEnd"/>
-      <w:r>
-        <w:t xml:space="preserve"> run dev</w:t>
+        <w:t>how to start a dev project: npm run dev</w:t>
       </w:r>
     </w:p>
     <w:p>
@@ -618,15 +517,7 @@
         </w:numPr>
       </w:pPr>
       <w:r>
-        <w:t xml:space="preserve">how to start prod project: </w:t>
-      </w:r>
-      <w:proofErr w:type="spellStart"/>
-      <w:r>
-        <w:t>npm</w:t>
-      </w:r>
-      <w:proofErr w:type="spellEnd"/>
-      <w:r>
-        <w:t xml:space="preserve"> run build</w:t>
+        <w:t>how to start prod project: npm run build</w:t>
       </w:r>
     </w:p>
     <w:p>
@@ -638,30 +529,14 @@
         </w:numPr>
       </w:pPr>
       <w:r>
-        <w:t xml:space="preserve">how to start a dev project: </w:t>
-      </w:r>
-      <w:proofErr w:type="spellStart"/>
-      <w:r>
-        <w:t>npm</w:t>
-      </w:r>
-      <w:proofErr w:type="spellEnd"/>
-      <w:r>
-        <w:t xml:space="preserve"> start</w:t>
+        <w:t>how to start a dev project: npm start</w:t>
       </w:r>
     </w:p>
     <w:p/>
     <w:p/>
     <w:p>
       <w:r>
-        <w:t xml:space="preserve">Register - </w:t>
-      </w:r>
-      <w:proofErr w:type="spellStart"/>
-      <w:r>
-        <w:t>nodejs</w:t>
-      </w:r>
-      <w:proofErr w:type="spellEnd"/>
-      <w:r>
-        <w:t>:</w:t>
+        <w:t>Register - nodejs:</w:t>
       </w:r>
     </w:p>
     <w:p>
@@ -880,16 +755,8 @@
         <w:rPr>
           <w:highlight w:val="green"/>
         </w:rPr>
-        <w:t xml:space="preserve">store user data with encrypted password to </w:t>
-      </w:r>
-      <w:proofErr w:type="spellStart"/>
-      <w:r>
-        <w:rPr>
-          <w:highlight w:val="green"/>
-        </w:rPr>
-        <w:t>db</w:t>
-      </w:r>
-      <w:proofErr w:type="spellEnd"/>
+        <w:t>store user data with encrypted password to db</w:t>
+      </w:r>
     </w:p>
     <w:p>
       <w:pPr>
@@ -980,21 +847,7 @@
         <w:rPr>
           <w:highlight w:val="green"/>
         </w:rPr>
-        <w:t xml:space="preserve">create </w:t>
-      </w:r>
-      <w:proofErr w:type="spellStart"/>
-      <w:r>
-        <w:rPr>
-          <w:highlight w:val="green"/>
-        </w:rPr>
-        <w:t>url</w:t>
-      </w:r>
-      <w:proofErr w:type="spellEnd"/>
-      <w:r>
-        <w:rPr>
-          <w:highlight w:val="green"/>
-        </w:rPr>
-        <w:t xml:space="preserve"> and send it to mail</w:t>
+        <w:t>create url and send it to mail</w:t>
       </w:r>
     </w:p>
     <w:p>
@@ -1027,30 +880,8 @@
         <w:rPr>
           <w:highlight w:val="green"/>
         </w:rPr>
-        <w:t xml:space="preserve">when user access the </w:t>
-      </w:r>
-      <w:proofErr w:type="spellStart"/>
-      <w:r>
-        <w:rPr>
-          <w:highlight w:val="green"/>
-        </w:rPr>
-        <w:t>url</w:t>
-      </w:r>
-      <w:proofErr w:type="spellEnd"/>
-      <w:r>
-        <w:rPr>
-          <w:highlight w:val="green"/>
-        </w:rPr>
-        <w:t xml:space="preserve"> then update </w:t>
-      </w:r>
-      <w:proofErr w:type="spellStart"/>
-      <w:r>
-        <w:rPr>
-          <w:highlight w:val="green"/>
-        </w:rPr>
-        <w:t>db</w:t>
-      </w:r>
-      <w:proofErr w:type="spellEnd"/>
+        <w:t>when user access the url then update db</w:t>
+      </w:r>
     </w:p>
     <w:p/>
     <w:p>
@@ -1085,38 +916,8 @@
         <w:rPr>
           <w:highlight w:val="green"/>
         </w:rPr>
-        <w:t>create route /</w:t>
-      </w:r>
-      <w:proofErr w:type="spellStart"/>
-      <w:r>
-        <w:rPr>
-          <w:highlight w:val="green"/>
-        </w:rPr>
-        <w:t>api</w:t>
-      </w:r>
-      <w:proofErr w:type="spellEnd"/>
-      <w:proofErr w:type="gramStart"/>
-      <w:r>
-        <w:rPr>
-          <w:highlight w:val="green"/>
-        </w:rPr>
-        <w:t>/:email</w:t>
-      </w:r>
-      <w:proofErr w:type="gramEnd"/>
-      <w:r>
-        <w:rPr>
-          <w:highlight w:val="green"/>
-        </w:rPr>
-        <w:t>/:</w:t>
-      </w:r>
-      <w:proofErr w:type="spellStart"/>
-      <w:r>
-        <w:rPr>
-          <w:highlight w:val="green"/>
-        </w:rPr>
-        <w:t>secretkey</w:t>
-      </w:r>
-      <w:proofErr w:type="spellEnd"/>
+        <w:t>create route /api/:email/:secretkey</w:t>
+      </w:r>
     </w:p>
     <w:p>
       <w:pPr>
@@ -1223,16 +1024,8 @@
         <w:rPr>
           <w:highlight w:val="green"/>
         </w:rPr>
-        <w:t xml:space="preserve">check </w:t>
-      </w:r>
-      <w:proofErr w:type="spellStart"/>
-      <w:r>
-        <w:rPr>
-          <w:highlight w:val="green"/>
-        </w:rPr>
-        <w:t>secretkey</w:t>
-      </w:r>
-      <w:proofErr w:type="spellEnd"/>
+        <w:t>check secretkey</w:t>
+      </w:r>
     </w:p>
     <w:p>
       <w:pPr>
@@ -1303,16 +1096,8 @@
         <w:rPr>
           <w:highlight w:val="green"/>
         </w:rPr>
-        <w:t xml:space="preserve">update </w:t>
-      </w:r>
-      <w:proofErr w:type="spellStart"/>
-      <w:r>
-        <w:rPr>
-          <w:highlight w:val="green"/>
-        </w:rPr>
-        <w:t>db</w:t>
-      </w:r>
-      <w:proofErr w:type="spellEnd"/>
+        <w:t>update db</w:t>
+      </w:r>
     </w:p>
     <w:p>
       <w:pPr>
@@ -1340,15 +1125,7 @@
     <w:p/>
     <w:p>
       <w:r>
-        <w:t xml:space="preserve">Login – </w:t>
-      </w:r>
-      <w:proofErr w:type="spellStart"/>
-      <w:r>
-        <w:t>nodejs</w:t>
-      </w:r>
-      <w:proofErr w:type="spellEnd"/>
-      <w:r>
-        <w:t>:</w:t>
+        <w:t>Login – nodejs:</w:t>
       </w:r>
     </w:p>
     <w:p>
@@ -1729,30 +1506,8 @@
         <w:rPr>
           <w:highlight w:val="green"/>
         </w:rPr>
-        <w:t>create route /</w:t>
-      </w:r>
-      <w:proofErr w:type="spellStart"/>
-      <w:r>
-        <w:rPr>
-          <w:highlight w:val="green"/>
-        </w:rPr>
-        <w:t>api</w:t>
-      </w:r>
-      <w:proofErr w:type="spellEnd"/>
-      <w:r>
-        <w:rPr>
-          <w:highlight w:val="green"/>
-        </w:rPr>
-        <w:t>/</w:t>
-      </w:r>
-      <w:proofErr w:type="spellStart"/>
-      <w:r>
-        <w:rPr>
-          <w:highlight w:val="green"/>
-        </w:rPr>
-        <w:t>forgetpassword</w:t>
-      </w:r>
-      <w:proofErr w:type="spellEnd"/>
+        <w:t>create route /api/forgetpassword</w:t>
+      </w:r>
     </w:p>
     <w:p>
       <w:pPr>
@@ -1769,21 +1524,7 @@
         <w:rPr>
           <w:highlight w:val="green"/>
         </w:rPr>
-        <w:t xml:space="preserve">create </w:t>
-      </w:r>
-      <w:proofErr w:type="spellStart"/>
-      <w:r>
-        <w:rPr>
-          <w:highlight w:val="green"/>
-        </w:rPr>
-        <w:t>forgetPassword</w:t>
-      </w:r>
-      <w:proofErr w:type="spellEnd"/>
-      <w:r>
-        <w:rPr>
-          <w:highlight w:val="green"/>
-        </w:rPr>
-        <w:t xml:space="preserve"> file</w:t>
+        <w:t>create forgetPassword file</w:t>
       </w:r>
     </w:p>
     <w:p>
@@ -1915,36 +1656,7 @@
         <w:rPr>
           <w:highlight w:val="green"/>
         </w:rPr>
-        <w:t>/</w:t>
-      </w:r>
-      <w:proofErr w:type="spellStart"/>
-      <w:r>
-        <w:rPr>
-          <w:highlight w:val="green"/>
-        </w:rPr>
-        <w:t>api</w:t>
-      </w:r>
-      <w:proofErr w:type="spellEnd"/>
-      <w:r>
-        <w:rPr>
-          <w:highlight w:val="green"/>
-        </w:rPr>
-        <w:t>/</w:t>
-      </w:r>
-      <w:proofErr w:type="spellStart"/>
-      <w:r>
-        <w:rPr>
-          <w:highlight w:val="green"/>
-        </w:rPr>
-        <w:t>resetpassword</w:t>
-      </w:r>
-      <w:proofErr w:type="spellEnd"/>
-      <w:proofErr w:type="gramStart"/>
-      <w:r>
-        <w:rPr>
-          <w:highlight w:val="green"/>
-        </w:rPr>
-        <w:t>/:</w:t>
+        <w:t>/api/resetpassword/:</w:t>
       </w:r>
       <w:r>
         <w:rPr>
@@ -1952,7 +1664,6 @@
         </w:rPr>
         <w:t>token</w:t>
       </w:r>
-      <w:proofErr w:type="gramEnd"/>
     </w:p>
     <w:p>
       <w:pPr>
@@ -2085,29 +1796,11 @@
         <w:t xml:space="preserve">create route </w:t>
       </w:r>
       <w:r>
-        <w:t>/</w:t>
-      </w:r>
-      <w:proofErr w:type="spellStart"/>
-      <w:r>
-        <w:t>api</w:t>
-      </w:r>
-      <w:proofErr w:type="spellEnd"/>
-      <w:r>
-        <w:t>/</w:t>
-      </w:r>
-      <w:proofErr w:type="spellStart"/>
-      <w:r>
-        <w:t>resetpassword</w:t>
-      </w:r>
-      <w:proofErr w:type="spellEnd"/>
-      <w:proofErr w:type="gramStart"/>
-      <w:r>
-        <w:t>/:</w:t>
+        <w:t>/api/resetpassword/:</w:t>
       </w:r>
       <w:r>
         <w:t>token</w:t>
       </w:r>
-      <w:proofErr w:type="gramEnd"/>
     </w:p>
     <w:p>
       <w:pPr>
@@ -2118,15 +1811,7 @@
         </w:numPr>
       </w:pPr>
       <w:r>
-        <w:t xml:space="preserve">create </w:t>
-      </w:r>
-      <w:proofErr w:type="spellStart"/>
-      <w:r>
-        <w:t>resetPassword</w:t>
-      </w:r>
-      <w:proofErr w:type="spellEnd"/>
-      <w:r>
-        <w:t xml:space="preserve"> file</w:t>
+        <w:t>create resetPassword file</w:t>
       </w:r>
     </w:p>
     <w:p>
@@ -2216,13 +1901,8 @@
         </w:numPr>
       </w:pPr>
       <w:r>
-        <w:t xml:space="preserve">compare </w:t>
-      </w:r>
-      <w:proofErr w:type="spellStart"/>
-      <w:r>
-        <w:t>secretkey</w:t>
-      </w:r>
-      <w:proofErr w:type="spellEnd"/>
+        <w:t>compare secretkey</w:t>
+      </w:r>
     </w:p>
     <w:p>
       <w:pPr>
@@ -2312,13 +1992,8 @@
         </w:numPr>
       </w:pPr>
       <w:r>
-        <w:t xml:space="preserve">create auth slice with </w:t>
-      </w:r>
-      <w:proofErr w:type="spellStart"/>
-      <w:r>
-        <w:t>loggedIn</w:t>
-      </w:r>
-      <w:proofErr w:type="spellEnd"/>
+        <w:t>create auth slice with loggedIn</w:t>
+      </w:r>
     </w:p>
     <w:p>
       <w:pPr>
@@ -2341,15 +2016,7 @@
         </w:numPr>
       </w:pPr>
       <w:r>
-        <w:t xml:space="preserve">login will set </w:t>
-      </w:r>
-      <w:proofErr w:type="spellStart"/>
-      <w:r>
-        <w:t>loggedIn</w:t>
-      </w:r>
-      <w:proofErr w:type="spellEnd"/>
-      <w:r>
-        <w:t xml:space="preserve"> to true</w:t>
+        <w:t>login will set loggedIn to true</w:t>
       </w:r>
     </w:p>
     <w:p>
@@ -2361,15 +2028,7 @@
         </w:numPr>
       </w:pPr>
       <w:r>
-        <w:t xml:space="preserve">logout will set </w:t>
-      </w:r>
-      <w:proofErr w:type="spellStart"/>
-      <w:r>
-        <w:t>loggedIn</w:t>
-      </w:r>
-      <w:proofErr w:type="spellEnd"/>
-      <w:r>
-        <w:t xml:space="preserve"> to false</w:t>
+        <w:t>logout will set loggedIn to false</w:t>
       </w:r>
     </w:p>
     <w:p/>
@@ -2424,15 +2083,7 @@
       </w:pPr>
       <w:r>
         <w:lastRenderedPageBreak/>
-        <w:t>send (</w:t>
-      </w:r>
-      <w:proofErr w:type="spellStart"/>
-      <w:r>
-        <w:t>btn</w:t>
-      </w:r>
-      <w:proofErr w:type="spellEnd"/>
-      <w:r>
-        <w:t>)</w:t>
+        <w:t>send (btn)</w:t>
       </w:r>
     </w:p>
     <w:p>
@@ -2440,15 +2091,209 @@
         <w:ind w:left="720"/>
       </w:pPr>
       <w:r>
-        <w:t xml:space="preserve">when user input his name and press on </w:t>
-      </w:r>
-      <w:proofErr w:type="spellStart"/>
-      <w:r>
-        <w:t>btn</w:t>
-      </w:r>
-      <w:proofErr w:type="spellEnd"/>
-      <w:r>
-        <w:t xml:space="preserve"> it will update his name in navbar</w:t>
+        <w:t>when user input his name and press on btn it will update his name in navbar</w:t>
+      </w:r>
+    </w:p>
+    <w:p/>
+    <w:p/>
+    <w:p>
+      <w:r>
+        <w:t>Forget password:</w:t>
+      </w:r>
+    </w:p>
+    <w:p>
+      <w:pPr>
+        <w:pStyle w:val="ListParagraph"/>
+        <w:numPr>
+          <w:ilvl w:val="0"/>
+          <w:numId w:val="15"/>
+        </w:numPr>
+      </w:pPr>
+      <w:r>
+        <w:t>create forget password page in react</w:t>
+      </w:r>
+    </w:p>
+    <w:p>
+      <w:pPr>
+        <w:pStyle w:val="ListParagraph"/>
+        <w:numPr>
+          <w:ilvl w:val="0"/>
+          <w:numId w:val="15"/>
+        </w:numPr>
+      </w:pPr>
+      <w:r>
+        <w:t>create new route in react</w:t>
+      </w:r>
+    </w:p>
+    <w:p>
+      <w:pPr>
+        <w:pStyle w:val="ListParagraph"/>
+        <w:numPr>
+          <w:ilvl w:val="0"/>
+          <w:numId w:val="15"/>
+        </w:numPr>
+      </w:pPr>
+      <w:r>
+        <w:t>inside forget page create</w:t>
+      </w:r>
+      <w:r>
+        <w:t xml:space="preserve"> email</w:t>
+      </w:r>
+      <w:r>
+        <w:t xml:space="preserve"> input with btn</w:t>
+      </w:r>
+    </w:p>
+    <w:p>
+      <w:pPr>
+        <w:pStyle w:val="ListParagraph"/>
+        <w:numPr>
+          <w:ilvl w:val="0"/>
+          <w:numId w:val="15"/>
+        </w:numPr>
+      </w:pPr>
+      <w:r>
+        <w:t xml:space="preserve">when user press on the btn will send the email to node </w:t>
+      </w:r>
+    </w:p>
+    <w:p>
+      <w:pPr>
+        <w:pStyle w:val="ListParagraph"/>
+        <w:numPr>
+          <w:ilvl w:val="0"/>
+          <w:numId w:val="15"/>
+        </w:numPr>
+      </w:pPr>
+      <w:r>
+        <w:t>generate link with token in node</w:t>
+      </w:r>
+    </w:p>
+    <w:p>
+      <w:pPr>
+        <w:pStyle w:val="ListParagraph"/>
+        <w:numPr>
+          <w:ilvl w:val="0"/>
+          <w:numId w:val="15"/>
+        </w:numPr>
+      </w:pPr>
+      <w:r>
+        <w:t>send the link to user’s email</w:t>
+      </w:r>
+    </w:p>
+    <w:p>
+      <w:pPr>
+        <w:pStyle w:val="ListParagraph"/>
+        <w:numPr>
+          <w:ilvl w:val="0"/>
+          <w:numId w:val="15"/>
+        </w:numPr>
+      </w:pPr>
+      <w:r>
+        <w:t>the user inside his email should click on the link</w:t>
+      </w:r>
+    </w:p>
+    <w:p>
+      <w:pPr>
+        <w:pStyle w:val="ListParagraph"/>
+        <w:numPr>
+          <w:ilvl w:val="0"/>
+          <w:numId w:val="15"/>
+        </w:numPr>
+      </w:pPr>
+      <w:r>
+        <w:t>when user clicked it will redirect him to reset password page in react</w:t>
+      </w:r>
+    </w:p>
+    <w:p>
+      <w:pPr>
+        <w:pStyle w:val="ListParagraph"/>
+        <w:numPr>
+          <w:ilvl w:val="0"/>
+          <w:numId w:val="15"/>
+        </w:numPr>
+      </w:pPr>
+      <w:r>
+        <w:t xml:space="preserve">create </w:t>
+      </w:r>
+      <w:r>
+        <w:t>reset</w:t>
+      </w:r>
+      <w:r>
+        <w:t xml:space="preserve"> password page in react</w:t>
+      </w:r>
+    </w:p>
+    <w:p>
+      <w:pPr>
+        <w:pStyle w:val="ListParagraph"/>
+        <w:numPr>
+          <w:ilvl w:val="0"/>
+          <w:numId w:val="15"/>
+        </w:numPr>
+      </w:pPr>
+      <w:r>
+        <w:t>create new route in react</w:t>
+      </w:r>
+    </w:p>
+    <w:p>
+      <w:pPr>
+        <w:pStyle w:val="ListParagraph"/>
+        <w:numPr>
+          <w:ilvl w:val="0"/>
+          <w:numId w:val="15"/>
+        </w:numPr>
+      </w:pPr>
+      <w:r>
+        <w:t>inside reset password page create</w:t>
+      </w:r>
+      <w:r>
+        <w:t xml:space="preserve"> password</w:t>
+      </w:r>
+      <w:r>
+        <w:t xml:space="preserve"> input with btn</w:t>
+      </w:r>
+    </w:p>
+    <w:p>
+      <w:pPr>
+        <w:pStyle w:val="ListParagraph"/>
+        <w:numPr>
+          <w:ilvl w:val="0"/>
+          <w:numId w:val="15"/>
+        </w:numPr>
+      </w:pPr>
+      <w:r>
+        <w:t xml:space="preserve">when user press on the btn will send the </w:t>
+      </w:r>
+      <w:r>
+        <w:t>password with token to</w:t>
+      </w:r>
+      <w:r>
+        <w:t xml:space="preserve"> </w:t>
+      </w:r>
+      <w:r>
+        <w:t>node</w:t>
+      </w:r>
+    </w:p>
+    <w:p>
+      <w:pPr>
+        <w:pStyle w:val="ListParagraph"/>
+        <w:numPr>
+          <w:ilvl w:val="0"/>
+          <w:numId w:val="15"/>
+        </w:numPr>
+      </w:pPr>
+      <w:r>
+        <w:t>if success will display password was reset</w:t>
+      </w:r>
+    </w:p>
+    <w:p>
+      <w:pPr>
+        <w:pStyle w:val="ListParagraph"/>
+        <w:numPr>
+          <w:ilvl w:val="0"/>
+          <w:numId w:val="15"/>
+        </w:numPr>
+      </w:pPr>
+      <w:r>
+        <w:t>redirect to login page</w:t>
       </w:r>
     </w:p>
     <w:sectPr>
@@ -2892,6 +2737,95 @@
     </w:lvl>
   </w:abstractNum>
   <w:abstractNum w:abstractNumId="4" w15:restartNumberingAfterBreak="0">
+    <w:nsid w:val="26A4086D"/>
+    <w:multiLevelType w:val="hybridMultilevel"/>
+    <w:tmpl w:val="7960CC20"/>
+    <w:lvl w:ilvl="0" w:tplc="04090011">
+      <w:start w:val="1"/>
+      <w:numFmt w:val="decimal"/>
+      <w:lvlText w:val="%1)"/>
+      <w:lvlJc w:val="left"/>
+      <w:pPr>
+        <w:ind w:left="720" w:hanging="360"/>
+      </w:pPr>
+      <w:rPr>
+        <w:rFonts w:hint="default"/>
+      </w:rPr>
+    </w:lvl>
+    <w:lvl w:ilvl="1" w:tplc="04090019" w:tentative="1">
+      <w:start w:val="1"/>
+      <w:numFmt w:val="lowerLetter"/>
+      <w:lvlText w:val="%2."/>
+      <w:lvlJc w:val="left"/>
+      <w:pPr>
+        <w:ind w:left="1440" w:hanging="360"/>
+      </w:pPr>
+    </w:lvl>
+    <w:lvl w:ilvl="2" w:tplc="0409001B" w:tentative="1">
+      <w:start w:val="1"/>
+      <w:numFmt w:val="lowerRoman"/>
+      <w:lvlText w:val="%3."/>
+      <w:lvlJc w:val="right"/>
+      <w:pPr>
+        <w:ind w:left="2160" w:hanging="180"/>
+      </w:pPr>
+    </w:lvl>
+    <w:lvl w:ilvl="3" w:tplc="0409000F" w:tentative="1">
+      <w:start w:val="1"/>
+      <w:numFmt w:val="decimal"/>
+      <w:lvlText w:val="%4."/>
+      <w:lvlJc w:val="left"/>
+      <w:pPr>
+        <w:ind w:left="2880" w:hanging="360"/>
+      </w:pPr>
+    </w:lvl>
+    <w:lvl w:ilvl="4" w:tplc="04090019" w:tentative="1">
+      <w:start w:val="1"/>
+      <w:numFmt w:val="lowerLetter"/>
+      <w:lvlText w:val="%5."/>
+      <w:lvlJc w:val="left"/>
+      <w:pPr>
+        <w:ind w:left="3600" w:hanging="360"/>
+      </w:pPr>
+    </w:lvl>
+    <w:lvl w:ilvl="5" w:tplc="0409001B" w:tentative="1">
+      <w:start w:val="1"/>
+      <w:numFmt w:val="lowerRoman"/>
+      <w:lvlText w:val="%6."/>
+      <w:lvlJc w:val="right"/>
+      <w:pPr>
+        <w:ind w:left="4320" w:hanging="180"/>
+      </w:pPr>
+    </w:lvl>
+    <w:lvl w:ilvl="6" w:tplc="0409000F" w:tentative="1">
+      <w:start w:val="1"/>
+      <w:numFmt w:val="decimal"/>
+      <w:lvlText w:val="%7."/>
+      <w:lvlJc w:val="left"/>
+      <w:pPr>
+        <w:ind w:left="5040" w:hanging="360"/>
+      </w:pPr>
+    </w:lvl>
+    <w:lvl w:ilvl="7" w:tplc="04090019" w:tentative="1">
+      <w:start w:val="1"/>
+      <w:numFmt w:val="lowerLetter"/>
+      <w:lvlText w:val="%8."/>
+      <w:lvlJc w:val="left"/>
+      <w:pPr>
+        <w:ind w:left="5760" w:hanging="360"/>
+      </w:pPr>
+    </w:lvl>
+    <w:lvl w:ilvl="8" w:tplc="0409001B" w:tentative="1">
+      <w:start w:val="1"/>
+      <w:numFmt w:val="lowerRoman"/>
+      <w:lvlText w:val="%9."/>
+      <w:lvlJc w:val="right"/>
+      <w:pPr>
+        <w:ind w:left="6480" w:hanging="180"/>
+      </w:pPr>
+    </w:lvl>
+  </w:abstractNum>
+  <w:abstractNum w:abstractNumId="5" w15:restartNumberingAfterBreak="0">
     <w:nsid w:val="2FB84F5C"/>
     <w:multiLevelType w:val="hybridMultilevel"/>
     <w:tmpl w:val="BDBA43B8"/>
@@ -2980,7 +2914,7 @@
       </w:pPr>
     </w:lvl>
   </w:abstractNum>
-  <w:abstractNum w:abstractNumId="5" w15:restartNumberingAfterBreak="0">
+  <w:abstractNum w:abstractNumId="6" w15:restartNumberingAfterBreak="0">
     <w:nsid w:val="349906B3"/>
     <w:multiLevelType w:val="hybridMultilevel"/>
     <w:tmpl w:val="8004A082"/>
@@ -3069,7 +3003,7 @@
       </w:pPr>
     </w:lvl>
   </w:abstractNum>
-  <w:abstractNum w:abstractNumId="6" w15:restartNumberingAfterBreak="0">
+  <w:abstractNum w:abstractNumId="7" w15:restartNumberingAfterBreak="0">
     <w:nsid w:val="36E410E3"/>
     <w:multiLevelType w:val="hybridMultilevel"/>
     <w:tmpl w:val="EEE8F3CC"/>
@@ -3158,7 +3092,7 @@
       </w:pPr>
     </w:lvl>
   </w:abstractNum>
-  <w:abstractNum w:abstractNumId="7" w15:restartNumberingAfterBreak="0">
+  <w:abstractNum w:abstractNumId="8" w15:restartNumberingAfterBreak="0">
     <w:nsid w:val="41337FC3"/>
     <w:multiLevelType w:val="hybridMultilevel"/>
     <w:tmpl w:val="0B74A4A6"/>
@@ -3247,7 +3181,7 @@
       </w:pPr>
     </w:lvl>
   </w:abstractNum>
-  <w:abstractNum w:abstractNumId="8" w15:restartNumberingAfterBreak="0">
+  <w:abstractNum w:abstractNumId="9" w15:restartNumberingAfterBreak="0">
     <w:nsid w:val="43CF1182"/>
     <w:multiLevelType w:val="hybridMultilevel"/>
     <w:tmpl w:val="1960FAFE"/>
@@ -3333,7 +3267,7 @@
       </w:pPr>
     </w:lvl>
   </w:abstractNum>
-  <w:abstractNum w:abstractNumId="9" w15:restartNumberingAfterBreak="0">
+  <w:abstractNum w:abstractNumId="10" w15:restartNumberingAfterBreak="0">
     <w:nsid w:val="4512078F"/>
     <w:multiLevelType w:val="hybridMultilevel"/>
     <w:tmpl w:val="1A6AB0F6"/>
@@ -3422,7 +3356,7 @@
       </w:pPr>
     </w:lvl>
   </w:abstractNum>
-  <w:abstractNum w:abstractNumId="10" w15:restartNumberingAfterBreak="0">
+  <w:abstractNum w:abstractNumId="11" w15:restartNumberingAfterBreak="0">
     <w:nsid w:val="5EB163EE"/>
     <w:multiLevelType w:val="hybridMultilevel"/>
     <w:tmpl w:val="0B74A4A6"/>
@@ -3511,7 +3445,7 @@
       </w:pPr>
     </w:lvl>
   </w:abstractNum>
-  <w:abstractNum w:abstractNumId="11" w15:restartNumberingAfterBreak="0">
+  <w:abstractNum w:abstractNumId="12" w15:restartNumberingAfterBreak="0">
     <w:nsid w:val="68CC3717"/>
     <w:multiLevelType w:val="hybridMultilevel"/>
     <w:tmpl w:val="414A3E20"/>
@@ -3600,7 +3534,7 @@
       </w:pPr>
     </w:lvl>
   </w:abstractNum>
-  <w:abstractNum w:abstractNumId="12" w15:restartNumberingAfterBreak="0">
+  <w:abstractNum w:abstractNumId="13" w15:restartNumberingAfterBreak="0">
     <w:nsid w:val="6E3F437B"/>
     <w:multiLevelType w:val="hybridMultilevel"/>
     <w:tmpl w:val="1B142A76"/>
@@ -3713,7 +3647,7 @@
       </w:rPr>
     </w:lvl>
   </w:abstractNum>
-  <w:abstractNum w:abstractNumId="13" w15:restartNumberingAfterBreak="0">
+  <w:abstractNum w:abstractNumId="14" w15:restartNumberingAfterBreak="0">
     <w:nsid w:val="7F4D02F8"/>
     <w:multiLevelType w:val="hybridMultilevel"/>
     <w:tmpl w:val="1C4E5A30"/>
@@ -3803,16 +3737,16 @@
     </w:lvl>
   </w:abstractNum>
   <w:num w:numId="1" w16cid:durableId="142966472">
-    <w:abstractNumId w:val="13"/>
+    <w:abstractNumId w:val="14"/>
   </w:num>
   <w:num w:numId="2" w16cid:durableId="1574192542">
-    <w:abstractNumId w:val="6"/>
+    <w:abstractNumId w:val="7"/>
   </w:num>
   <w:num w:numId="3" w16cid:durableId="1573274680">
-    <w:abstractNumId w:val="4"/>
+    <w:abstractNumId w:val="5"/>
   </w:num>
   <w:num w:numId="4" w16cid:durableId="240795766">
-    <w:abstractNumId w:val="11"/>
+    <w:abstractNumId w:val="12"/>
   </w:num>
   <w:num w:numId="5" w16cid:durableId="509024393">
     <w:abstractNumId w:val="0"/>
@@ -3821,28 +3755,31 @@
     <w:abstractNumId w:val="3"/>
   </w:num>
   <w:num w:numId="7" w16cid:durableId="1278677249">
-    <w:abstractNumId w:val="9"/>
+    <w:abstractNumId w:val="10"/>
   </w:num>
   <w:num w:numId="8" w16cid:durableId="866716485">
-    <w:abstractNumId w:val="10"/>
+    <w:abstractNumId w:val="11"/>
   </w:num>
   <w:num w:numId="9" w16cid:durableId="639504670">
-    <w:abstractNumId w:val="7"/>
+    <w:abstractNumId w:val="8"/>
   </w:num>
   <w:num w:numId="10" w16cid:durableId="197281269">
     <w:abstractNumId w:val="1"/>
   </w:num>
   <w:num w:numId="11" w16cid:durableId="876431272">
-    <w:abstractNumId w:val="5"/>
+    <w:abstractNumId w:val="6"/>
   </w:num>
   <w:num w:numId="12" w16cid:durableId="1466386960">
     <w:abstractNumId w:val="2"/>
   </w:num>
   <w:num w:numId="13" w16cid:durableId="896011824">
-    <w:abstractNumId w:val="12"/>
+    <w:abstractNumId w:val="13"/>
   </w:num>
   <w:num w:numId="14" w16cid:durableId="1453473023">
-    <w:abstractNumId w:val="8"/>
+    <w:abstractNumId w:val="9"/>
+  </w:num>
+  <w:num w:numId="15" w16cid:durableId="1057583569">
+    <w:abstractNumId w:val="4"/>
   </w:num>
 </w:numbering>
 </file>
